--- a/RTL Projects/Verilog Portfolio Documentation.docx
+++ b/RTL Projects/Verilog Portfolio Documentation.docx
@@ -871,7 +871,7 @@
       <w:pPr>
         <w:numPr>
           <w:ilvl w:val="0"/>
-          <w:numId w:val="5"/>
+          <w:numId w:val="6"/>
         </w:numPr>
         <w:ind w:left="720" w:hanging="360"/>
         <w:rPr>
@@ -889,7 +889,7 @@
       <w:pPr>
         <w:numPr>
           <w:ilvl w:val="0"/>
-          <w:numId w:val="5"/>
+          <w:numId w:val="6"/>
         </w:numPr>
         <w:ind w:left="720" w:hanging="360"/>
         <w:rPr>
@@ -907,7 +907,7 @@
       <w:pPr>
         <w:numPr>
           <w:ilvl w:val="0"/>
-          <w:numId w:val="5"/>
+          <w:numId w:val="6"/>
         </w:numPr>
         <w:ind w:left="720" w:hanging="360"/>
         <w:rPr>
@@ -3641,12 +3641,12 @@
           <wp:inline distB="114300" distT="114300" distL="114300" distR="114300">
             <wp:extent cx="4681538" cy="1936383"/>
             <wp:effectExtent b="0" l="0" r="0" t="0"/>
-            <wp:docPr id="1" name="image4.png"/>
+            <wp:docPr id="1" name="image1.png"/>
             <a:graphic>
               <a:graphicData uri="http://schemas.openxmlformats.org/drawingml/2006/picture">
                 <pic:pic>
                   <pic:nvPicPr>
-                    <pic:cNvPr id="0" name="image4.png"/>
+                    <pic:cNvPr id="0" name="image1.png"/>
                     <pic:cNvPicPr preferRelativeResize="0"/>
                   </pic:nvPicPr>
                   <pic:blipFill>
@@ -3920,12 +3920,12 @@
           <wp:inline distB="114300" distT="114300" distL="114300" distR="114300">
             <wp:extent cx="2224088" cy="853501"/>
             <wp:effectExtent b="0" l="0" r="0" t="0"/>
-            <wp:docPr id="2" name="image1.png"/>
+            <wp:docPr id="2" name="image4.png"/>
             <a:graphic>
               <a:graphicData uri="http://schemas.openxmlformats.org/drawingml/2006/picture">
                 <pic:pic>
                   <pic:nvPicPr>
-                    <pic:cNvPr id="0" name="image1.png"/>
+                    <pic:cNvPr id="0" name="image4.png"/>
                     <pic:cNvPicPr preferRelativeResize="0"/>
                   </pic:nvPicPr>
                   <pic:blipFill>
@@ -7319,7 +7319,6 @@
         <w:ind w:left="720" w:hanging="360"/>
         <w:rPr>
           <w:b w:val="1"/>
-          <w:u w:val="none"/>
         </w:rPr>
       </w:pPr>
       <w:r>
@@ -7333,9 +7332,7 @@
     <w:p>
       <w:pPr>
         <w:ind w:left="720" w:firstLine="0"/>
-        <w:rPr>
-          <w:b w:val="1"/>
-        </w:rPr>
+        <w:rPr/>
       </w:pPr>
       <w:r>
         <w:rPr>
@@ -7346,13 +7343,10 @@
     <w:p>
       <w:pPr>
         <w:ind w:left="720" w:firstLine="0"/>
-        <w:rPr>
-          <w:b w:val="1"/>
-        </w:rPr>
-      </w:pPr>
-      <w:r>
-        <w:rPr>
-          <w:b w:val="1"/>
+        <w:rPr/>
+      </w:pPr>
+      <w:r>
+        <w:rPr>
           <w:rtl w:val="0"/>
         </w:rPr>
         <w:t xml:space="preserve">This module forwards requests from the processor to the cache memory and gets data. Inputs clk and reset are used for clock and reset. Variable clk ensures all operations are synchronized to the same clock signal. Reset initializes or resists the module to a known state, which is important for the correct operation when starting the system. </w:t>
@@ -7361,9 +7355,7 @@
     <w:p>
       <w:pPr>
         <w:ind w:left="720" w:firstLine="0"/>
-        <w:rPr>
-          <w:b w:val="1"/>
-        </w:rPr>
+        <w:rPr/>
       </w:pPr>
       <w:r>
         <w:rPr>
@@ -7374,62 +7366,52 @@
     <w:p>
       <w:pPr>
         <w:ind w:left="720" w:firstLine="0"/>
-        <w:rPr>
-          <w:b w:val="1"/>
-        </w:rPr>
-      </w:pPr>
-      <w:r>
-        <w:rPr>
-          <w:b w:val="1"/>
+        <w:rPr/>
+      </w:pPr>
+      <w:r>
+        <w:rPr>
           <w:rtl w:val="0"/>
         </w:rPr>
         <w:t xml:space="preserve">The process signals are </w:t>
       </w:r>
       <w:r>
         <w:rPr>
-          <w:b w:val="1"/>
           <w:rtl w:val="0"/>
         </w:rPr>
         <w:t xml:space="preserve">proc_addr</w:t>
       </w:r>
       <w:r>
         <w:rPr>
-          <w:b w:val="1"/>
           <w:rtl w:val="0"/>
         </w:rPr>
         <w:t xml:space="preserve">, </w:t>
       </w:r>
       <w:r>
         <w:rPr>
-          <w:b w:val="1"/>
           <w:rtl w:val="0"/>
         </w:rPr>
         <w:t xml:space="preserve">proc_rw</w:t>
       </w:r>
       <w:r>
         <w:rPr>
-          <w:b w:val="1"/>
           <w:rtl w:val="0"/>
         </w:rPr>
         <w:t xml:space="preserve">, </w:t>
       </w:r>
       <w:r>
         <w:rPr>
-          <w:b w:val="1"/>
           <w:rtl w:val="0"/>
         </w:rPr>
         <w:t xml:space="preserve">proc_data_in</w:t>
       </w:r>
       <w:r>
         <w:rPr>
-          <w:b w:val="1"/>
           <w:rtl w:val="0"/>
         </w:rPr>
         <w:t xml:space="preserve">, </w:t>
       </w:r>
       <w:r>
         <w:rPr>
-          <w:b w:val="1"/>
           <w:rtl w:val="0"/>
         </w:rPr>
         <w:t xml:space="preserve">proc_data_out. In pro_addr the processor sends the signal to specify the address in memory it wants to access. proc_rw is used to indicate whether the operation is read or written, 0 or 1. proc_data_in is where data to be written into memory proc_rw is set to 1. proc_data_out is similar to proc_data_in, the only difference is it is used to return data to the processor when proc_rw is set to 0.</w:t>
@@ -7438,9 +7420,7 @@
     <w:p>
       <w:pPr>
         <w:ind w:left="720" w:firstLine="0"/>
-        <w:rPr>
-          <w:b w:val="1"/>
-        </w:rPr>
+        <w:rPr/>
       </w:pPr>
       <w:r>
         <w:rPr>
@@ -7451,13 +7431,10 @@
     <w:p>
       <w:pPr>
         <w:ind w:left="720" w:firstLine="0"/>
-        <w:rPr>
-          <w:b w:val="1"/>
-        </w:rPr>
-      </w:pPr>
-      <w:r>
-        <w:rPr>
-          <w:b w:val="1"/>
+        <w:rPr/>
+      </w:pPr>
+      <w:r>
+        <w:rPr>
           <w:rtl w:val="0"/>
         </w:rPr>
         <w:t xml:space="preserve">Cache Signals:</w:t>
@@ -7470,14 +7447,10 @@
           <w:numId w:val="2"/>
         </w:numPr>
         <w:ind w:left="1440" w:hanging="360"/>
-        <w:rPr>
-          <w:b w:val="1"/>
-          <w:u w:val="none"/>
-        </w:rPr>
-      </w:pPr>
-      <w:r>
-        <w:rPr>
-          <w:b w:val="1"/>
+        <w:rPr/>
+      </w:pPr>
+      <w:r>
+        <w:rPr>
           <w:rtl w:val="0"/>
         </w:rPr>
         <w:t xml:space="preserve">cache_rw, cache_addr, cache_data_in, cache_data_out, cache_hit</w:t>
@@ -7490,14 +7463,10 @@
           <w:numId w:val="2"/>
         </w:numPr>
         <w:ind w:left="1440" w:hanging="360"/>
-        <w:rPr>
-          <w:b w:val="1"/>
-          <w:u w:val="none"/>
-        </w:rPr>
-      </w:pPr>
-      <w:r>
-        <w:rPr>
-          <w:b w:val="1"/>
+        <w:rPr/>
+      </w:pPr>
+      <w:r>
+        <w:rPr>
           <w:rtl w:val="0"/>
         </w:rPr>
         <w:t xml:space="preserve">cache_rw is the signal to the cache to perform either read or write passed from the processor’s proc_rw</w:t>
@@ -7510,14 +7479,10 @@
           <w:numId w:val="2"/>
         </w:numPr>
         <w:ind w:left="1440" w:hanging="360"/>
-        <w:rPr>
-          <w:b w:val="1"/>
-          <w:u w:val="none"/>
-        </w:rPr>
-      </w:pPr>
-      <w:r>
-        <w:rPr>
-          <w:b w:val="1"/>
+        <w:rPr/>
+      </w:pPr>
+      <w:r>
+        <w:rPr>
           <w:rtl w:val="0"/>
         </w:rPr>
         <w:t xml:space="preserve">cache_addr is the address sent to the cache, directly mapped from the processor’s proc_addr</w:t>
@@ -7530,14 +7495,10 @@
           <w:numId w:val="2"/>
         </w:numPr>
         <w:ind w:left="1440" w:hanging="360"/>
-        <w:rPr>
-          <w:b w:val="1"/>
-          <w:u w:val="none"/>
-        </w:rPr>
-      </w:pPr>
-      <w:r>
-        <w:rPr>
-          <w:b w:val="1"/>
+        <w:rPr/>
+      </w:pPr>
+      <w:r>
+        <w:rPr>
           <w:rtl w:val="0"/>
         </w:rPr>
         <w:t xml:space="preserve">cache_data_in sends data to the cache from the processor on a write operation:</w:t>
@@ -7550,14 +7511,10 @@
           <w:numId w:val="2"/>
         </w:numPr>
         <w:ind w:left="1440" w:hanging="360"/>
-        <w:rPr>
-          <w:b w:val="1"/>
-          <w:u w:val="none"/>
-        </w:rPr>
-      </w:pPr>
-      <w:r>
-        <w:rPr>
-          <w:b w:val="1"/>
+        <w:rPr/>
+      </w:pPr>
+      <w:r>
+        <w:rPr>
           <w:rtl w:val="0"/>
         </w:rPr>
         <w:t xml:space="preserve">cache_data_out is the data returned from the cache when it reads data from the cache</w:t>
@@ -7570,14 +7527,10 @@
           <w:numId w:val="2"/>
         </w:numPr>
         <w:ind w:left="1440" w:hanging="360"/>
-        <w:rPr>
-          <w:b w:val="1"/>
-          <w:u w:val="none"/>
-        </w:rPr>
-      </w:pPr>
-      <w:r>
-        <w:rPr>
-          <w:b w:val="1"/>
+        <w:rPr/>
+      </w:pPr>
+      <w:r>
+        <w:rPr>
           <w:rtl w:val="0"/>
         </w:rPr>
         <w:t xml:space="preserve">cache_hit indicates whether the requested address is found in the cache and is valid.</w:t>
@@ -7586,13 +7539,10 @@
     <w:p>
       <w:pPr>
         <w:ind w:left="0" w:firstLine="0"/>
-        <w:rPr>
-          <w:b w:val="1"/>
-        </w:rPr>
-      </w:pPr>
-      <w:r>
-        <w:rPr>
-          <w:b w:val="1"/>
+        <w:rPr/>
+      </w:pPr>
+      <w:r>
+        <w:rPr>
           <w:rtl w:val="0"/>
         </w:rPr>
         <w:t xml:space="preserve">The statement inside and always block is executed sequentially and function as a trigger; in this case, triggers the bock on the rising edge of the clock (clk) or when the reset signal goes high.</w:t>
@@ -7606,9 +7556,7 @@
     <w:p>
       <w:pPr>
         <w:ind w:left="720" w:firstLine="0"/>
-        <w:rPr>
-          <w:b w:val="1"/>
-        </w:rPr>
+        <w:rPr/>
       </w:pPr>
       <w:r>
         <w:rPr>
@@ -7666,7 +7614,6 @@
               <w:jc w:val="left"/>
               <w:rPr>
                 <w:rFonts w:ascii="Consolas" w:cs="Consolas" w:eastAsia="Consolas" w:hAnsi="Consolas"/>
-                <w:b w:val="1"/>
                 <w:color w:val="fcc28c"/>
                 <w:shd w:fill="333333" w:val="clear"/>
               </w:rPr>
@@ -7674,7 +7621,6 @@
             <w:r>
               <w:rPr>
                 <w:rFonts w:ascii="Consolas" w:cs="Consolas" w:eastAsia="Consolas" w:hAnsi="Consolas"/>
-                <w:b w:val="1"/>
                 <w:color w:val="fcc28c"/>
                 <w:shd w:fill="333333" w:val="clear"/>
                 <w:rtl w:val="0"/>
@@ -7684,7 +7630,6 @@
             <w:r>
               <w:rPr>
                 <w:rFonts w:ascii="Consolas" w:cs="Consolas" w:eastAsia="Consolas" w:hAnsi="Consolas"/>
-                <w:b w:val="1"/>
                 <w:color w:val="ffffff"/>
                 <w:shd w:fill="333333" w:val="clear"/>
                 <w:rtl w:val="0"/>
@@ -7696,7 +7641,6 @@
             <w:r>
               <w:rPr>
                 <w:rFonts w:ascii="Consolas" w:cs="Consolas" w:eastAsia="Consolas" w:hAnsi="Consolas"/>
-                <w:b w:val="1"/>
                 <w:color w:val="fcc28c"/>
                 <w:shd w:fill="333333" w:val="clear"/>
                 <w:rtl w:val="0"/>
@@ -7706,7 +7650,6 @@
             <w:r>
               <w:rPr>
                 <w:rFonts w:ascii="Consolas" w:cs="Consolas" w:eastAsia="Consolas" w:hAnsi="Consolas"/>
-                <w:b w:val="1"/>
                 <w:color w:val="ffffff"/>
                 <w:shd w:fill="333333" w:val="clear"/>
                 <w:rtl w:val="0"/>
@@ -7718,7 +7661,6 @@
             <w:r>
               <w:rPr>
                 <w:rFonts w:ascii="Consolas" w:cs="Consolas" w:eastAsia="Consolas" w:hAnsi="Consolas"/>
-                <w:b w:val="1"/>
                 <w:color w:val="fcc28c"/>
                 <w:shd w:fill="333333" w:val="clear"/>
                 <w:rtl w:val="0"/>
@@ -7728,7 +7670,6 @@
             <w:r>
               <w:rPr>
                 <w:rFonts w:ascii="Consolas" w:cs="Consolas" w:eastAsia="Consolas" w:hAnsi="Consolas"/>
-                <w:b w:val="1"/>
                 <w:color w:val="ffffff"/>
                 <w:shd w:fill="333333" w:val="clear"/>
                 <w:rtl w:val="0"/>
@@ -7740,7 +7681,6 @@
             <w:r>
               <w:rPr>
                 <w:rFonts w:ascii="Consolas" w:cs="Consolas" w:eastAsia="Consolas" w:hAnsi="Consolas"/>
-                <w:b w:val="1"/>
                 <w:color w:val="fcc28c"/>
                 <w:shd w:fill="333333" w:val="clear"/>
                 <w:rtl w:val="0"/>
@@ -7750,7 +7690,6 @@
             <w:r>
               <w:rPr>
                 <w:rFonts w:ascii="Consolas" w:cs="Consolas" w:eastAsia="Consolas" w:hAnsi="Consolas"/>
-                <w:b w:val="1"/>
                 <w:color w:val="ffffff"/>
                 <w:shd w:fill="333333" w:val="clear"/>
                 <w:rtl w:val="0"/>
@@ -7760,7 +7699,6 @@
             <w:r>
               <w:rPr>
                 <w:rFonts w:ascii="Consolas" w:cs="Consolas" w:eastAsia="Consolas" w:hAnsi="Consolas"/>
-                <w:b w:val="1"/>
                 <w:color w:val="d36363"/>
                 <w:shd w:fill="333333" w:val="clear"/>
                 <w:rtl w:val="0"/>
@@ -7770,7 +7708,6 @@
             <w:r>
               <w:rPr>
                 <w:rFonts w:ascii="Consolas" w:cs="Consolas" w:eastAsia="Consolas" w:hAnsi="Consolas"/>
-                <w:b w:val="1"/>
                 <w:color w:val="ffffff"/>
                 <w:shd w:fill="333333" w:val="clear"/>
                 <w:rtl w:val="0"/>
@@ -7780,7 +7717,6 @@
             <w:r>
               <w:rPr>
                 <w:rFonts w:ascii="Consolas" w:cs="Consolas" w:eastAsia="Consolas" w:hAnsi="Consolas"/>
-                <w:b w:val="1"/>
                 <w:color w:val="d36363"/>
                 <w:shd w:fill="333333" w:val="clear"/>
                 <w:rtl w:val="0"/>
@@ -7790,7 +7726,6 @@
             <w:r>
               <w:rPr>
                 <w:rFonts w:ascii="Consolas" w:cs="Consolas" w:eastAsia="Consolas" w:hAnsi="Consolas"/>
-                <w:b w:val="1"/>
                 <w:color w:val="ffffff"/>
                 <w:shd w:fill="333333" w:val="clear"/>
                 <w:rtl w:val="0"/>
@@ -7802,7 +7737,6 @@
             <w:r>
               <w:rPr>
                 <w:rFonts w:ascii="Consolas" w:cs="Consolas" w:eastAsia="Consolas" w:hAnsi="Consolas"/>
-                <w:b w:val="1"/>
                 <w:color w:val="fcc28c"/>
                 <w:shd w:fill="333333" w:val="clear"/>
                 <w:rtl w:val="0"/>
@@ -7812,7 +7746,6 @@
             <w:r>
               <w:rPr>
                 <w:rFonts w:ascii="Consolas" w:cs="Consolas" w:eastAsia="Consolas" w:hAnsi="Consolas"/>
-                <w:b w:val="1"/>
                 <w:color w:val="ffffff"/>
                 <w:shd w:fill="333333" w:val="clear"/>
                 <w:rtl w:val="0"/>
@@ -7824,7 +7757,6 @@
             <w:r>
               <w:rPr>
                 <w:rFonts w:ascii="Consolas" w:cs="Consolas" w:eastAsia="Consolas" w:hAnsi="Consolas"/>
-                <w:b w:val="1"/>
                 <w:color w:val="fcc28c"/>
                 <w:shd w:fill="333333" w:val="clear"/>
                 <w:rtl w:val="0"/>
@@ -7834,7 +7766,6 @@
             <w:r>
               <w:rPr>
                 <w:rFonts w:ascii="Consolas" w:cs="Consolas" w:eastAsia="Consolas" w:hAnsi="Consolas"/>
-                <w:b w:val="1"/>
                 <w:color w:val="ffffff"/>
                 <w:shd w:fill="333333" w:val="clear"/>
                 <w:rtl w:val="0"/>
@@ -7844,7 +7775,6 @@
             <w:r>
               <w:rPr>
                 <w:rFonts w:ascii="Consolas" w:cs="Consolas" w:eastAsia="Consolas" w:hAnsi="Consolas"/>
-                <w:b w:val="1"/>
                 <w:color w:val="d36363"/>
                 <w:shd w:fill="333333" w:val="clear"/>
                 <w:rtl w:val="0"/>
@@ -7854,7 +7784,6 @@
             <w:r>
               <w:rPr>
                 <w:rFonts w:ascii="Consolas" w:cs="Consolas" w:eastAsia="Consolas" w:hAnsi="Consolas"/>
-                <w:b w:val="1"/>
                 <w:color w:val="ffffff"/>
                 <w:shd w:fill="333333" w:val="clear"/>
                 <w:rtl w:val="0"/>
@@ -7864,7 +7793,6 @@
             <w:r>
               <w:rPr>
                 <w:rFonts w:ascii="Consolas" w:cs="Consolas" w:eastAsia="Consolas" w:hAnsi="Consolas"/>
-                <w:b w:val="1"/>
                 <w:color w:val="d36363"/>
                 <w:shd w:fill="333333" w:val="clear"/>
                 <w:rtl w:val="0"/>
@@ -7874,7 +7802,6 @@
             <w:r>
               <w:rPr>
                 <w:rFonts w:ascii="Consolas" w:cs="Consolas" w:eastAsia="Consolas" w:hAnsi="Consolas"/>
-                <w:b w:val="1"/>
                 <w:color w:val="ffffff"/>
                 <w:shd w:fill="333333" w:val="clear"/>
                 <w:rtl w:val="0"/>
@@ -7886,7 +7813,6 @@
             <w:r>
               <w:rPr>
                 <w:rFonts w:ascii="Consolas" w:cs="Consolas" w:eastAsia="Consolas" w:hAnsi="Consolas"/>
-                <w:b w:val="1"/>
                 <w:color w:val="fcc28c"/>
                 <w:shd w:fill="333333" w:val="clear"/>
                 <w:rtl w:val="0"/>
@@ -7896,7 +7822,6 @@
             <w:r>
               <w:rPr>
                 <w:rFonts w:ascii="Consolas" w:cs="Consolas" w:eastAsia="Consolas" w:hAnsi="Consolas"/>
-                <w:b w:val="1"/>
                 <w:color w:val="ffffff"/>
                 <w:shd w:fill="333333" w:val="clear"/>
                 <w:rtl w:val="0"/>
@@ -7906,7 +7831,6 @@
             <w:r>
               <w:rPr>
                 <w:rFonts w:ascii="Consolas" w:cs="Consolas" w:eastAsia="Consolas" w:hAnsi="Consolas"/>
-                <w:b w:val="1"/>
                 <w:color w:val="fcc28c"/>
                 <w:shd w:fill="333333" w:val="clear"/>
                 <w:rtl w:val="0"/>
@@ -7916,7 +7840,6 @@
             <w:r>
               <w:rPr>
                 <w:rFonts w:ascii="Consolas" w:cs="Consolas" w:eastAsia="Consolas" w:hAnsi="Consolas"/>
-                <w:b w:val="1"/>
                 <w:color w:val="ffffff"/>
                 <w:shd w:fill="333333" w:val="clear"/>
                 <w:rtl w:val="0"/>
@@ -7926,7 +7849,6 @@
             <w:r>
               <w:rPr>
                 <w:rFonts w:ascii="Consolas" w:cs="Consolas" w:eastAsia="Consolas" w:hAnsi="Consolas"/>
-                <w:b w:val="1"/>
                 <w:color w:val="d36363"/>
                 <w:shd w:fill="333333" w:val="clear"/>
                 <w:rtl w:val="0"/>
@@ -7936,7 +7858,6 @@
             <w:r>
               <w:rPr>
                 <w:rFonts w:ascii="Consolas" w:cs="Consolas" w:eastAsia="Consolas" w:hAnsi="Consolas"/>
-                <w:b w:val="1"/>
                 <w:color w:val="ffffff"/>
                 <w:shd w:fill="333333" w:val="clear"/>
                 <w:rtl w:val="0"/>
@@ -7946,7 +7867,6 @@
             <w:r>
               <w:rPr>
                 <w:rFonts w:ascii="Consolas" w:cs="Consolas" w:eastAsia="Consolas" w:hAnsi="Consolas"/>
-                <w:b w:val="1"/>
                 <w:color w:val="d36363"/>
                 <w:shd w:fill="333333" w:val="clear"/>
                 <w:rtl w:val="0"/>
@@ -7956,7 +7876,6 @@
             <w:r>
               <w:rPr>
                 <w:rFonts w:ascii="Consolas" w:cs="Consolas" w:eastAsia="Consolas" w:hAnsi="Consolas"/>
-                <w:b w:val="1"/>
                 <w:color w:val="ffffff"/>
                 <w:shd w:fill="333333" w:val="clear"/>
                 <w:rtl w:val="0"/>
@@ -7968,7 +7887,6 @@
             <w:r>
               <w:rPr>
                 <w:rFonts w:ascii="Consolas" w:cs="Consolas" w:eastAsia="Consolas" w:hAnsi="Consolas"/>
-                <w:b w:val="1"/>
                 <w:color w:val="fcc28c"/>
                 <w:shd w:fill="333333" w:val="clear"/>
                 <w:rtl w:val="0"/>
@@ -7978,7 +7896,6 @@
             <w:r>
               <w:rPr>
                 <w:rFonts w:ascii="Consolas" w:cs="Consolas" w:eastAsia="Consolas" w:hAnsi="Consolas"/>
-                <w:b w:val="1"/>
                 <w:color w:val="ffffff"/>
                 <w:shd w:fill="333333" w:val="clear"/>
                 <w:rtl w:val="0"/>
@@ -7988,7 +7905,6 @@
             <w:r>
               <w:rPr>
                 <w:rFonts w:ascii="Consolas" w:cs="Consolas" w:eastAsia="Consolas" w:hAnsi="Consolas"/>
-                <w:b w:val="1"/>
                 <w:color w:val="fcc28c"/>
                 <w:shd w:fill="333333" w:val="clear"/>
                 <w:rtl w:val="0"/>
@@ -7998,7 +7914,6 @@
             <w:r>
               <w:rPr>
                 <w:rFonts w:ascii="Consolas" w:cs="Consolas" w:eastAsia="Consolas" w:hAnsi="Consolas"/>
-                <w:b w:val="1"/>
                 <w:color w:val="ffffff"/>
                 <w:shd w:fill="333333" w:val="clear"/>
                 <w:rtl w:val="0"/>
@@ -8010,7 +7925,6 @@
             <w:r>
               <w:rPr>
                 <w:rFonts w:ascii="Consolas" w:cs="Consolas" w:eastAsia="Consolas" w:hAnsi="Consolas"/>
-                <w:b w:val="1"/>
                 <w:color w:val="fcc28c"/>
                 <w:shd w:fill="333333" w:val="clear"/>
                 <w:rtl w:val="0"/>
@@ -8020,7 +7934,6 @@
             <w:r>
               <w:rPr>
                 <w:rFonts w:ascii="Consolas" w:cs="Consolas" w:eastAsia="Consolas" w:hAnsi="Consolas"/>
-                <w:b w:val="1"/>
                 <w:color w:val="ffffff"/>
                 <w:shd w:fill="333333" w:val="clear"/>
                 <w:rtl w:val="0"/>
@@ -8030,7 +7943,6 @@
             <w:r>
               <w:rPr>
                 <w:rFonts w:ascii="Consolas" w:cs="Consolas" w:eastAsia="Consolas" w:hAnsi="Consolas"/>
-                <w:b w:val="1"/>
                 <w:color w:val="fcc28c"/>
                 <w:shd w:fill="333333" w:val="clear"/>
                 <w:rtl w:val="0"/>
@@ -8040,7 +7952,6 @@
             <w:r>
               <w:rPr>
                 <w:rFonts w:ascii="Consolas" w:cs="Consolas" w:eastAsia="Consolas" w:hAnsi="Consolas"/>
-                <w:b w:val="1"/>
                 <w:color w:val="ffffff"/>
                 <w:shd w:fill="333333" w:val="clear"/>
                 <w:rtl w:val="0"/>
@@ -8050,7 +7961,6 @@
             <w:r>
               <w:rPr>
                 <w:rFonts w:ascii="Consolas" w:cs="Consolas" w:eastAsia="Consolas" w:hAnsi="Consolas"/>
-                <w:b w:val="1"/>
                 <w:color w:val="d36363"/>
                 <w:shd w:fill="333333" w:val="clear"/>
                 <w:rtl w:val="0"/>
@@ -8060,7 +7970,6 @@
             <w:r>
               <w:rPr>
                 <w:rFonts w:ascii="Consolas" w:cs="Consolas" w:eastAsia="Consolas" w:hAnsi="Consolas"/>
-                <w:b w:val="1"/>
                 <w:color w:val="ffffff"/>
                 <w:shd w:fill="333333" w:val="clear"/>
                 <w:rtl w:val="0"/>
@@ -8070,7 +7979,6 @@
             <w:r>
               <w:rPr>
                 <w:rFonts w:ascii="Consolas" w:cs="Consolas" w:eastAsia="Consolas" w:hAnsi="Consolas"/>
-                <w:b w:val="1"/>
                 <w:color w:val="d36363"/>
                 <w:shd w:fill="333333" w:val="clear"/>
                 <w:rtl w:val="0"/>
@@ -8080,7 +7988,6 @@
             <w:r>
               <w:rPr>
                 <w:rFonts w:ascii="Consolas" w:cs="Consolas" w:eastAsia="Consolas" w:hAnsi="Consolas"/>
-                <w:b w:val="1"/>
                 <w:color w:val="ffffff"/>
                 <w:shd w:fill="333333" w:val="clear"/>
                 <w:rtl w:val="0"/>
@@ -8092,7 +7999,6 @@
             <w:r>
               <w:rPr>
                 <w:rFonts w:ascii="Consolas" w:cs="Consolas" w:eastAsia="Consolas" w:hAnsi="Consolas"/>
-                <w:b w:val="1"/>
                 <w:color w:val="fcc28c"/>
                 <w:shd w:fill="333333" w:val="clear"/>
                 <w:rtl w:val="0"/>
@@ -8102,7 +8008,6 @@
             <w:r>
               <w:rPr>
                 <w:rFonts w:ascii="Consolas" w:cs="Consolas" w:eastAsia="Consolas" w:hAnsi="Consolas"/>
-                <w:b w:val="1"/>
                 <w:color w:val="ffffff"/>
                 <w:shd w:fill="333333" w:val="clear"/>
                 <w:rtl w:val="0"/>
@@ -8112,7 +8017,6 @@
             <w:r>
               <w:rPr>
                 <w:rFonts w:ascii="Consolas" w:cs="Consolas" w:eastAsia="Consolas" w:hAnsi="Consolas"/>
-                <w:b w:val="1"/>
                 <w:color w:val="fcc28c"/>
                 <w:shd w:fill="333333" w:val="clear"/>
                 <w:rtl w:val="0"/>
@@ -8122,7 +8026,6 @@
             <w:r>
               <w:rPr>
                 <w:rFonts w:ascii="Consolas" w:cs="Consolas" w:eastAsia="Consolas" w:hAnsi="Consolas"/>
-                <w:b w:val="1"/>
                 <w:color w:val="ffffff"/>
                 <w:shd w:fill="333333" w:val="clear"/>
                 <w:rtl w:val="0"/>
@@ -8132,7 +8035,6 @@
             <w:r>
               <w:rPr>
                 <w:rFonts w:ascii="Consolas" w:cs="Consolas" w:eastAsia="Consolas" w:hAnsi="Consolas"/>
-                <w:b w:val="1"/>
                 <w:color w:val="d36363"/>
                 <w:shd w:fill="333333" w:val="clear"/>
                 <w:rtl w:val="0"/>
@@ -8142,7 +8044,6 @@
             <w:r>
               <w:rPr>
                 <w:rFonts w:ascii="Consolas" w:cs="Consolas" w:eastAsia="Consolas" w:hAnsi="Consolas"/>
-                <w:b w:val="1"/>
                 <w:color w:val="ffffff"/>
                 <w:shd w:fill="333333" w:val="clear"/>
                 <w:rtl w:val="0"/>
@@ -8152,7 +8053,6 @@
             <w:r>
               <w:rPr>
                 <w:rFonts w:ascii="Consolas" w:cs="Consolas" w:eastAsia="Consolas" w:hAnsi="Consolas"/>
-                <w:b w:val="1"/>
                 <w:color w:val="d36363"/>
                 <w:shd w:fill="333333" w:val="clear"/>
                 <w:rtl w:val="0"/>
@@ -8162,7 +8062,6 @@
             <w:r>
               <w:rPr>
                 <w:rFonts w:ascii="Consolas" w:cs="Consolas" w:eastAsia="Consolas" w:hAnsi="Consolas"/>
-                <w:b w:val="1"/>
                 <w:color w:val="ffffff"/>
                 <w:shd w:fill="333333" w:val="clear"/>
                 <w:rtl w:val="0"/>
@@ -8174,7 +8073,6 @@
             <w:r>
               <w:rPr>
                 <w:rFonts w:ascii="Consolas" w:cs="Consolas" w:eastAsia="Consolas" w:hAnsi="Consolas"/>
-                <w:b w:val="1"/>
                 <w:color w:val="fcc28c"/>
                 <w:shd w:fill="333333" w:val="clear"/>
                 <w:rtl w:val="0"/>
@@ -8184,7 +8082,6 @@
             <w:r>
               <w:rPr>
                 <w:rFonts w:ascii="Consolas" w:cs="Consolas" w:eastAsia="Consolas" w:hAnsi="Consolas"/>
-                <w:b w:val="1"/>
                 <w:color w:val="ffffff"/>
                 <w:shd w:fill="333333" w:val="clear"/>
                 <w:rtl w:val="0"/>
@@ -8194,7 +8091,6 @@
             <w:r>
               <w:rPr>
                 <w:rFonts w:ascii="Consolas" w:cs="Consolas" w:eastAsia="Consolas" w:hAnsi="Consolas"/>
-                <w:b w:val="1"/>
                 <w:color w:val="d36363"/>
                 <w:shd w:fill="333333" w:val="clear"/>
                 <w:rtl w:val="0"/>
@@ -8204,7 +8100,6 @@
             <w:r>
               <w:rPr>
                 <w:rFonts w:ascii="Consolas" w:cs="Consolas" w:eastAsia="Consolas" w:hAnsi="Consolas"/>
-                <w:b w:val="1"/>
                 <w:color w:val="ffffff"/>
                 <w:shd w:fill="333333" w:val="clear"/>
                 <w:rtl w:val="0"/>
@@ -8214,7 +8109,6 @@
             <w:r>
               <w:rPr>
                 <w:rFonts w:ascii="Consolas" w:cs="Consolas" w:eastAsia="Consolas" w:hAnsi="Consolas"/>
-                <w:b w:val="1"/>
                 <w:color w:val="d36363"/>
                 <w:shd w:fill="333333" w:val="clear"/>
                 <w:rtl w:val="0"/>
@@ -8224,7 +8118,6 @@
             <w:r>
               <w:rPr>
                 <w:rFonts w:ascii="Consolas" w:cs="Consolas" w:eastAsia="Consolas" w:hAnsi="Consolas"/>
-                <w:b w:val="1"/>
                 <w:color w:val="ffffff"/>
                 <w:shd w:fill="333333" w:val="clear"/>
                 <w:rtl w:val="0"/>
@@ -8236,7 +8129,6 @@
             <w:r>
               <w:rPr>
                 <w:rFonts w:ascii="Consolas" w:cs="Consolas" w:eastAsia="Consolas" w:hAnsi="Consolas"/>
-                <w:b w:val="1"/>
                 <w:color w:val="fcc28c"/>
                 <w:shd w:fill="333333" w:val="clear"/>
                 <w:rtl w:val="0"/>
@@ -8246,7 +8138,6 @@
             <w:r>
               <w:rPr>
                 <w:rFonts w:ascii="Consolas" w:cs="Consolas" w:eastAsia="Consolas" w:hAnsi="Consolas"/>
-                <w:b w:val="1"/>
                 <w:color w:val="ffffff"/>
                 <w:shd w:fill="333333" w:val="clear"/>
                 <w:rtl w:val="0"/>
@@ -8260,7 +8151,6 @@
             <w:r>
               <w:rPr>
                 <w:rFonts w:ascii="Consolas" w:cs="Consolas" w:eastAsia="Consolas" w:hAnsi="Consolas"/>
-                <w:b w:val="1"/>
                 <w:color w:val="fcc28c"/>
                 <w:shd w:fill="333333" w:val="clear"/>
                 <w:rtl w:val="0"/>
@@ -8270,7 +8160,6 @@
             <w:r>
               <w:rPr>
                 <w:rFonts w:ascii="Consolas" w:cs="Consolas" w:eastAsia="Consolas" w:hAnsi="Consolas"/>
-                <w:b w:val="1"/>
                 <w:color w:val="ffffff"/>
                 <w:shd w:fill="333333" w:val="clear"/>
                 <w:rtl w:val="0"/>
@@ -8280,7 +8169,6 @@
             <w:r>
               <w:rPr>
                 <w:rFonts w:ascii="Consolas" w:cs="Consolas" w:eastAsia="Consolas" w:hAnsi="Consolas"/>
-                <w:b w:val="1"/>
                 <w:color w:val="fcc28c"/>
                 <w:shd w:fill="333333" w:val="clear"/>
                 <w:rtl w:val="0"/>
@@ -8290,7 +8178,6 @@
             <w:r>
               <w:rPr>
                 <w:rFonts w:ascii="Consolas" w:cs="Consolas" w:eastAsia="Consolas" w:hAnsi="Consolas"/>
-                <w:b w:val="1"/>
                 <w:color w:val="ffffff"/>
                 <w:shd w:fill="333333" w:val="clear"/>
                 <w:rtl w:val="0"/>
@@ -8300,7 +8187,6 @@
             <w:r>
               <w:rPr>
                 <w:rFonts w:ascii="Consolas" w:cs="Consolas" w:eastAsia="Consolas" w:hAnsi="Consolas"/>
-                <w:b w:val="1"/>
                 <w:color w:val="fcc28c"/>
                 <w:shd w:fill="333333" w:val="clear"/>
                 <w:rtl w:val="0"/>
@@ -8310,7 +8196,6 @@
             <w:r>
               <w:rPr>
                 <w:rFonts w:ascii="Consolas" w:cs="Consolas" w:eastAsia="Consolas" w:hAnsi="Consolas"/>
-                <w:b w:val="1"/>
                 <w:color w:val="ffffff"/>
                 <w:shd w:fill="333333" w:val="clear"/>
                 <w:rtl w:val="0"/>
@@ -8320,7 +8205,6 @@
             <w:r>
               <w:rPr>
                 <w:rFonts w:ascii="Consolas" w:cs="Consolas" w:eastAsia="Consolas" w:hAnsi="Consolas"/>
-                <w:b w:val="1"/>
                 <w:color w:val="fcc28c"/>
                 <w:shd w:fill="333333" w:val="clear"/>
                 <w:rtl w:val="0"/>
@@ -8330,7 +8214,6 @@
             <w:r>
               <w:rPr>
                 <w:rFonts w:ascii="Consolas" w:cs="Consolas" w:eastAsia="Consolas" w:hAnsi="Consolas"/>
-                <w:b w:val="1"/>
                 <w:color w:val="ffffff"/>
                 <w:shd w:fill="333333" w:val="clear"/>
                 <w:rtl w:val="0"/>
@@ -8340,7 +8223,6 @@
             <w:r>
               <w:rPr>
                 <w:rFonts w:ascii="Consolas" w:cs="Consolas" w:eastAsia="Consolas" w:hAnsi="Consolas"/>
-                <w:b w:val="1"/>
                 <w:color w:val="fcc28c"/>
                 <w:shd w:fill="333333" w:val="clear"/>
                 <w:rtl w:val="0"/>
@@ -8350,7 +8232,6 @@
             <w:r>
               <w:rPr>
                 <w:rFonts w:ascii="Consolas" w:cs="Consolas" w:eastAsia="Consolas" w:hAnsi="Consolas"/>
-                <w:b w:val="1"/>
                 <w:color w:val="ffffff"/>
                 <w:shd w:fill="333333" w:val="clear"/>
                 <w:rtl w:val="0"/>
@@ -8361,7 +8242,6 @@
             <w:r>
               <w:rPr>
                 <w:rFonts w:ascii="Consolas" w:cs="Consolas" w:eastAsia="Consolas" w:hAnsi="Consolas"/>
-                <w:b w:val="1"/>
                 <w:color w:val="fcc28c"/>
                 <w:shd w:fill="333333" w:val="clear"/>
                 <w:rtl w:val="0"/>
@@ -8371,7 +8251,6 @@
             <w:r>
               <w:rPr>
                 <w:rFonts w:ascii="Consolas" w:cs="Consolas" w:eastAsia="Consolas" w:hAnsi="Consolas"/>
-                <w:b w:val="1"/>
                 <w:color w:val="ffffff"/>
                 <w:shd w:fill="333333" w:val="clear"/>
                 <w:rtl w:val="0"/>
@@ -8381,7 +8260,6 @@
             <w:r>
               <w:rPr>
                 <w:rFonts w:ascii="Consolas" w:cs="Consolas" w:eastAsia="Consolas" w:hAnsi="Consolas"/>
-                <w:b w:val="1"/>
                 <w:color w:val="fcc28c"/>
                 <w:shd w:fill="333333" w:val="clear"/>
                 <w:rtl w:val="0"/>
@@ -8391,7 +8269,6 @@
             <w:r>
               <w:rPr>
                 <w:rFonts w:ascii="Consolas" w:cs="Consolas" w:eastAsia="Consolas" w:hAnsi="Consolas"/>
-                <w:b w:val="1"/>
                 <w:color w:val="ffffff"/>
                 <w:shd w:fill="333333" w:val="clear"/>
                 <w:rtl w:val="0"/>
@@ -8402,7 +8279,6 @@
             <w:r>
               <w:rPr>
                 <w:rFonts w:ascii="Consolas" w:cs="Consolas" w:eastAsia="Consolas" w:hAnsi="Consolas"/>
-                <w:b w:val="1"/>
                 <w:color w:val="d36363"/>
                 <w:shd w:fill="333333" w:val="clear"/>
                 <w:rtl w:val="0"/>
@@ -8412,7 +8288,6 @@
             <w:r>
               <w:rPr>
                 <w:rFonts w:ascii="Consolas" w:cs="Consolas" w:eastAsia="Consolas" w:hAnsi="Consolas"/>
-                <w:b w:val="1"/>
                 <w:color w:val="ffffff"/>
                 <w:shd w:fill="333333" w:val="clear"/>
                 <w:rtl w:val="0"/>
@@ -8424,7 +8299,6 @@
             <w:r>
               <w:rPr>
                 <w:rFonts w:ascii="Consolas" w:cs="Consolas" w:eastAsia="Consolas" w:hAnsi="Consolas"/>
-                <w:b w:val="1"/>
                 <w:color w:val="d36363"/>
                 <w:shd w:fill="333333" w:val="clear"/>
                 <w:rtl w:val="0"/>
@@ -8434,7 +8308,6 @@
             <w:r>
               <w:rPr>
                 <w:rFonts w:ascii="Consolas" w:cs="Consolas" w:eastAsia="Consolas" w:hAnsi="Consolas"/>
-                <w:b w:val="1"/>
                 <w:color w:val="ffffff"/>
                 <w:shd w:fill="333333" w:val="clear"/>
                 <w:rtl w:val="0"/>
@@ -8446,7 +8319,6 @@
             <w:r>
               <w:rPr>
                 <w:rFonts w:ascii="Consolas" w:cs="Consolas" w:eastAsia="Consolas" w:hAnsi="Consolas"/>
-                <w:b w:val="1"/>
                 <w:color w:val="d36363"/>
                 <w:shd w:fill="333333" w:val="clear"/>
                 <w:rtl w:val="0"/>
@@ -8456,7 +8328,6 @@
             <w:r>
               <w:rPr>
                 <w:rFonts w:ascii="Consolas" w:cs="Consolas" w:eastAsia="Consolas" w:hAnsi="Consolas"/>
-                <w:b w:val="1"/>
                 <w:color w:val="ffffff"/>
                 <w:shd w:fill="333333" w:val="clear"/>
                 <w:rtl w:val="0"/>
@@ -8468,7 +8339,6 @@
             <w:r>
               <w:rPr>
                 <w:rFonts w:ascii="Consolas" w:cs="Consolas" w:eastAsia="Consolas" w:hAnsi="Consolas"/>
-                <w:b w:val="1"/>
                 <w:color w:val="d36363"/>
                 <w:shd w:fill="333333" w:val="clear"/>
                 <w:rtl w:val="0"/>
@@ -8478,7 +8348,6 @@
             <w:r>
               <w:rPr>
                 <w:rFonts w:ascii="Consolas" w:cs="Consolas" w:eastAsia="Consolas" w:hAnsi="Consolas"/>
-                <w:b w:val="1"/>
                 <w:color w:val="ffffff"/>
                 <w:shd w:fill="333333" w:val="clear"/>
                 <w:rtl w:val="0"/>
@@ -8490,7 +8359,6 @@
             <w:r>
               <w:rPr>
                 <w:rFonts w:ascii="Consolas" w:cs="Consolas" w:eastAsia="Consolas" w:hAnsi="Consolas"/>
-                <w:b w:val="1"/>
                 <w:color w:val="fcc28c"/>
                 <w:shd w:fill="333333" w:val="clear"/>
                 <w:rtl w:val="0"/>
@@ -8500,7 +8368,6 @@
             <w:r>
               <w:rPr>
                 <w:rFonts w:ascii="Consolas" w:cs="Consolas" w:eastAsia="Consolas" w:hAnsi="Consolas"/>
-                <w:b w:val="1"/>
                 <w:color w:val="ffffff"/>
                 <w:shd w:fill="333333" w:val="clear"/>
                 <w:rtl w:val="0"/>
@@ -8511,7 +8378,6 @@
             <w:r>
               <w:rPr>
                 <w:rFonts w:ascii="Consolas" w:cs="Consolas" w:eastAsia="Consolas" w:hAnsi="Consolas"/>
-                <w:b w:val="1"/>
                 <w:color w:val="fcc28c"/>
                 <w:shd w:fill="333333" w:val="clear"/>
                 <w:rtl w:val="0"/>
@@ -8521,7 +8387,6 @@
             <w:r>
               <w:rPr>
                 <w:rFonts w:ascii="Consolas" w:cs="Consolas" w:eastAsia="Consolas" w:hAnsi="Consolas"/>
-                <w:b w:val="1"/>
                 <w:color w:val="ffffff"/>
                 <w:shd w:fill="333333" w:val="clear"/>
                 <w:rtl w:val="0"/>
@@ -8531,7 +8396,6 @@
             <w:r>
               <w:rPr>
                 <w:rFonts w:ascii="Consolas" w:cs="Consolas" w:eastAsia="Consolas" w:hAnsi="Consolas"/>
-                <w:b w:val="1"/>
                 <w:color w:val="fcc28c"/>
                 <w:shd w:fill="333333" w:val="clear"/>
                 <w:rtl w:val="0"/>
@@ -8541,7 +8405,6 @@
             <w:r>
               <w:rPr>
                 <w:rFonts w:ascii="Consolas" w:cs="Consolas" w:eastAsia="Consolas" w:hAnsi="Consolas"/>
-                <w:b w:val="1"/>
                 <w:color w:val="ffffff"/>
                 <w:shd w:fill="333333" w:val="clear"/>
                 <w:rtl w:val="0"/>
@@ -8556,7 +8419,6 @@
             <w:r>
               <w:rPr>
                 <w:rFonts w:ascii="Consolas" w:cs="Consolas" w:eastAsia="Consolas" w:hAnsi="Consolas"/>
-                <w:b w:val="1"/>
                 <w:color w:val="fcc28c"/>
                 <w:shd w:fill="333333" w:val="clear"/>
                 <w:rtl w:val="0"/>
@@ -8566,7 +8428,6 @@
             <w:r>
               <w:rPr>
                 <w:rFonts w:ascii="Consolas" w:cs="Consolas" w:eastAsia="Consolas" w:hAnsi="Consolas"/>
-                <w:b w:val="1"/>
                 <w:color w:val="ffffff"/>
                 <w:shd w:fill="333333" w:val="clear"/>
                 <w:rtl w:val="0"/>
@@ -8576,7 +8437,6 @@
             <w:r>
               <w:rPr>
                 <w:rFonts w:ascii="Consolas" w:cs="Consolas" w:eastAsia="Consolas" w:hAnsi="Consolas"/>
-                <w:b w:val="1"/>
                 <w:color w:val="fcc28c"/>
                 <w:shd w:fill="333333" w:val="clear"/>
                 <w:rtl w:val="0"/>
@@ -8586,7 +8446,6 @@
             <w:r>
               <w:rPr>
                 <w:rFonts w:ascii="Consolas" w:cs="Consolas" w:eastAsia="Consolas" w:hAnsi="Consolas"/>
-                <w:b w:val="1"/>
                 <w:color w:val="ffffff"/>
                 <w:shd w:fill="333333" w:val="clear"/>
                 <w:rtl w:val="0"/>
@@ -8599,7 +8458,6 @@
             <w:r>
               <w:rPr>
                 <w:rFonts w:ascii="Consolas" w:cs="Consolas" w:eastAsia="Consolas" w:hAnsi="Consolas"/>
-                <w:b w:val="1"/>
                 <w:color w:val="fcc28c"/>
                 <w:shd w:fill="333333" w:val="clear"/>
                 <w:rtl w:val="0"/>
@@ -8609,7 +8467,6 @@
             <w:r>
               <w:rPr>
                 <w:rFonts w:ascii="Consolas" w:cs="Consolas" w:eastAsia="Consolas" w:hAnsi="Consolas"/>
-                <w:b w:val="1"/>
                 <w:color w:val="ffffff"/>
                 <w:shd w:fill="333333" w:val="clear"/>
                 <w:rtl w:val="0"/>
@@ -8619,7 +8476,6 @@
             <w:r>
               <w:rPr>
                 <w:rFonts w:ascii="Consolas" w:cs="Consolas" w:eastAsia="Consolas" w:hAnsi="Consolas"/>
-                <w:b w:val="1"/>
                 <w:color w:val="fcc28c"/>
                 <w:shd w:fill="333333" w:val="clear"/>
                 <w:rtl w:val="0"/>
@@ -8629,7 +8485,6 @@
             <w:r>
               <w:rPr>
                 <w:rFonts w:ascii="Consolas" w:cs="Consolas" w:eastAsia="Consolas" w:hAnsi="Consolas"/>
-                <w:b w:val="1"/>
                 <w:color w:val="ffffff"/>
                 <w:shd w:fill="333333" w:val="clear"/>
                 <w:rtl w:val="0"/>
@@ -8639,7 +8494,6 @@
             <w:r>
               <w:rPr>
                 <w:rFonts w:ascii="Consolas" w:cs="Consolas" w:eastAsia="Consolas" w:hAnsi="Consolas"/>
-                <w:b w:val="1"/>
                 <w:color w:val="fcc28c"/>
                 <w:shd w:fill="333333" w:val="clear"/>
                 <w:rtl w:val="0"/>
@@ -8649,7 +8503,6 @@
             <w:r>
               <w:rPr>
                 <w:rFonts w:ascii="Consolas" w:cs="Consolas" w:eastAsia="Consolas" w:hAnsi="Consolas"/>
-                <w:b w:val="1"/>
                 <w:color w:val="ffffff"/>
                 <w:shd w:fill="333333" w:val="clear"/>
                 <w:rtl w:val="0"/>
@@ -8659,7 +8512,6 @@
             <w:r>
               <w:rPr>
                 <w:rFonts w:ascii="Consolas" w:cs="Consolas" w:eastAsia="Consolas" w:hAnsi="Consolas"/>
-                <w:b w:val="1"/>
                 <w:color w:val="fcc28c"/>
                 <w:shd w:fill="333333" w:val="clear"/>
                 <w:rtl w:val="0"/>
@@ -8669,7 +8521,6 @@
             <w:r>
               <w:rPr>
                 <w:rFonts w:ascii="Consolas" w:cs="Consolas" w:eastAsia="Consolas" w:hAnsi="Consolas"/>
-                <w:b w:val="1"/>
                 <w:color w:val="ffffff"/>
                 <w:shd w:fill="333333" w:val="clear"/>
                 <w:rtl w:val="0"/>
@@ -8682,7 +8533,6 @@
             <w:r>
               <w:rPr>
                 <w:rFonts w:ascii="Consolas" w:cs="Consolas" w:eastAsia="Consolas" w:hAnsi="Consolas"/>
-                <w:b w:val="1"/>
                 <w:color w:val="fcc28c"/>
                 <w:shd w:fill="333333" w:val="clear"/>
                 <w:rtl w:val="0"/>
@@ -8692,7 +8542,6 @@
             <w:r>
               <w:rPr>
                 <w:rFonts w:ascii="Consolas" w:cs="Consolas" w:eastAsia="Consolas" w:hAnsi="Consolas"/>
-                <w:b w:val="1"/>
                 <w:color w:val="ffffff"/>
                 <w:shd w:fill="333333" w:val="clear"/>
                 <w:rtl w:val="0"/>
@@ -8703,7 +8552,6 @@
             <w:r>
               <w:rPr>
                 <w:rFonts w:ascii="Consolas" w:cs="Consolas" w:eastAsia="Consolas" w:hAnsi="Consolas"/>
-                <w:b w:val="1"/>
                 <w:color w:val="fcc28c"/>
                 <w:shd w:fill="333333" w:val="clear"/>
                 <w:rtl w:val="0"/>
@@ -8713,17 +8561,15 @@
             <w:r>
               <w:rPr>
                 <w:rFonts w:ascii="Consolas" w:cs="Consolas" w:eastAsia="Consolas" w:hAnsi="Consolas"/>
-                <w:b w:val="1"/>
-                <w:color w:val="ffffff"/>
-                <w:shd w:fill="333333" w:val="clear"/>
-                <w:rtl w:val="0"/>
-              </w:rPr>
-              <w:br w:type="textWrapping"/>
-            </w:r>
-            <w:r>
-              <w:rPr>
-                <w:rFonts w:ascii="Consolas" w:cs="Consolas" w:eastAsia="Consolas" w:hAnsi="Consolas"/>
-                <w:b w:val="1"/>
+                <w:color w:val="ffffff"/>
+                <w:shd w:fill="333333" w:val="clear"/>
+                <w:rtl w:val="0"/>
+              </w:rPr>
+              <w:br w:type="textWrapping"/>
+            </w:r>
+            <w:r>
+              <w:rPr>
+                <w:rFonts w:ascii="Consolas" w:cs="Consolas" w:eastAsia="Consolas" w:hAnsi="Consolas"/>
                 <w:color w:val="fcc28c"/>
                 <w:shd w:fill="333333" w:val="clear"/>
                 <w:rtl w:val="0"/>
@@ -8733,18 +8579,16 @@
             <w:r>
               <w:rPr>
                 <w:rFonts w:ascii="Consolas" w:cs="Consolas" w:eastAsia="Consolas" w:hAnsi="Consolas"/>
-                <w:b w:val="1"/>
-                <w:color w:val="ffffff"/>
-                <w:shd w:fill="333333" w:val="clear"/>
-                <w:rtl w:val="0"/>
-              </w:rPr>
-              <w:br w:type="textWrapping"/>
-              <w:br w:type="textWrapping"/>
-            </w:r>
-            <w:r>
-              <w:rPr>
-                <w:rFonts w:ascii="Consolas" w:cs="Consolas" w:eastAsia="Consolas" w:hAnsi="Consolas"/>
-                <w:b w:val="1"/>
+                <w:color w:val="ffffff"/>
+                <w:shd w:fill="333333" w:val="clear"/>
+                <w:rtl w:val="0"/>
+              </w:rPr>
+              <w:br w:type="textWrapping"/>
+              <w:br w:type="textWrapping"/>
+            </w:r>
+            <w:r>
+              <w:rPr>
+                <w:rFonts w:ascii="Consolas" w:cs="Consolas" w:eastAsia="Consolas" w:hAnsi="Consolas"/>
                 <w:color w:val="fcc28c"/>
                 <w:shd w:fill="333333" w:val="clear"/>
                 <w:rtl w:val="0"/>
@@ -8758,9 +8602,7 @@
     <w:p>
       <w:pPr>
         <w:ind w:left="720" w:firstLine="0"/>
-        <w:rPr>
-          <w:b w:val="1"/>
-        </w:rPr>
+        <w:rPr/>
       </w:pPr>
       <w:r>
         <w:rPr>
@@ -8771,9 +8613,7 @@
     <w:p>
       <w:pPr>
         <w:ind w:left="720" w:firstLine="0"/>
-        <w:rPr>
-          <w:b w:val="1"/>
-        </w:rPr>
+        <w:rPr/>
       </w:pPr>
       <w:r>
         <w:rPr>
@@ -8790,7 +8630,6 @@
         <w:ind w:left="720" w:hanging="360"/>
         <w:rPr>
           <w:b w:val="1"/>
-          <w:u w:val="none"/>
         </w:rPr>
       </w:pPr>
       <w:r>
@@ -8805,13 +8644,10 @@
       <w:pPr>
         <w:spacing w:after="240" w:before="240" w:lineRule="auto"/>
         <w:ind w:left="0" w:firstLine="720"/>
-        <w:rPr>
-          <w:b w:val="1"/>
-        </w:rPr>
-      </w:pPr>
-      <w:r>
-        <w:rPr>
-          <w:b w:val="1"/>
+        <w:rPr/>
+      </w:pPr>
+      <w:r>
+        <w:rPr>
           <w:rtl w:val="0"/>
         </w:rPr>
         <w:t xml:space="preserve">Inputs:</w:t>
@@ -8829,14 +8665,12 @@
       </w:pPr>
       <w:r>
         <w:rPr>
-          <w:b w:val="1"/>
           <w:rtl w:val="0"/>
         </w:rPr>
         <w:t xml:space="preserve">clk</w:t>
       </w:r>
       <w:r>
         <w:rPr>
-          <w:b w:val="1"/>
           <w:rtl w:val="0"/>
         </w:rPr>
         <w:t xml:space="preserve">: The clock signal that synchronizes operations.</w:t>
@@ -8854,14 +8688,12 @@
       </w:pPr>
       <w:r>
         <w:rPr>
-          <w:b w:val="1"/>
           <w:rtl w:val="0"/>
         </w:rPr>
         <w:t xml:space="preserve">reset</w:t>
       </w:r>
       <w:r>
         <w:rPr>
-          <w:b w:val="1"/>
           <w:rtl w:val="0"/>
         </w:rPr>
         <w:t xml:space="preserve">: Resets the cache controller to its initial state.</w:t>
@@ -8879,14 +8711,12 @@
       </w:pPr>
       <w:r>
         <w:rPr>
-          <w:b w:val="1"/>
           <w:rtl w:val="0"/>
         </w:rPr>
         <w:t xml:space="preserve">addr</w:t>
       </w:r>
       <w:r>
         <w:rPr>
-          <w:b w:val="1"/>
           <w:rtl w:val="0"/>
         </w:rPr>
         <w:t xml:space="preserve">: The memory address being accessed.</w:t>
@@ -8904,14 +8734,12 @@
       </w:pPr>
       <w:r>
         <w:rPr>
-          <w:b w:val="1"/>
           <w:rtl w:val="0"/>
         </w:rPr>
         <w:t xml:space="preserve">rw</w:t>
       </w:r>
       <w:r>
         <w:rPr>
-          <w:b w:val="1"/>
           <w:rtl w:val="0"/>
         </w:rPr>
         <w:t xml:space="preserve">: Read/Write control signal from the processor .</w:t>
@@ -8929,14 +8757,12 @@
       </w:pPr>
       <w:r>
         <w:rPr>
-          <w:b w:val="1"/>
           <w:rtl w:val="0"/>
         </w:rPr>
         <w:t xml:space="preserve">data_in</w:t>
       </w:r>
       <w:r>
         <w:rPr>
-          <w:b w:val="1"/>
           <w:rtl w:val="0"/>
         </w:rPr>
         <w:t xml:space="preserve">: Data to be written to the cache from the processor.</w:t>
@@ -8954,14 +8780,12 @@
       </w:pPr>
       <w:r>
         <w:rPr>
-          <w:b w:val="1"/>
           <w:rtl w:val="0"/>
         </w:rPr>
         <w:t xml:space="preserve">bus_grant</w:t>
       </w:r>
       <w:r>
         <w:rPr>
-          <w:b w:val="1"/>
           <w:rtl w:val="0"/>
         </w:rPr>
         <w:t xml:space="preserve">: Indicates that the bus has been granted to this cache.</w:t>
@@ -8979,14 +8803,12 @@
       </w:pPr>
       <w:r>
         <w:rPr>
-          <w:b w:val="1"/>
           <w:rtl w:val="0"/>
         </w:rPr>
         <w:t xml:space="preserve">bus_data_in</w:t>
       </w:r>
       <w:r>
         <w:rPr>
-          <w:b w:val="1"/>
           <w:rtl w:val="0"/>
         </w:rPr>
         <w:t xml:space="preserve">: Data received from the bus when accessing memory.</w:t>
@@ -9004,14 +8826,12 @@
       </w:pPr>
       <w:r>
         <w:rPr>
-          <w:b w:val="1"/>
           <w:rtl w:val="0"/>
         </w:rPr>
         <w:t xml:space="preserve">bus_rw</w:t>
       </w:r>
       <w:r>
         <w:rPr>
-          <w:b w:val="1"/>
           <w:rtl w:val="0"/>
         </w:rPr>
         <w:t xml:space="preserve">: Bus Read/Write control signal.</w:t>
@@ -9029,14 +8849,12 @@
       </w:pPr>
       <w:r>
         <w:rPr>
-          <w:b w:val="1"/>
           <w:rtl w:val="0"/>
         </w:rPr>
         <w:t xml:space="preserve">snoop_hit</w:t>
       </w:r>
       <w:r>
         <w:rPr>
-          <w:b w:val="1"/>
           <w:rtl w:val="0"/>
         </w:rPr>
         <w:t xml:space="preserve">: Indicates if another cache has the requested data.</w:t>
@@ -9046,13 +8864,10 @@
       <w:pPr>
         <w:spacing w:after="240" w:before="240" w:lineRule="auto"/>
         <w:ind w:left="720" w:firstLine="0"/>
-        <w:rPr>
-          <w:b w:val="1"/>
-        </w:rPr>
-      </w:pPr>
-      <w:r>
-        <w:rPr>
-          <w:b w:val="1"/>
+        <w:rPr/>
+      </w:pPr>
+      <w:r>
+        <w:rPr>
           <w:rtl w:val="0"/>
         </w:rPr>
         <w:t xml:space="preserve">Outputs:</w:t>
@@ -9070,14 +8885,12 @@
       </w:pPr>
       <w:r>
         <w:rPr>
-          <w:b w:val="1"/>
           <w:rtl w:val="0"/>
         </w:rPr>
         <w:t xml:space="preserve">data_out</w:t>
       </w:r>
       <w:r>
         <w:rPr>
-          <w:b w:val="1"/>
           <w:rtl w:val="0"/>
         </w:rPr>
         <w:t xml:space="preserve">: Data read from the cache to be sent to the processor.</w:t>
@@ -9095,14 +8908,12 @@
       </w:pPr>
       <w:r>
         <w:rPr>
-          <w:b w:val="1"/>
           <w:rtl w:val="0"/>
         </w:rPr>
         <w:t xml:space="preserve">cache_hit</w:t>
       </w:r>
       <w:r>
         <w:rPr>
-          <w:b w:val="1"/>
           <w:rtl w:val="0"/>
         </w:rPr>
         <w:t xml:space="preserve">: Indicates whether the requested address is present in the cache.</w:t>
@@ -9120,14 +8931,12 @@
       </w:pPr>
       <w:r>
         <w:rPr>
-          <w:b w:val="1"/>
           <w:rtl w:val="0"/>
         </w:rPr>
         <w:t xml:space="preserve">bus_request</w:t>
       </w:r>
       <w:r>
         <w:rPr>
-          <w:b w:val="1"/>
           <w:rtl w:val="0"/>
         </w:rPr>
         <w:t xml:space="preserve">: Signals that the cache needs access to the bus.</w:t>
@@ -9145,14 +8954,12 @@
       </w:pPr>
       <w:r>
         <w:rPr>
-          <w:b w:val="1"/>
           <w:rtl w:val="0"/>
         </w:rPr>
         <w:t xml:space="preserve">bus_data_out</w:t>
       </w:r>
       <w:r>
         <w:rPr>
-          <w:b w:val="1"/>
           <w:rtl w:val="0"/>
         </w:rPr>
         <w:t xml:space="preserve">: Data sent out on the bus during a write operation.</w:t>
@@ -9170,14 +8977,12 @@
       </w:pPr>
       <w:r>
         <w:rPr>
-          <w:b w:val="1"/>
           <w:rtl w:val="0"/>
         </w:rPr>
         <w:t xml:space="preserve">invalidate</w:t>
       </w:r>
       <w:r>
         <w:rPr>
-          <w:b w:val="1"/>
           <w:rtl w:val="0"/>
         </w:rPr>
         <w:t xml:space="preserve">: Signal to invalidate cache lines when necessary.</w:t>
@@ -9187,13 +8992,10 @@
       <w:pPr>
         <w:spacing w:after="240" w:before="240" w:lineRule="auto"/>
         <w:ind w:left="720" w:firstLine="0"/>
-        <w:rPr>
-          <w:b w:val="1"/>
-        </w:rPr>
-      </w:pPr>
-      <w:r>
-        <w:rPr>
-          <w:b w:val="1"/>
+        <w:rPr/>
+      </w:pPr>
+      <w:r>
+        <w:rPr>
           <w:rtl w:val="0"/>
         </w:rPr>
         <w:t xml:space="preserve">Internal Registers:</w:t>
@@ -9211,14 +9013,12 @@
       </w:pPr>
       <w:r>
         <w:rPr>
-          <w:b w:val="1"/>
           <w:rtl w:val="0"/>
         </w:rPr>
         <w:t xml:space="preserve">cache_state</w:t>
       </w:r>
       <w:r>
         <w:rPr>
-          <w:b w:val="1"/>
           <w:rtl w:val="0"/>
         </w:rPr>
         <w:t xml:space="preserve">: Stores the cache's current state which are INVLAID, SHARED, and MODIFIED.</w:t>
@@ -9236,14 +9036,12 @@
       </w:pPr>
       <w:r>
         <w:rPr>
-          <w:b w:val="1"/>
           <w:rtl w:val="0"/>
         </w:rPr>
         <w:t xml:space="preserve">cache_data</w:t>
       </w:r>
       <w:r>
         <w:rPr>
-          <w:b w:val="1"/>
           <w:rtl w:val="0"/>
         </w:rPr>
         <w:t xml:space="preserve">: The cached data for the current address.</w:t>
@@ -9261,14 +9059,12 @@
       </w:pPr>
       <w:r>
         <w:rPr>
-          <w:b w:val="1"/>
           <w:rtl w:val="0"/>
         </w:rPr>
         <w:t xml:space="preserve">cache_tag</w:t>
       </w:r>
       <w:r>
         <w:rPr>
-          <w:b w:val="1"/>
           <w:rtl w:val="0"/>
         </w:rPr>
         <w:t xml:space="preserve">: The tag portion of the cache to track stored addresses.</w:t>
@@ -9277,9 +9073,7 @@
     <w:p>
       <w:pPr>
         <w:ind w:left="720" w:firstLine="0"/>
-        <w:rPr>
-          <w:b w:val="1"/>
-        </w:rPr>
+        <w:rPr/>
       </w:pPr>
       <w:r>
         <w:rPr>
@@ -9290,13 +9084,10 @@
     <w:p>
       <w:pPr>
         <w:ind w:left="720" w:firstLine="0"/>
-        <w:rPr>
-          <w:b w:val="1"/>
-        </w:rPr>
-      </w:pPr>
-      <w:r>
-        <w:rPr>
-          <w:b w:val="1"/>
+        <w:rPr/>
+      </w:pPr>
+      <w:r>
+        <w:rPr>
           <w:rtl w:val="0"/>
         </w:rPr>
         <w:t xml:space="preserve">The statement inside and the always block triggers the block to execute on the rising edge of the clock clk or when the reset signal goes to high, ensuring synchronous updates with the clock or resetting the state when required.</w:t>
@@ -9305,9 +9096,7 @@
     <w:p>
       <w:pPr>
         <w:ind w:left="720" w:firstLine="0"/>
-        <w:rPr>
-          <w:b w:val="1"/>
-        </w:rPr>
+        <w:rPr/>
       </w:pPr>
       <w:r>
         <w:rPr>
@@ -9363,14 +9152,11 @@
               <w:spacing w:after="0" w:before="0" w:line="276" w:lineRule="auto"/>
               <w:ind w:left="0" w:right="0" w:firstLine="0"/>
               <w:jc w:val="left"/>
-              <w:rPr>
-                <w:b w:val="1"/>
-              </w:rPr>
+              <w:rPr/>
             </w:pPr>
             <w:r>
               <w:rPr>
                 <w:rFonts w:ascii="Consolas" w:cs="Consolas" w:eastAsia="Consolas" w:hAnsi="Consolas"/>
-                <w:b w:val="1"/>
                 <w:color w:val="fcc28c"/>
                 <w:shd w:fill="333333" w:val="clear"/>
                 <w:rtl w:val="0"/>
@@ -9380,7 +9166,6 @@
             <w:r>
               <w:rPr>
                 <w:rFonts w:ascii="Consolas" w:cs="Consolas" w:eastAsia="Consolas" w:hAnsi="Consolas"/>
-                <w:b w:val="1"/>
                 <w:color w:val="ffffff"/>
                 <w:shd w:fill="333333" w:val="clear"/>
                 <w:rtl w:val="0"/>
@@ -9392,7 +9177,6 @@
             <w:r>
               <w:rPr>
                 <w:rFonts w:ascii="Consolas" w:cs="Consolas" w:eastAsia="Consolas" w:hAnsi="Consolas"/>
-                <w:b w:val="1"/>
                 <w:color w:val="fcc28c"/>
                 <w:shd w:fill="333333" w:val="clear"/>
                 <w:rtl w:val="0"/>
@@ -9402,7 +9186,6 @@
             <w:r>
               <w:rPr>
                 <w:rFonts w:ascii="Consolas" w:cs="Consolas" w:eastAsia="Consolas" w:hAnsi="Consolas"/>
-                <w:b w:val="1"/>
                 <w:color w:val="ffffff"/>
                 <w:shd w:fill="333333" w:val="clear"/>
                 <w:rtl w:val="0"/>
@@ -9414,7 +9197,6 @@
             <w:r>
               <w:rPr>
                 <w:rFonts w:ascii="Consolas" w:cs="Consolas" w:eastAsia="Consolas" w:hAnsi="Consolas"/>
-                <w:b w:val="1"/>
                 <w:color w:val="fcc28c"/>
                 <w:shd w:fill="333333" w:val="clear"/>
                 <w:rtl w:val="0"/>
@@ -9424,7 +9206,6 @@
             <w:r>
               <w:rPr>
                 <w:rFonts w:ascii="Consolas" w:cs="Consolas" w:eastAsia="Consolas" w:hAnsi="Consolas"/>
-                <w:b w:val="1"/>
                 <w:color w:val="ffffff"/>
                 <w:shd w:fill="333333" w:val="clear"/>
                 <w:rtl w:val="0"/>
@@ -9436,7 +9217,6 @@
             <w:r>
               <w:rPr>
                 <w:rFonts w:ascii="Consolas" w:cs="Consolas" w:eastAsia="Consolas" w:hAnsi="Consolas"/>
-                <w:b w:val="1"/>
                 <w:color w:val="fcc28c"/>
                 <w:shd w:fill="333333" w:val="clear"/>
                 <w:rtl w:val="0"/>
@@ -9446,7 +9226,6 @@
             <w:r>
               <w:rPr>
                 <w:rFonts w:ascii="Consolas" w:cs="Consolas" w:eastAsia="Consolas" w:hAnsi="Consolas"/>
-                <w:b w:val="1"/>
                 <w:color w:val="ffffff"/>
                 <w:shd w:fill="333333" w:val="clear"/>
                 <w:rtl w:val="0"/>
@@ -9456,7 +9235,6 @@
             <w:r>
               <w:rPr>
                 <w:rFonts w:ascii="Consolas" w:cs="Consolas" w:eastAsia="Consolas" w:hAnsi="Consolas"/>
-                <w:b w:val="1"/>
                 <w:color w:val="d36363"/>
                 <w:shd w:fill="333333" w:val="clear"/>
                 <w:rtl w:val="0"/>
@@ -9466,7 +9244,6 @@
             <w:r>
               <w:rPr>
                 <w:rFonts w:ascii="Consolas" w:cs="Consolas" w:eastAsia="Consolas" w:hAnsi="Consolas"/>
-                <w:b w:val="1"/>
                 <w:color w:val="ffffff"/>
                 <w:shd w:fill="333333" w:val="clear"/>
                 <w:rtl w:val="0"/>
@@ -9476,7 +9253,6 @@
             <w:r>
               <w:rPr>
                 <w:rFonts w:ascii="Consolas" w:cs="Consolas" w:eastAsia="Consolas" w:hAnsi="Consolas"/>
-                <w:b w:val="1"/>
                 <w:color w:val="d36363"/>
                 <w:shd w:fill="333333" w:val="clear"/>
                 <w:rtl w:val="0"/>
@@ -9486,7 +9262,6 @@
             <w:r>
               <w:rPr>
                 <w:rFonts w:ascii="Consolas" w:cs="Consolas" w:eastAsia="Consolas" w:hAnsi="Consolas"/>
-                <w:b w:val="1"/>
                 <w:color w:val="ffffff"/>
                 <w:shd w:fill="333333" w:val="clear"/>
                 <w:rtl w:val="0"/>
@@ -9498,7 +9273,6 @@
             <w:r>
               <w:rPr>
                 <w:rFonts w:ascii="Consolas" w:cs="Consolas" w:eastAsia="Consolas" w:hAnsi="Consolas"/>
-                <w:b w:val="1"/>
                 <w:color w:val="fcc28c"/>
                 <w:shd w:fill="333333" w:val="clear"/>
                 <w:rtl w:val="0"/>
@@ -9508,7 +9282,6 @@
             <w:r>
               <w:rPr>
                 <w:rFonts w:ascii="Consolas" w:cs="Consolas" w:eastAsia="Consolas" w:hAnsi="Consolas"/>
-                <w:b w:val="1"/>
                 <w:color w:val="ffffff"/>
                 <w:shd w:fill="333333" w:val="clear"/>
                 <w:rtl w:val="0"/>
@@ -9520,7 +9293,6 @@
             <w:r>
               <w:rPr>
                 <w:rFonts w:ascii="Consolas" w:cs="Consolas" w:eastAsia="Consolas" w:hAnsi="Consolas"/>
-                <w:b w:val="1"/>
                 <w:color w:val="fcc28c"/>
                 <w:shd w:fill="333333" w:val="clear"/>
                 <w:rtl w:val="0"/>
@@ -9530,7 +9302,6 @@
             <w:r>
               <w:rPr>
                 <w:rFonts w:ascii="Consolas" w:cs="Consolas" w:eastAsia="Consolas" w:hAnsi="Consolas"/>
-                <w:b w:val="1"/>
                 <w:color w:val="ffffff"/>
                 <w:shd w:fill="333333" w:val="clear"/>
                 <w:rtl w:val="0"/>
@@ -9540,7 +9311,6 @@
             <w:r>
               <w:rPr>
                 <w:rFonts w:ascii="Consolas" w:cs="Consolas" w:eastAsia="Consolas" w:hAnsi="Consolas"/>
-                <w:b w:val="1"/>
                 <w:color w:val="d36363"/>
                 <w:shd w:fill="333333" w:val="clear"/>
                 <w:rtl w:val="0"/>
@@ -9550,7 +9320,6 @@
             <w:r>
               <w:rPr>
                 <w:rFonts w:ascii="Consolas" w:cs="Consolas" w:eastAsia="Consolas" w:hAnsi="Consolas"/>
-                <w:b w:val="1"/>
                 <w:color w:val="ffffff"/>
                 <w:shd w:fill="333333" w:val="clear"/>
                 <w:rtl w:val="0"/>
@@ -9560,7 +9329,6 @@
             <w:r>
               <w:rPr>
                 <w:rFonts w:ascii="Consolas" w:cs="Consolas" w:eastAsia="Consolas" w:hAnsi="Consolas"/>
-                <w:b w:val="1"/>
                 <w:color w:val="d36363"/>
                 <w:shd w:fill="333333" w:val="clear"/>
                 <w:rtl w:val="0"/>
@@ -9570,7 +9338,6 @@
             <w:r>
               <w:rPr>
                 <w:rFonts w:ascii="Consolas" w:cs="Consolas" w:eastAsia="Consolas" w:hAnsi="Consolas"/>
-                <w:b w:val="1"/>
                 <w:color w:val="ffffff"/>
                 <w:shd w:fill="333333" w:val="clear"/>
                 <w:rtl w:val="0"/>
@@ -9582,7 +9349,6 @@
             <w:r>
               <w:rPr>
                 <w:rFonts w:ascii="Consolas" w:cs="Consolas" w:eastAsia="Consolas" w:hAnsi="Consolas"/>
-                <w:b w:val="1"/>
                 <w:color w:val="fcc28c"/>
                 <w:shd w:fill="333333" w:val="clear"/>
                 <w:rtl w:val="0"/>
@@ -9592,7 +9358,6 @@
             <w:r>
               <w:rPr>
                 <w:rFonts w:ascii="Consolas" w:cs="Consolas" w:eastAsia="Consolas" w:hAnsi="Consolas"/>
-                <w:b w:val="1"/>
                 <w:color w:val="ffffff"/>
                 <w:shd w:fill="333333" w:val="clear"/>
                 <w:rtl w:val="0"/>
@@ -9602,7 +9367,6 @@
             <w:r>
               <w:rPr>
                 <w:rFonts w:ascii="Consolas" w:cs="Consolas" w:eastAsia="Consolas" w:hAnsi="Consolas"/>
-                <w:b w:val="1"/>
                 <w:color w:val="fcc28c"/>
                 <w:shd w:fill="333333" w:val="clear"/>
                 <w:rtl w:val="0"/>
@@ -9612,7 +9376,6 @@
             <w:r>
               <w:rPr>
                 <w:rFonts w:ascii="Consolas" w:cs="Consolas" w:eastAsia="Consolas" w:hAnsi="Consolas"/>
-                <w:b w:val="1"/>
                 <w:color w:val="ffffff"/>
                 <w:shd w:fill="333333" w:val="clear"/>
                 <w:rtl w:val="0"/>
@@ -9622,7 +9385,6 @@
             <w:r>
               <w:rPr>
                 <w:rFonts w:ascii="Consolas" w:cs="Consolas" w:eastAsia="Consolas" w:hAnsi="Consolas"/>
-                <w:b w:val="1"/>
                 <w:color w:val="d36363"/>
                 <w:shd w:fill="333333" w:val="clear"/>
                 <w:rtl w:val="0"/>
@@ -9632,7 +9394,6 @@
             <w:r>
               <w:rPr>
                 <w:rFonts w:ascii="Consolas" w:cs="Consolas" w:eastAsia="Consolas" w:hAnsi="Consolas"/>
-                <w:b w:val="1"/>
                 <w:color w:val="ffffff"/>
                 <w:shd w:fill="333333" w:val="clear"/>
                 <w:rtl w:val="0"/>
@@ -9642,7 +9403,6 @@
             <w:r>
               <w:rPr>
                 <w:rFonts w:ascii="Consolas" w:cs="Consolas" w:eastAsia="Consolas" w:hAnsi="Consolas"/>
-                <w:b w:val="1"/>
                 <w:color w:val="d36363"/>
                 <w:shd w:fill="333333" w:val="clear"/>
                 <w:rtl w:val="0"/>
@@ -9652,7 +9412,6 @@
             <w:r>
               <w:rPr>
                 <w:rFonts w:ascii="Consolas" w:cs="Consolas" w:eastAsia="Consolas" w:hAnsi="Consolas"/>
-                <w:b w:val="1"/>
                 <w:color w:val="ffffff"/>
                 <w:shd w:fill="333333" w:val="clear"/>
                 <w:rtl w:val="0"/>
@@ -9664,7 +9423,6 @@
             <w:r>
               <w:rPr>
                 <w:rFonts w:ascii="Consolas" w:cs="Consolas" w:eastAsia="Consolas" w:hAnsi="Consolas"/>
-                <w:b w:val="1"/>
                 <w:color w:val="fcc28c"/>
                 <w:shd w:fill="333333" w:val="clear"/>
                 <w:rtl w:val="0"/>
@@ -9674,7 +9432,6 @@
             <w:r>
               <w:rPr>
                 <w:rFonts w:ascii="Consolas" w:cs="Consolas" w:eastAsia="Consolas" w:hAnsi="Consolas"/>
-                <w:b w:val="1"/>
                 <w:color w:val="ffffff"/>
                 <w:shd w:fill="333333" w:val="clear"/>
                 <w:rtl w:val="0"/>
@@ -9684,7 +9441,6 @@
             <w:r>
               <w:rPr>
                 <w:rFonts w:ascii="Consolas" w:cs="Consolas" w:eastAsia="Consolas" w:hAnsi="Consolas"/>
-                <w:b w:val="1"/>
                 <w:color w:val="fcc28c"/>
                 <w:shd w:fill="333333" w:val="clear"/>
                 <w:rtl w:val="0"/>
@@ -9694,7 +9450,6 @@
             <w:r>
               <w:rPr>
                 <w:rFonts w:ascii="Consolas" w:cs="Consolas" w:eastAsia="Consolas" w:hAnsi="Consolas"/>
-                <w:b w:val="1"/>
                 <w:color w:val="ffffff"/>
                 <w:shd w:fill="333333" w:val="clear"/>
                 <w:rtl w:val="0"/>
@@ -9706,7 +9461,6 @@
             <w:r>
               <w:rPr>
                 <w:rFonts w:ascii="Consolas" w:cs="Consolas" w:eastAsia="Consolas" w:hAnsi="Consolas"/>
-                <w:b w:val="1"/>
                 <w:color w:val="fcc28c"/>
                 <w:shd w:fill="333333" w:val="clear"/>
                 <w:rtl w:val="0"/>
@@ -9716,7 +9470,6 @@
             <w:r>
               <w:rPr>
                 <w:rFonts w:ascii="Consolas" w:cs="Consolas" w:eastAsia="Consolas" w:hAnsi="Consolas"/>
-                <w:b w:val="1"/>
                 <w:color w:val="ffffff"/>
                 <w:shd w:fill="333333" w:val="clear"/>
                 <w:rtl w:val="0"/>
@@ -9726,7 +9479,6 @@
             <w:r>
               <w:rPr>
                 <w:rFonts w:ascii="Consolas" w:cs="Consolas" w:eastAsia="Consolas" w:hAnsi="Consolas"/>
-                <w:b w:val="1"/>
                 <w:color w:val="fcc28c"/>
                 <w:shd w:fill="333333" w:val="clear"/>
                 <w:rtl w:val="0"/>
@@ -9736,7 +9488,6 @@
             <w:r>
               <w:rPr>
                 <w:rFonts w:ascii="Consolas" w:cs="Consolas" w:eastAsia="Consolas" w:hAnsi="Consolas"/>
-                <w:b w:val="1"/>
                 <w:color w:val="ffffff"/>
                 <w:shd w:fill="333333" w:val="clear"/>
                 <w:rtl w:val="0"/>
@@ -9748,7 +9499,6 @@
             <w:r>
               <w:rPr>
                 <w:rFonts w:ascii="Consolas" w:cs="Consolas" w:eastAsia="Consolas" w:hAnsi="Consolas"/>
-                <w:b w:val="1"/>
                 <w:color w:val="fcc28c"/>
                 <w:shd w:fill="333333" w:val="clear"/>
                 <w:rtl w:val="0"/>
@@ -9758,7 +9508,6 @@
             <w:r>
               <w:rPr>
                 <w:rFonts w:ascii="Consolas" w:cs="Consolas" w:eastAsia="Consolas" w:hAnsi="Consolas"/>
-                <w:b w:val="1"/>
                 <w:color w:val="ffffff"/>
                 <w:shd w:fill="333333" w:val="clear"/>
                 <w:rtl w:val="0"/>
@@ -9770,7 +9519,6 @@
             <w:r>
               <w:rPr>
                 <w:rFonts w:ascii="Consolas" w:cs="Consolas" w:eastAsia="Consolas" w:hAnsi="Consolas"/>
-                <w:b w:val="1"/>
                 <w:color w:val="fcc28c"/>
                 <w:shd w:fill="333333" w:val="clear"/>
                 <w:rtl w:val="0"/>
@@ -9780,7 +9528,6 @@
             <w:r>
               <w:rPr>
                 <w:rFonts w:ascii="Consolas" w:cs="Consolas" w:eastAsia="Consolas" w:hAnsi="Consolas"/>
-                <w:b w:val="1"/>
                 <w:color w:val="ffffff"/>
                 <w:shd w:fill="333333" w:val="clear"/>
                 <w:rtl w:val="0"/>
@@ -9790,7 +9537,6 @@
             <w:r>
               <w:rPr>
                 <w:rFonts w:ascii="Consolas" w:cs="Consolas" w:eastAsia="Consolas" w:hAnsi="Consolas"/>
-                <w:b w:val="1"/>
                 <w:color w:val="d36363"/>
                 <w:shd w:fill="333333" w:val="clear"/>
                 <w:rtl w:val="0"/>
@@ -9800,7 +9546,6 @@
             <w:r>
               <w:rPr>
                 <w:rFonts w:ascii="Consolas" w:cs="Consolas" w:eastAsia="Consolas" w:hAnsi="Consolas"/>
-                <w:b w:val="1"/>
                 <w:color w:val="ffffff"/>
                 <w:shd w:fill="333333" w:val="clear"/>
                 <w:rtl w:val="0"/>
@@ -9810,7 +9555,6 @@
             <w:r>
               <w:rPr>
                 <w:rFonts w:ascii="Consolas" w:cs="Consolas" w:eastAsia="Consolas" w:hAnsi="Consolas"/>
-                <w:b w:val="1"/>
                 <w:color w:val="d36363"/>
                 <w:shd w:fill="333333" w:val="clear"/>
                 <w:rtl w:val="0"/>
@@ -9820,7 +9564,6 @@
             <w:r>
               <w:rPr>
                 <w:rFonts w:ascii="Consolas" w:cs="Consolas" w:eastAsia="Consolas" w:hAnsi="Consolas"/>
-                <w:b w:val="1"/>
                 <w:color w:val="ffffff"/>
                 <w:shd w:fill="333333" w:val="clear"/>
                 <w:rtl w:val="0"/>
@@ -9832,7 +9575,6 @@
             <w:r>
               <w:rPr>
                 <w:rFonts w:ascii="Consolas" w:cs="Consolas" w:eastAsia="Consolas" w:hAnsi="Consolas"/>
-                <w:b w:val="1"/>
                 <w:color w:val="fcc28c"/>
                 <w:shd w:fill="333333" w:val="clear"/>
                 <w:rtl w:val="0"/>
@@ -9842,7 +9584,6 @@
             <w:r>
               <w:rPr>
                 <w:rFonts w:ascii="Consolas" w:cs="Consolas" w:eastAsia="Consolas" w:hAnsi="Consolas"/>
-                <w:b w:val="1"/>
                 <w:color w:val="ffffff"/>
                 <w:shd w:fill="333333" w:val="clear"/>
                 <w:rtl w:val="0"/>
@@ -9852,7 +9593,6 @@
             <w:r>
               <w:rPr>
                 <w:rFonts w:ascii="Consolas" w:cs="Consolas" w:eastAsia="Consolas" w:hAnsi="Consolas"/>
-                <w:b w:val="1"/>
                 <w:color w:val="fcc28c"/>
                 <w:shd w:fill="333333" w:val="clear"/>
                 <w:rtl w:val="0"/>
@@ -9862,7 +9602,6 @@
             <w:r>
               <w:rPr>
                 <w:rFonts w:ascii="Consolas" w:cs="Consolas" w:eastAsia="Consolas" w:hAnsi="Consolas"/>
-                <w:b w:val="1"/>
                 <w:color w:val="ffffff"/>
                 <w:shd w:fill="333333" w:val="clear"/>
                 <w:rtl w:val="0"/>
@@ -9872,7 +9611,6 @@
             <w:r>
               <w:rPr>
                 <w:rFonts w:ascii="Consolas" w:cs="Consolas" w:eastAsia="Consolas" w:hAnsi="Consolas"/>
-                <w:b w:val="1"/>
                 <w:color w:val="d36363"/>
                 <w:shd w:fill="333333" w:val="clear"/>
                 <w:rtl w:val="0"/>
@@ -9882,7 +9620,6 @@
             <w:r>
               <w:rPr>
                 <w:rFonts w:ascii="Consolas" w:cs="Consolas" w:eastAsia="Consolas" w:hAnsi="Consolas"/>
-                <w:b w:val="1"/>
                 <w:color w:val="ffffff"/>
                 <w:shd w:fill="333333" w:val="clear"/>
                 <w:rtl w:val="0"/>
@@ -9892,7 +9629,6 @@
             <w:r>
               <w:rPr>
                 <w:rFonts w:ascii="Consolas" w:cs="Consolas" w:eastAsia="Consolas" w:hAnsi="Consolas"/>
-                <w:b w:val="1"/>
                 <w:color w:val="d36363"/>
                 <w:shd w:fill="333333" w:val="clear"/>
                 <w:rtl w:val="0"/>
@@ -9902,7 +9638,6 @@
             <w:r>
               <w:rPr>
                 <w:rFonts w:ascii="Consolas" w:cs="Consolas" w:eastAsia="Consolas" w:hAnsi="Consolas"/>
-                <w:b w:val="1"/>
                 <w:color w:val="ffffff"/>
                 <w:shd w:fill="333333" w:val="clear"/>
                 <w:rtl w:val="0"/>
@@ -9914,7 +9649,6 @@
             <w:r>
               <w:rPr>
                 <w:rFonts w:ascii="Consolas" w:cs="Consolas" w:eastAsia="Consolas" w:hAnsi="Consolas"/>
-                <w:b w:val="1"/>
                 <w:color w:val="fcc28c"/>
                 <w:shd w:fill="333333" w:val="clear"/>
                 <w:rtl w:val="0"/>
@@ -9924,7 +9658,6 @@
             <w:r>
               <w:rPr>
                 <w:rFonts w:ascii="Consolas" w:cs="Consolas" w:eastAsia="Consolas" w:hAnsi="Consolas"/>
-                <w:b w:val="1"/>
                 <w:color w:val="ffffff"/>
                 <w:shd w:fill="333333" w:val="clear"/>
                 <w:rtl w:val="0"/>
@@ -9936,7 +9669,6 @@
             <w:r>
               <w:rPr>
                 <w:rFonts w:ascii="Consolas" w:cs="Consolas" w:eastAsia="Consolas" w:hAnsi="Consolas"/>
-                <w:b w:val="1"/>
                 <w:color w:val="fcc28c"/>
                 <w:shd w:fill="333333" w:val="clear"/>
                 <w:rtl w:val="0"/>
@@ -9946,7 +9678,6 @@
             <w:r>
               <w:rPr>
                 <w:rFonts w:ascii="Consolas" w:cs="Consolas" w:eastAsia="Consolas" w:hAnsi="Consolas"/>
-                <w:b w:val="1"/>
                 <w:color w:val="ffffff"/>
                 <w:shd w:fill="333333" w:val="clear"/>
                 <w:rtl w:val="0"/>
@@ -9956,7 +9687,6 @@
             <w:r>
               <w:rPr>
                 <w:rFonts w:ascii="Consolas" w:cs="Consolas" w:eastAsia="Consolas" w:hAnsi="Consolas"/>
-                <w:b w:val="1"/>
                 <w:color w:val="fcc28c"/>
                 <w:shd w:fill="333333" w:val="clear"/>
                 <w:rtl w:val="0"/>
@@ -9966,7 +9696,6 @@
             <w:r>
               <w:rPr>
                 <w:rFonts w:ascii="Consolas" w:cs="Consolas" w:eastAsia="Consolas" w:hAnsi="Consolas"/>
-                <w:b w:val="1"/>
                 <w:color w:val="ffffff"/>
                 <w:shd w:fill="333333" w:val="clear"/>
                 <w:rtl w:val="0"/>
@@ -9978,7 +9707,6 @@
             <w:r>
               <w:rPr>
                 <w:rFonts w:ascii="Consolas" w:cs="Consolas" w:eastAsia="Consolas" w:hAnsi="Consolas"/>
-                <w:b w:val="1"/>
                 <w:color w:val="fcc28c"/>
                 <w:shd w:fill="333333" w:val="clear"/>
                 <w:rtl w:val="0"/>
@@ -9988,7 +9716,6 @@
             <w:r>
               <w:rPr>
                 <w:rFonts w:ascii="Consolas" w:cs="Consolas" w:eastAsia="Consolas" w:hAnsi="Consolas"/>
-                <w:b w:val="1"/>
                 <w:color w:val="ffffff"/>
                 <w:shd w:fill="333333" w:val="clear"/>
                 <w:rtl w:val="0"/>
@@ -10002,7 +9729,6 @@
             <w:r>
               <w:rPr>
                 <w:rFonts w:ascii="Consolas" w:cs="Consolas" w:eastAsia="Consolas" w:hAnsi="Consolas"/>
-                <w:b w:val="1"/>
                 <w:color w:val="fcc28c"/>
                 <w:shd w:fill="333333" w:val="clear"/>
                 <w:rtl w:val="0"/>
@@ -10012,7 +9738,6 @@
             <w:r>
               <w:rPr>
                 <w:rFonts w:ascii="Consolas" w:cs="Consolas" w:eastAsia="Consolas" w:hAnsi="Consolas"/>
-                <w:b w:val="1"/>
                 <w:color w:val="ffffff"/>
                 <w:shd w:fill="333333" w:val="clear"/>
                 <w:rtl w:val="0"/>
@@ -10022,7 +9747,6 @@
             <w:r>
               <w:rPr>
                 <w:rFonts w:ascii="Consolas" w:cs="Consolas" w:eastAsia="Consolas" w:hAnsi="Consolas"/>
-                <w:b w:val="1"/>
                 <w:color w:val="d36363"/>
                 <w:shd w:fill="333333" w:val="clear"/>
                 <w:rtl w:val="0"/>
@@ -10032,7 +9756,6 @@
             <w:r>
               <w:rPr>
                 <w:rFonts w:ascii="Consolas" w:cs="Consolas" w:eastAsia="Consolas" w:hAnsi="Consolas"/>
-                <w:b w:val="1"/>
                 <w:color w:val="ffffff"/>
                 <w:shd w:fill="333333" w:val="clear"/>
                 <w:rtl w:val="0"/>
@@ -10044,7 +9767,6 @@
             <w:r>
               <w:rPr>
                 <w:rFonts w:ascii="Consolas" w:cs="Consolas" w:eastAsia="Consolas" w:hAnsi="Consolas"/>
-                <w:b w:val="1"/>
                 <w:color w:val="d36363"/>
                 <w:shd w:fill="333333" w:val="clear"/>
                 <w:rtl w:val="0"/>
@@ -10054,7 +9776,6 @@
             <w:r>
               <w:rPr>
                 <w:rFonts w:ascii="Consolas" w:cs="Consolas" w:eastAsia="Consolas" w:hAnsi="Consolas"/>
-                <w:b w:val="1"/>
                 <w:color w:val="ffffff"/>
                 <w:shd w:fill="333333" w:val="clear"/>
                 <w:rtl w:val="0"/>
@@ -10066,7 +9787,6 @@
             <w:r>
               <w:rPr>
                 <w:rFonts w:ascii="Consolas" w:cs="Consolas" w:eastAsia="Consolas" w:hAnsi="Consolas"/>
-                <w:b w:val="1"/>
                 <w:color w:val="d36363"/>
                 <w:shd w:fill="333333" w:val="clear"/>
                 <w:rtl w:val="0"/>
@@ -10076,7 +9796,6 @@
             <w:r>
               <w:rPr>
                 <w:rFonts w:ascii="Consolas" w:cs="Consolas" w:eastAsia="Consolas" w:hAnsi="Consolas"/>
-                <w:b w:val="1"/>
                 <w:color w:val="ffffff"/>
                 <w:shd w:fill="333333" w:val="clear"/>
                 <w:rtl w:val="0"/>
@@ -10088,7 +9807,6 @@
             <w:r>
               <w:rPr>
                 <w:rFonts w:ascii="Consolas" w:cs="Consolas" w:eastAsia="Consolas" w:hAnsi="Consolas"/>
-                <w:b w:val="1"/>
                 <w:color w:val="fcc28c"/>
                 <w:shd w:fill="333333" w:val="clear"/>
                 <w:rtl w:val="0"/>
@@ -10098,7 +9816,6 @@
             <w:r>
               <w:rPr>
                 <w:rFonts w:ascii="Consolas" w:cs="Consolas" w:eastAsia="Consolas" w:hAnsi="Consolas"/>
-                <w:b w:val="1"/>
                 <w:color w:val="ffffff"/>
                 <w:shd w:fill="333333" w:val="clear"/>
                 <w:rtl w:val="0"/>
@@ -10108,7 +9825,6 @@
             <w:r>
               <w:rPr>
                 <w:rFonts w:ascii="Consolas" w:cs="Consolas" w:eastAsia="Consolas" w:hAnsi="Consolas"/>
-                <w:b w:val="1"/>
                 <w:color w:val="d36363"/>
                 <w:shd w:fill="333333" w:val="clear"/>
                 <w:rtl w:val="0"/>
@@ -10118,7 +9834,6 @@
             <w:r>
               <w:rPr>
                 <w:rFonts w:ascii="Consolas" w:cs="Consolas" w:eastAsia="Consolas" w:hAnsi="Consolas"/>
-                <w:b w:val="1"/>
                 <w:color w:val="ffffff"/>
                 <w:shd w:fill="333333" w:val="clear"/>
                 <w:rtl w:val="0"/>
@@ -10128,7 +9843,6 @@
             <w:r>
               <w:rPr>
                 <w:rFonts w:ascii="Consolas" w:cs="Consolas" w:eastAsia="Consolas" w:hAnsi="Consolas"/>
-                <w:b w:val="1"/>
                 <w:color w:val="d36363"/>
                 <w:shd w:fill="333333" w:val="clear"/>
                 <w:rtl w:val="0"/>
@@ -10138,7 +9852,6 @@
             <w:r>
               <w:rPr>
                 <w:rFonts w:ascii="Consolas" w:cs="Consolas" w:eastAsia="Consolas" w:hAnsi="Consolas"/>
-                <w:b w:val="1"/>
                 <w:color w:val="ffffff"/>
                 <w:shd w:fill="333333" w:val="clear"/>
                 <w:rtl w:val="0"/>
@@ -10149,7 +9862,6 @@
             <w:r>
               <w:rPr>
                 <w:rFonts w:ascii="Consolas" w:cs="Consolas" w:eastAsia="Consolas" w:hAnsi="Consolas"/>
-                <w:b w:val="1"/>
                 <w:color w:val="fcc28c"/>
                 <w:shd w:fill="333333" w:val="clear"/>
                 <w:rtl w:val="0"/>
@@ -10159,7 +9871,6 @@
             <w:r>
               <w:rPr>
                 <w:rFonts w:ascii="Consolas" w:cs="Consolas" w:eastAsia="Consolas" w:hAnsi="Consolas"/>
-                <w:b w:val="1"/>
                 <w:color w:val="ffffff"/>
                 <w:shd w:fill="333333" w:val="clear"/>
                 <w:rtl w:val="0"/>
@@ -10169,7 +9880,6 @@
             <w:r>
               <w:rPr>
                 <w:rFonts w:ascii="Consolas" w:cs="Consolas" w:eastAsia="Consolas" w:hAnsi="Consolas"/>
-                <w:b w:val="1"/>
                 <w:color w:val="d36363"/>
                 <w:shd w:fill="333333" w:val="clear"/>
                 <w:rtl w:val="0"/>
@@ -10179,7 +9889,6 @@
             <w:r>
               <w:rPr>
                 <w:rFonts w:ascii="Consolas" w:cs="Consolas" w:eastAsia="Consolas" w:hAnsi="Consolas"/>
-                <w:b w:val="1"/>
                 <w:color w:val="ffffff"/>
                 <w:shd w:fill="333333" w:val="clear"/>
                 <w:rtl w:val="0"/>
@@ -10189,7 +9898,6 @@
             <w:r>
               <w:rPr>
                 <w:rFonts w:ascii="Consolas" w:cs="Consolas" w:eastAsia="Consolas" w:hAnsi="Consolas"/>
-                <w:b w:val="1"/>
                 <w:color w:val="d36363"/>
                 <w:shd w:fill="333333" w:val="clear"/>
                 <w:rtl w:val="0"/>
@@ -10199,7 +9907,6 @@
             <w:r>
               <w:rPr>
                 <w:rFonts w:ascii="Consolas" w:cs="Consolas" w:eastAsia="Consolas" w:hAnsi="Consolas"/>
-                <w:b w:val="1"/>
                 <w:color w:val="ffffff"/>
                 <w:shd w:fill="333333" w:val="clear"/>
                 <w:rtl w:val="0"/>
@@ -10210,7 +9917,6 @@
             <w:r>
               <w:rPr>
                 <w:rFonts w:ascii="Consolas" w:cs="Consolas" w:eastAsia="Consolas" w:hAnsi="Consolas"/>
-                <w:b w:val="1"/>
                 <w:color w:val="fcc28c"/>
                 <w:shd w:fill="333333" w:val="clear"/>
                 <w:rtl w:val="0"/>
@@ -10220,7 +9926,6 @@
             <w:r>
               <w:rPr>
                 <w:rFonts w:ascii="Consolas" w:cs="Consolas" w:eastAsia="Consolas" w:hAnsi="Consolas"/>
-                <w:b w:val="1"/>
                 <w:color w:val="ffffff"/>
                 <w:shd w:fill="333333" w:val="clear"/>
                 <w:rtl w:val="0"/>
@@ -10230,7 +9935,6 @@
             <w:r>
               <w:rPr>
                 <w:rFonts w:ascii="Consolas" w:cs="Consolas" w:eastAsia="Consolas" w:hAnsi="Consolas"/>
-                <w:b w:val="1"/>
                 <w:color w:val="d36363"/>
                 <w:shd w:fill="333333" w:val="clear"/>
                 <w:rtl w:val="0"/>
@@ -10240,7 +9944,6 @@
             <w:r>
               <w:rPr>
                 <w:rFonts w:ascii="Consolas" w:cs="Consolas" w:eastAsia="Consolas" w:hAnsi="Consolas"/>
-                <w:b w:val="1"/>
                 <w:color w:val="ffffff"/>
                 <w:shd w:fill="333333" w:val="clear"/>
                 <w:rtl w:val="0"/>
@@ -10250,7 +9953,6 @@
             <w:r>
               <w:rPr>
                 <w:rFonts w:ascii="Consolas" w:cs="Consolas" w:eastAsia="Consolas" w:hAnsi="Consolas"/>
-                <w:b w:val="1"/>
                 <w:color w:val="d36363"/>
                 <w:shd w:fill="333333" w:val="clear"/>
                 <w:rtl w:val="0"/>
@@ -10260,7 +9962,6 @@
             <w:r>
               <w:rPr>
                 <w:rFonts w:ascii="Consolas" w:cs="Consolas" w:eastAsia="Consolas" w:hAnsi="Consolas"/>
-                <w:b w:val="1"/>
                 <w:color w:val="ffffff"/>
                 <w:shd w:fill="333333" w:val="clear"/>
                 <w:rtl w:val="0"/>
@@ -10272,7 +9973,6 @@
             <w:r>
               <w:rPr>
                 <w:rFonts w:ascii="Consolas" w:cs="Consolas" w:eastAsia="Consolas" w:hAnsi="Consolas"/>
-                <w:b w:val="1"/>
                 <w:color w:val="fcc28c"/>
                 <w:shd w:fill="333333" w:val="clear"/>
                 <w:rtl w:val="0"/>
@@ -10282,7 +9982,6 @@
             <w:r>
               <w:rPr>
                 <w:rFonts w:ascii="Consolas" w:cs="Consolas" w:eastAsia="Consolas" w:hAnsi="Consolas"/>
-                <w:b w:val="1"/>
                 <w:color w:val="ffffff"/>
                 <w:shd w:fill="333333" w:val="clear"/>
                 <w:rtl w:val="0"/>
@@ -10292,7 +9991,6 @@
             <w:r>
               <w:rPr>
                 <w:rFonts w:ascii="Consolas" w:cs="Consolas" w:eastAsia="Consolas" w:hAnsi="Consolas"/>
-                <w:b w:val="1"/>
                 <w:color w:val="fcc28c"/>
                 <w:shd w:fill="333333" w:val="clear"/>
                 <w:rtl w:val="0"/>
@@ -10302,7 +10000,6 @@
             <w:r>
               <w:rPr>
                 <w:rFonts w:ascii="Consolas" w:cs="Consolas" w:eastAsia="Consolas" w:hAnsi="Consolas"/>
-                <w:b w:val="1"/>
                 <w:color w:val="ffffff"/>
                 <w:shd w:fill="333333" w:val="clear"/>
                 <w:rtl w:val="0"/>
@@ -10312,7 +10009,6 @@
             <w:r>
               <w:rPr>
                 <w:rFonts w:ascii="Consolas" w:cs="Consolas" w:eastAsia="Consolas" w:hAnsi="Consolas"/>
-                <w:b w:val="1"/>
                 <w:color w:val="fcc28c"/>
                 <w:shd w:fill="333333" w:val="clear"/>
                 <w:rtl w:val="0"/>
@@ -10322,7 +10018,6 @@
             <w:r>
               <w:rPr>
                 <w:rFonts w:ascii="Consolas" w:cs="Consolas" w:eastAsia="Consolas" w:hAnsi="Consolas"/>
-                <w:b w:val="1"/>
                 <w:color w:val="ffffff"/>
                 <w:shd w:fill="333333" w:val="clear"/>
                 <w:rtl w:val="0"/>
@@ -10332,7 +10027,6 @@
             <w:r>
               <w:rPr>
                 <w:rFonts w:ascii="Consolas" w:cs="Consolas" w:eastAsia="Consolas" w:hAnsi="Consolas"/>
-                <w:b w:val="1"/>
                 <w:color w:val="fcc28c"/>
                 <w:shd w:fill="333333" w:val="clear"/>
                 <w:rtl w:val="0"/>
@@ -10342,7 +10036,6 @@
             <w:r>
               <w:rPr>
                 <w:rFonts w:ascii="Consolas" w:cs="Consolas" w:eastAsia="Consolas" w:hAnsi="Consolas"/>
-                <w:b w:val="1"/>
                 <w:color w:val="ffffff"/>
                 <w:shd w:fill="333333" w:val="clear"/>
                 <w:rtl w:val="0"/>
@@ -10352,7 +10045,6 @@
             <w:r>
               <w:rPr>
                 <w:rFonts w:ascii="Consolas" w:cs="Consolas" w:eastAsia="Consolas" w:hAnsi="Consolas"/>
-                <w:b w:val="1"/>
                 <w:color w:val="fcc28c"/>
                 <w:shd w:fill="333333" w:val="clear"/>
                 <w:rtl w:val="0"/>
@@ -10362,7 +10054,6 @@
             <w:r>
               <w:rPr>
                 <w:rFonts w:ascii="Consolas" w:cs="Consolas" w:eastAsia="Consolas" w:hAnsi="Consolas"/>
-                <w:b w:val="1"/>
                 <w:color w:val="ffffff"/>
                 <w:shd w:fill="333333" w:val="clear"/>
                 <w:rtl w:val="0"/>
@@ -10373,7 +10064,6 @@
             <w:r>
               <w:rPr>
                 <w:rFonts w:ascii="Consolas" w:cs="Consolas" w:eastAsia="Consolas" w:hAnsi="Consolas"/>
-                <w:b w:val="1"/>
                 <w:color w:val="fcc28c"/>
                 <w:shd w:fill="333333" w:val="clear"/>
                 <w:rtl w:val="0"/>
@@ -10383,7 +10073,6 @@
             <w:r>
               <w:rPr>
                 <w:rFonts w:ascii="Consolas" w:cs="Consolas" w:eastAsia="Consolas" w:hAnsi="Consolas"/>
-                <w:b w:val="1"/>
                 <w:color w:val="ffffff"/>
                 <w:shd w:fill="333333" w:val="clear"/>
                 <w:rtl w:val="0"/>
@@ -10393,7 +10082,6 @@
             <w:r>
               <w:rPr>
                 <w:rFonts w:ascii="Consolas" w:cs="Consolas" w:eastAsia="Consolas" w:hAnsi="Consolas"/>
-                <w:b w:val="1"/>
                 <w:color w:val="fcc28c"/>
                 <w:shd w:fill="333333" w:val="clear"/>
                 <w:rtl w:val="0"/>
@@ -10403,7 +10091,6 @@
             <w:r>
               <w:rPr>
                 <w:rFonts w:ascii="Consolas" w:cs="Consolas" w:eastAsia="Consolas" w:hAnsi="Consolas"/>
-                <w:b w:val="1"/>
                 <w:color w:val="ffffff"/>
                 <w:shd w:fill="333333" w:val="clear"/>
                 <w:rtl w:val="0"/>
@@ -10416,7 +10103,6 @@
             <w:r>
               <w:rPr>
                 <w:rFonts w:ascii="Consolas" w:cs="Consolas" w:eastAsia="Consolas" w:hAnsi="Consolas"/>
-                <w:b w:val="1"/>
                 <w:color w:val="d36363"/>
                 <w:shd w:fill="333333" w:val="clear"/>
                 <w:rtl w:val="0"/>
@@ -10426,7 +10112,6 @@
             <w:r>
               <w:rPr>
                 <w:rFonts w:ascii="Consolas" w:cs="Consolas" w:eastAsia="Consolas" w:hAnsi="Consolas"/>
-                <w:b w:val="1"/>
                 <w:color w:val="ffffff"/>
                 <w:shd w:fill="333333" w:val="clear"/>
                 <w:rtl w:val="0"/>
@@ -10438,7 +10123,6 @@
             <w:r>
               <w:rPr>
                 <w:rFonts w:ascii="Consolas" w:cs="Consolas" w:eastAsia="Consolas" w:hAnsi="Consolas"/>
-                <w:b w:val="1"/>
                 <w:color w:val="d36363"/>
                 <w:shd w:fill="333333" w:val="clear"/>
                 <w:rtl w:val="0"/>
@@ -10448,7 +10132,6 @@
             <w:r>
               <w:rPr>
                 <w:rFonts w:ascii="Consolas" w:cs="Consolas" w:eastAsia="Consolas" w:hAnsi="Consolas"/>
-                <w:b w:val="1"/>
                 <w:color w:val="ffffff"/>
                 <w:shd w:fill="333333" w:val="clear"/>
                 <w:rtl w:val="0"/>
@@ -10460,7 +10143,6 @@
             <w:r>
               <w:rPr>
                 <w:rFonts w:ascii="Consolas" w:cs="Consolas" w:eastAsia="Consolas" w:hAnsi="Consolas"/>
-                <w:b w:val="1"/>
                 <w:color w:val="d36363"/>
                 <w:shd w:fill="333333" w:val="clear"/>
                 <w:rtl w:val="0"/>
@@ -10470,7 +10152,6 @@
             <w:r>
               <w:rPr>
                 <w:rFonts w:ascii="Consolas" w:cs="Consolas" w:eastAsia="Consolas" w:hAnsi="Consolas"/>
-                <w:b w:val="1"/>
                 <w:color w:val="ffffff"/>
                 <w:shd w:fill="333333" w:val="clear"/>
                 <w:rtl w:val="0"/>
@@ -10482,7 +10163,6 @@
             <w:r>
               <w:rPr>
                 <w:rFonts w:ascii="Consolas" w:cs="Consolas" w:eastAsia="Consolas" w:hAnsi="Consolas"/>
-                <w:b w:val="1"/>
                 <w:color w:val="fcc28c"/>
                 <w:shd w:fill="333333" w:val="clear"/>
                 <w:rtl w:val="0"/>
@@ -10492,7 +10172,6 @@
             <w:r>
               <w:rPr>
                 <w:rFonts w:ascii="Consolas" w:cs="Consolas" w:eastAsia="Consolas" w:hAnsi="Consolas"/>
-                <w:b w:val="1"/>
                 <w:color w:val="ffffff"/>
                 <w:shd w:fill="333333" w:val="clear"/>
                 <w:rtl w:val="0"/>
@@ -10502,7 +10181,6 @@
             <w:r>
               <w:rPr>
                 <w:rFonts w:ascii="Consolas" w:cs="Consolas" w:eastAsia="Consolas" w:hAnsi="Consolas"/>
-                <w:b w:val="1"/>
                 <w:color w:val="fcc28c"/>
                 <w:shd w:fill="333333" w:val="clear"/>
                 <w:rtl w:val="0"/>
@@ -10512,7 +10190,6 @@
             <w:r>
               <w:rPr>
                 <w:rFonts w:ascii="Consolas" w:cs="Consolas" w:eastAsia="Consolas" w:hAnsi="Consolas"/>
-                <w:b w:val="1"/>
                 <w:color w:val="ffffff"/>
                 <w:shd w:fill="333333" w:val="clear"/>
                 <w:rtl w:val="0"/>
@@ -10522,7 +10199,6 @@
             <w:r>
               <w:rPr>
                 <w:rFonts w:ascii="Consolas" w:cs="Consolas" w:eastAsia="Consolas" w:hAnsi="Consolas"/>
-                <w:b w:val="1"/>
                 <w:color w:val="fcc28c"/>
                 <w:shd w:fill="333333" w:val="clear"/>
                 <w:rtl w:val="0"/>
@@ -10532,7 +10208,6 @@
             <w:r>
               <w:rPr>
                 <w:rFonts w:ascii="Consolas" w:cs="Consolas" w:eastAsia="Consolas" w:hAnsi="Consolas"/>
-                <w:b w:val="1"/>
                 <w:color w:val="ffffff"/>
                 <w:shd w:fill="333333" w:val="clear"/>
                 <w:rtl w:val="0"/>
@@ -10543,7 +10218,6 @@
             <w:r>
               <w:rPr>
                 <w:rFonts w:ascii="Consolas" w:cs="Consolas" w:eastAsia="Consolas" w:hAnsi="Consolas"/>
-                <w:b w:val="1"/>
                 <w:color w:val="fcc28c"/>
                 <w:shd w:fill="333333" w:val="clear"/>
                 <w:rtl w:val="0"/>
@@ -10553,7 +10227,6 @@
             <w:r>
               <w:rPr>
                 <w:rFonts w:ascii="Consolas" w:cs="Consolas" w:eastAsia="Consolas" w:hAnsi="Consolas"/>
-                <w:b w:val="1"/>
                 <w:color w:val="ffffff"/>
                 <w:shd w:fill="333333" w:val="clear"/>
                 <w:rtl w:val="0"/>
@@ -10565,7 +10238,6 @@
             <w:r>
               <w:rPr>
                 <w:rFonts w:ascii="Consolas" w:cs="Consolas" w:eastAsia="Consolas" w:hAnsi="Consolas"/>
-                <w:b w:val="1"/>
                 <w:color w:val="fcc28c"/>
                 <w:shd w:fill="333333" w:val="clear"/>
                 <w:rtl w:val="0"/>
@@ -10575,7 +10247,6 @@
             <w:r>
               <w:rPr>
                 <w:rFonts w:ascii="Consolas" w:cs="Consolas" w:eastAsia="Consolas" w:hAnsi="Consolas"/>
-                <w:b w:val="1"/>
                 <w:color w:val="ffffff"/>
                 <w:shd w:fill="333333" w:val="clear"/>
                 <w:rtl w:val="0"/>
@@ -10586,7 +10257,6 @@
             <w:r>
               <w:rPr>
                 <w:rFonts w:ascii="Consolas" w:cs="Consolas" w:eastAsia="Consolas" w:hAnsi="Consolas"/>
-                <w:b w:val="1"/>
                 <w:color w:val="fcc28c"/>
                 <w:shd w:fill="333333" w:val="clear"/>
                 <w:rtl w:val="0"/>
@@ -10596,7 +10266,6 @@
             <w:r>
               <w:rPr>
                 <w:rFonts w:ascii="Consolas" w:cs="Consolas" w:eastAsia="Consolas" w:hAnsi="Consolas"/>
-                <w:b w:val="1"/>
                 <w:color w:val="ffffff"/>
                 <w:shd w:fill="333333" w:val="clear"/>
                 <w:rtl w:val="0"/>
@@ -10606,7 +10275,6 @@
             <w:r>
               <w:rPr>
                 <w:rFonts w:ascii="Consolas" w:cs="Consolas" w:eastAsia="Consolas" w:hAnsi="Consolas"/>
-                <w:b w:val="1"/>
                 <w:color w:val="fcc28c"/>
                 <w:shd w:fill="333333" w:val="clear"/>
                 <w:rtl w:val="0"/>
@@ -10616,7 +10284,6 @@
             <w:r>
               <w:rPr>
                 <w:rFonts w:ascii="Consolas" w:cs="Consolas" w:eastAsia="Consolas" w:hAnsi="Consolas"/>
-                <w:b w:val="1"/>
                 <w:color w:val="ffffff"/>
                 <w:shd w:fill="333333" w:val="clear"/>
                 <w:rtl w:val="0"/>
@@ -10627,7 +10294,6 @@
             <w:r>
               <w:rPr>
                 <w:rFonts w:ascii="Consolas" w:cs="Consolas" w:eastAsia="Consolas" w:hAnsi="Consolas"/>
-                <w:b w:val="1"/>
                 <w:color w:val="d36363"/>
                 <w:shd w:fill="333333" w:val="clear"/>
                 <w:rtl w:val="0"/>
@@ -10637,7 +10303,6 @@
             <w:r>
               <w:rPr>
                 <w:rFonts w:ascii="Consolas" w:cs="Consolas" w:eastAsia="Consolas" w:hAnsi="Consolas"/>
-                <w:b w:val="1"/>
                 <w:color w:val="ffffff"/>
                 <w:shd w:fill="333333" w:val="clear"/>
                 <w:rtl w:val="0"/>
@@ -10649,7 +10314,6 @@
             <w:r>
               <w:rPr>
                 <w:rFonts w:ascii="Consolas" w:cs="Consolas" w:eastAsia="Consolas" w:hAnsi="Consolas"/>
-                <w:b w:val="1"/>
                 <w:color w:val="d36363"/>
                 <w:shd w:fill="333333" w:val="clear"/>
                 <w:rtl w:val="0"/>
@@ -10659,7 +10323,6 @@
             <w:r>
               <w:rPr>
                 <w:rFonts w:ascii="Consolas" w:cs="Consolas" w:eastAsia="Consolas" w:hAnsi="Consolas"/>
-                <w:b w:val="1"/>
                 <w:color w:val="ffffff"/>
                 <w:shd w:fill="333333" w:val="clear"/>
                 <w:rtl w:val="0"/>
@@ -10673,7 +10336,6 @@
             <w:r>
               <w:rPr>
                 <w:rFonts w:ascii="Consolas" w:cs="Consolas" w:eastAsia="Consolas" w:hAnsi="Consolas"/>
-                <w:b w:val="1"/>
                 <w:color w:val="fcc28c"/>
                 <w:shd w:fill="333333" w:val="clear"/>
                 <w:rtl w:val="0"/>
@@ -10683,7 +10345,6 @@
             <w:r>
               <w:rPr>
                 <w:rFonts w:ascii="Consolas" w:cs="Consolas" w:eastAsia="Consolas" w:hAnsi="Consolas"/>
-                <w:b w:val="1"/>
                 <w:color w:val="ffffff"/>
                 <w:shd w:fill="333333" w:val="clear"/>
                 <w:rtl w:val="0"/>
@@ -10693,7 +10354,6 @@
             <w:r>
               <w:rPr>
                 <w:rFonts w:ascii="Consolas" w:cs="Consolas" w:eastAsia="Consolas" w:hAnsi="Consolas"/>
-                <w:b w:val="1"/>
                 <w:color w:val="fcc28c"/>
                 <w:shd w:fill="333333" w:val="clear"/>
                 <w:rtl w:val="0"/>
@@ -10703,7 +10363,6 @@
             <w:r>
               <w:rPr>
                 <w:rFonts w:ascii="Consolas" w:cs="Consolas" w:eastAsia="Consolas" w:hAnsi="Consolas"/>
-                <w:b w:val="1"/>
                 <w:color w:val="ffffff"/>
                 <w:shd w:fill="333333" w:val="clear"/>
                 <w:rtl w:val="0"/>
@@ -10713,7 +10372,6 @@
             <w:r>
               <w:rPr>
                 <w:rFonts w:ascii="Consolas" w:cs="Consolas" w:eastAsia="Consolas" w:hAnsi="Consolas"/>
-                <w:b w:val="1"/>
                 <w:color w:val="fcc28c"/>
                 <w:shd w:fill="333333" w:val="clear"/>
                 <w:rtl w:val="0"/>
@@ -10723,7 +10381,6 @@
             <w:r>
               <w:rPr>
                 <w:rFonts w:ascii="Consolas" w:cs="Consolas" w:eastAsia="Consolas" w:hAnsi="Consolas"/>
-                <w:b w:val="1"/>
                 <w:color w:val="ffffff"/>
                 <w:shd w:fill="333333" w:val="clear"/>
                 <w:rtl w:val="0"/>
@@ -10734,7 +10391,6 @@
             <w:r>
               <w:rPr>
                 <w:rFonts w:ascii="Consolas" w:cs="Consolas" w:eastAsia="Consolas" w:hAnsi="Consolas"/>
-                <w:b w:val="1"/>
                 <w:color w:val="d36363"/>
                 <w:shd w:fill="333333" w:val="clear"/>
                 <w:rtl w:val="0"/>
@@ -10744,7 +10400,6 @@
             <w:r>
               <w:rPr>
                 <w:rFonts w:ascii="Consolas" w:cs="Consolas" w:eastAsia="Consolas" w:hAnsi="Consolas"/>
-                <w:b w:val="1"/>
                 <w:color w:val="ffffff"/>
                 <w:shd w:fill="333333" w:val="clear"/>
                 <w:rtl w:val="0"/>
@@ -10756,7 +10411,6 @@
             <w:r>
               <w:rPr>
                 <w:rFonts w:ascii="Consolas" w:cs="Consolas" w:eastAsia="Consolas" w:hAnsi="Consolas"/>
-                <w:b w:val="1"/>
                 <w:color w:val="d36363"/>
                 <w:shd w:fill="333333" w:val="clear"/>
                 <w:rtl w:val="0"/>
@@ -10766,7 +10420,6 @@
             <w:r>
               <w:rPr>
                 <w:rFonts w:ascii="Consolas" w:cs="Consolas" w:eastAsia="Consolas" w:hAnsi="Consolas"/>
-                <w:b w:val="1"/>
                 <w:color w:val="ffffff"/>
                 <w:shd w:fill="333333" w:val="clear"/>
                 <w:rtl w:val="0"/>
@@ -10778,7 +10431,6 @@
             <w:r>
               <w:rPr>
                 <w:rFonts w:ascii="Consolas" w:cs="Consolas" w:eastAsia="Consolas" w:hAnsi="Consolas"/>
-                <w:b w:val="1"/>
                 <w:color w:val="fcc28c"/>
                 <w:shd w:fill="333333" w:val="clear"/>
                 <w:rtl w:val="0"/>
@@ -10788,7 +10440,6 @@
             <w:r>
               <w:rPr>
                 <w:rFonts w:ascii="Consolas" w:cs="Consolas" w:eastAsia="Consolas" w:hAnsi="Consolas"/>
-                <w:b w:val="1"/>
                 <w:color w:val="ffffff"/>
                 <w:shd w:fill="333333" w:val="clear"/>
                 <w:rtl w:val="0"/>
@@ -10799,7 +10450,6 @@
             <w:r>
               <w:rPr>
                 <w:rFonts w:ascii="Consolas" w:cs="Consolas" w:eastAsia="Consolas" w:hAnsi="Consolas"/>
-                <w:b w:val="1"/>
                 <w:color w:val="d36363"/>
                 <w:shd w:fill="333333" w:val="clear"/>
                 <w:rtl w:val="0"/>
@@ -10809,7 +10459,6 @@
             <w:r>
               <w:rPr>
                 <w:rFonts w:ascii="Consolas" w:cs="Consolas" w:eastAsia="Consolas" w:hAnsi="Consolas"/>
-                <w:b w:val="1"/>
                 <w:color w:val="ffffff"/>
                 <w:shd w:fill="333333" w:val="clear"/>
                 <w:rtl w:val="0"/>
@@ -10821,7 +10470,6 @@
             <w:r>
               <w:rPr>
                 <w:rFonts w:ascii="Consolas" w:cs="Consolas" w:eastAsia="Consolas" w:hAnsi="Consolas"/>
-                <w:b w:val="1"/>
                 <w:color w:val="fcc28c"/>
                 <w:shd w:fill="333333" w:val="clear"/>
                 <w:rtl w:val="0"/>
@@ -10831,7 +10479,6 @@
             <w:r>
               <w:rPr>
                 <w:rFonts w:ascii="Consolas" w:cs="Consolas" w:eastAsia="Consolas" w:hAnsi="Consolas"/>
-                <w:b w:val="1"/>
                 <w:color w:val="ffffff"/>
                 <w:shd w:fill="333333" w:val="clear"/>
                 <w:rtl w:val="0"/>
@@ -10844,7 +10491,6 @@
             <w:r>
               <w:rPr>
                 <w:rFonts w:ascii="Consolas" w:cs="Consolas" w:eastAsia="Consolas" w:hAnsi="Consolas"/>
-                <w:b w:val="1"/>
                 <w:color w:val="fcc28c"/>
                 <w:shd w:fill="333333" w:val="clear"/>
                 <w:rtl w:val="0"/>
@@ -10854,7 +10500,6 @@
             <w:r>
               <w:rPr>
                 <w:rFonts w:ascii="Consolas" w:cs="Consolas" w:eastAsia="Consolas" w:hAnsi="Consolas"/>
-                <w:b w:val="1"/>
                 <w:color w:val="ffffff"/>
                 <w:shd w:fill="333333" w:val="clear"/>
                 <w:rtl w:val="0"/>
@@ -10865,7 +10510,6 @@
             <w:r>
               <w:rPr>
                 <w:rFonts w:ascii="Consolas" w:cs="Consolas" w:eastAsia="Consolas" w:hAnsi="Consolas"/>
-                <w:b w:val="1"/>
                 <w:color w:val="fcc28c"/>
                 <w:shd w:fill="333333" w:val="clear"/>
                 <w:rtl w:val="0"/>
@@ -10875,7 +10519,6 @@
             <w:r>
               <w:rPr>
                 <w:rFonts w:ascii="Consolas" w:cs="Consolas" w:eastAsia="Consolas" w:hAnsi="Consolas"/>
-                <w:b w:val="1"/>
                 <w:color w:val="ffffff"/>
                 <w:shd w:fill="333333" w:val="clear"/>
                 <w:rtl w:val="0"/>
@@ -10885,7 +10528,6 @@
             <w:r>
               <w:rPr>
                 <w:rFonts w:ascii="Consolas" w:cs="Consolas" w:eastAsia="Consolas" w:hAnsi="Consolas"/>
-                <w:b w:val="1"/>
                 <w:color w:val="fcc28c"/>
                 <w:shd w:fill="333333" w:val="clear"/>
                 <w:rtl w:val="0"/>
@@ -10895,7 +10537,6 @@
             <w:r>
               <w:rPr>
                 <w:rFonts w:ascii="Consolas" w:cs="Consolas" w:eastAsia="Consolas" w:hAnsi="Consolas"/>
-                <w:b w:val="1"/>
                 <w:color w:val="ffffff"/>
                 <w:shd w:fill="333333" w:val="clear"/>
                 <w:rtl w:val="0"/>
@@ -10906,7 +10547,6 @@
             <w:r>
               <w:rPr>
                 <w:rFonts w:ascii="Consolas" w:cs="Consolas" w:eastAsia="Consolas" w:hAnsi="Consolas"/>
-                <w:b w:val="1"/>
                 <w:color w:val="d36363"/>
                 <w:shd w:fill="333333" w:val="clear"/>
                 <w:rtl w:val="0"/>
@@ -10916,7 +10556,6 @@
             <w:r>
               <w:rPr>
                 <w:rFonts w:ascii="Consolas" w:cs="Consolas" w:eastAsia="Consolas" w:hAnsi="Consolas"/>
-                <w:b w:val="1"/>
                 <w:color w:val="ffffff"/>
                 <w:shd w:fill="333333" w:val="clear"/>
                 <w:rtl w:val="0"/>
@@ -10928,7 +10567,6 @@
             <w:r>
               <w:rPr>
                 <w:rFonts w:ascii="Consolas" w:cs="Consolas" w:eastAsia="Consolas" w:hAnsi="Consolas"/>
-                <w:b w:val="1"/>
                 <w:color w:val="d36363"/>
                 <w:shd w:fill="333333" w:val="clear"/>
                 <w:rtl w:val="0"/>
@@ -10938,7 +10576,6 @@
             <w:r>
               <w:rPr>
                 <w:rFonts w:ascii="Consolas" w:cs="Consolas" w:eastAsia="Consolas" w:hAnsi="Consolas"/>
-                <w:b w:val="1"/>
                 <w:color w:val="ffffff"/>
                 <w:shd w:fill="333333" w:val="clear"/>
                 <w:rtl w:val="0"/>
@@ -10954,7 +10591,6 @@
             <w:r>
               <w:rPr>
                 <w:rFonts w:ascii="Consolas" w:cs="Consolas" w:eastAsia="Consolas" w:hAnsi="Consolas"/>
-                <w:b w:val="1"/>
                 <w:color w:val="fcc28c"/>
                 <w:shd w:fill="333333" w:val="clear"/>
                 <w:rtl w:val="0"/>
@@ -10964,7 +10600,6 @@
             <w:r>
               <w:rPr>
                 <w:rFonts w:ascii="Consolas" w:cs="Consolas" w:eastAsia="Consolas" w:hAnsi="Consolas"/>
-                <w:b w:val="1"/>
                 <w:color w:val="ffffff"/>
                 <w:shd w:fill="333333" w:val="clear"/>
                 <w:rtl w:val="0"/>
@@ -10974,7 +10609,6 @@
             <w:r>
               <w:rPr>
                 <w:rFonts w:ascii="Consolas" w:cs="Consolas" w:eastAsia="Consolas" w:hAnsi="Consolas"/>
-                <w:b w:val="1"/>
                 <w:color w:val="fcc28c"/>
                 <w:shd w:fill="333333" w:val="clear"/>
                 <w:rtl w:val="0"/>
@@ -10984,7 +10618,6 @@
             <w:r>
               <w:rPr>
                 <w:rFonts w:ascii="Consolas" w:cs="Consolas" w:eastAsia="Consolas" w:hAnsi="Consolas"/>
-                <w:b w:val="1"/>
                 <w:color w:val="ffffff"/>
                 <w:shd w:fill="333333" w:val="clear"/>
                 <w:rtl w:val="0"/>
@@ -10994,7 +10627,6 @@
             <w:r>
               <w:rPr>
                 <w:rFonts w:ascii="Consolas" w:cs="Consolas" w:eastAsia="Consolas" w:hAnsi="Consolas"/>
-                <w:b w:val="1"/>
                 <w:color w:val="fcc28c"/>
                 <w:shd w:fill="333333" w:val="clear"/>
                 <w:rtl w:val="0"/>
@@ -11004,7 +10636,6 @@
             <w:r>
               <w:rPr>
                 <w:rFonts w:ascii="Consolas" w:cs="Consolas" w:eastAsia="Consolas" w:hAnsi="Consolas"/>
-                <w:b w:val="1"/>
                 <w:color w:val="ffffff"/>
                 <w:shd w:fill="333333" w:val="clear"/>
                 <w:rtl w:val="0"/>
@@ -11017,7 +10648,6 @@
             <w:r>
               <w:rPr>
                 <w:rFonts w:ascii="Consolas" w:cs="Consolas" w:eastAsia="Consolas" w:hAnsi="Consolas"/>
-                <w:b w:val="1"/>
                 <w:color w:val="d36363"/>
                 <w:shd w:fill="333333" w:val="clear"/>
                 <w:rtl w:val="0"/>
@@ -11027,7 +10657,6 @@
             <w:r>
               <w:rPr>
                 <w:rFonts w:ascii="Consolas" w:cs="Consolas" w:eastAsia="Consolas" w:hAnsi="Consolas"/>
-                <w:b w:val="1"/>
                 <w:color w:val="ffffff"/>
                 <w:shd w:fill="333333" w:val="clear"/>
                 <w:rtl w:val="0"/>
@@ -11039,7 +10668,6 @@
             <w:r>
               <w:rPr>
                 <w:rFonts w:ascii="Consolas" w:cs="Consolas" w:eastAsia="Consolas" w:hAnsi="Consolas"/>
-                <w:b w:val="1"/>
                 <w:color w:val="fcc28c"/>
                 <w:shd w:fill="333333" w:val="clear"/>
                 <w:rtl w:val="0"/>
@@ -11049,7 +10677,6 @@
             <w:r>
               <w:rPr>
                 <w:rFonts w:ascii="Consolas" w:cs="Consolas" w:eastAsia="Consolas" w:hAnsi="Consolas"/>
-                <w:b w:val="1"/>
                 <w:color w:val="ffffff"/>
                 <w:shd w:fill="333333" w:val="clear"/>
                 <w:rtl w:val="0"/>
@@ -11060,7 +10687,6 @@
             <w:r>
               <w:rPr>
                 <w:rFonts w:ascii="Consolas" w:cs="Consolas" w:eastAsia="Consolas" w:hAnsi="Consolas"/>
-                <w:b w:val="1"/>
                 <w:color w:val="fcc28c"/>
                 <w:shd w:fill="333333" w:val="clear"/>
                 <w:rtl w:val="0"/>
@@ -11070,7 +10696,6 @@
             <w:r>
               <w:rPr>
                 <w:rFonts w:ascii="Consolas" w:cs="Consolas" w:eastAsia="Consolas" w:hAnsi="Consolas"/>
-                <w:b w:val="1"/>
                 <w:color w:val="ffffff"/>
                 <w:shd w:fill="333333" w:val="clear"/>
                 <w:rtl w:val="0"/>
@@ -11083,7 +10708,6 @@
             <w:r>
               <w:rPr>
                 <w:rFonts w:ascii="Consolas" w:cs="Consolas" w:eastAsia="Consolas" w:hAnsi="Consolas"/>
-                <w:b w:val="1"/>
                 <w:color w:val="fcc28c"/>
                 <w:shd w:fill="333333" w:val="clear"/>
                 <w:rtl w:val="0"/>
@@ -11093,7 +10717,6 @@
             <w:r>
               <w:rPr>
                 <w:rFonts w:ascii="Consolas" w:cs="Consolas" w:eastAsia="Consolas" w:hAnsi="Consolas"/>
-                <w:b w:val="1"/>
                 <w:color w:val="ffffff"/>
                 <w:shd w:fill="333333" w:val="clear"/>
                 <w:rtl w:val="0"/>
@@ -11104,7 +10727,6 @@
             <w:r>
               <w:rPr>
                 <w:rFonts w:ascii="Consolas" w:cs="Consolas" w:eastAsia="Consolas" w:hAnsi="Consolas"/>
-                <w:b w:val="1"/>
                 <w:color w:val="fcc28c"/>
                 <w:shd w:fill="333333" w:val="clear"/>
                 <w:rtl w:val="0"/>
@@ -11114,7 +10736,6 @@
             <w:r>
               <w:rPr>
                 <w:rFonts w:ascii="Consolas" w:cs="Consolas" w:eastAsia="Consolas" w:hAnsi="Consolas"/>
-                <w:b w:val="1"/>
                 <w:color w:val="ffffff"/>
                 <w:shd w:fill="333333" w:val="clear"/>
                 <w:rtl w:val="0"/>
@@ -11124,7 +10745,6 @@
             <w:r>
               <w:rPr>
                 <w:rFonts w:ascii="Consolas" w:cs="Consolas" w:eastAsia="Consolas" w:hAnsi="Consolas"/>
-                <w:b w:val="1"/>
                 <w:color w:val="fcc28c"/>
                 <w:shd w:fill="333333" w:val="clear"/>
                 <w:rtl w:val="0"/>
@@ -11134,7 +10754,6 @@
             <w:r>
               <w:rPr>
                 <w:rFonts w:ascii="Consolas" w:cs="Consolas" w:eastAsia="Consolas" w:hAnsi="Consolas"/>
-                <w:b w:val="1"/>
                 <w:color w:val="ffffff"/>
                 <w:shd w:fill="333333" w:val="clear"/>
                 <w:rtl w:val="0"/>
@@ -11147,7 +10766,6 @@
             <w:r>
               <w:rPr>
                 <w:rFonts w:ascii="Consolas" w:cs="Consolas" w:eastAsia="Consolas" w:hAnsi="Consolas"/>
-                <w:b w:val="1"/>
                 <w:color w:val="fcc28c"/>
                 <w:shd w:fill="333333" w:val="clear"/>
                 <w:rtl w:val="0"/>
@@ -11157,7 +10775,6 @@
             <w:r>
               <w:rPr>
                 <w:rFonts w:ascii="Consolas" w:cs="Consolas" w:eastAsia="Consolas" w:hAnsi="Consolas"/>
-                <w:b w:val="1"/>
                 <w:color w:val="ffffff"/>
                 <w:shd w:fill="333333" w:val="clear"/>
                 <w:rtl w:val="0"/>
@@ -11167,7 +10784,6 @@
             <w:r>
               <w:rPr>
                 <w:rFonts w:ascii="Consolas" w:cs="Consolas" w:eastAsia="Consolas" w:hAnsi="Consolas"/>
-                <w:b w:val="1"/>
                 <w:color w:val="fcc28c"/>
                 <w:shd w:fill="333333" w:val="clear"/>
                 <w:rtl w:val="0"/>
@@ -11177,7 +10793,6 @@
             <w:r>
               <w:rPr>
                 <w:rFonts w:ascii="Consolas" w:cs="Consolas" w:eastAsia="Consolas" w:hAnsi="Consolas"/>
-                <w:b w:val="1"/>
                 <w:color w:val="ffffff"/>
                 <w:shd w:fill="333333" w:val="clear"/>
                 <w:rtl w:val="0"/>
@@ -11187,7 +10802,6 @@
             <w:r>
               <w:rPr>
                 <w:rFonts w:ascii="Consolas" w:cs="Consolas" w:eastAsia="Consolas" w:hAnsi="Consolas"/>
-                <w:b w:val="1"/>
                 <w:color w:val="fcc28c"/>
                 <w:shd w:fill="333333" w:val="clear"/>
                 <w:rtl w:val="0"/>
@@ -11197,7 +10811,6 @@
             <w:r>
               <w:rPr>
                 <w:rFonts w:ascii="Consolas" w:cs="Consolas" w:eastAsia="Consolas" w:hAnsi="Consolas"/>
-                <w:b w:val="1"/>
                 <w:color w:val="ffffff"/>
                 <w:shd w:fill="333333" w:val="clear"/>
                 <w:rtl w:val="0"/>
@@ -11210,7 +10823,6 @@
             <w:r>
               <w:rPr>
                 <w:rFonts w:ascii="Consolas" w:cs="Consolas" w:eastAsia="Consolas" w:hAnsi="Consolas"/>
-                <w:b w:val="1"/>
                 <w:color w:val="d36363"/>
                 <w:shd w:fill="333333" w:val="clear"/>
                 <w:rtl w:val="0"/>
@@ -11220,7 +10832,6 @@
             <w:r>
               <w:rPr>
                 <w:rFonts w:ascii="Consolas" w:cs="Consolas" w:eastAsia="Consolas" w:hAnsi="Consolas"/>
-                <w:b w:val="1"/>
                 <w:color w:val="ffffff"/>
                 <w:shd w:fill="333333" w:val="clear"/>
                 <w:rtl w:val="0"/>
@@ -11232,7 +10843,6 @@
             <w:r>
               <w:rPr>
                 <w:rFonts w:ascii="Consolas" w:cs="Consolas" w:eastAsia="Consolas" w:hAnsi="Consolas"/>
-                <w:b w:val="1"/>
                 <w:color w:val="fcc28c"/>
                 <w:shd w:fill="333333" w:val="clear"/>
                 <w:rtl w:val="0"/>
@@ -11242,7 +10852,6 @@
             <w:r>
               <w:rPr>
                 <w:rFonts w:ascii="Consolas" w:cs="Consolas" w:eastAsia="Consolas" w:hAnsi="Consolas"/>
-                <w:b w:val="1"/>
                 <w:color w:val="ffffff"/>
                 <w:shd w:fill="333333" w:val="clear"/>
                 <w:rtl w:val="0"/>
@@ -11253,7 +10862,6 @@
             <w:r>
               <w:rPr>
                 <w:rFonts w:ascii="Consolas" w:cs="Consolas" w:eastAsia="Consolas" w:hAnsi="Consolas"/>
-                <w:b w:val="1"/>
                 <w:color w:val="fcc28c"/>
                 <w:shd w:fill="333333" w:val="clear"/>
                 <w:rtl w:val="0"/>
@@ -11263,7 +10871,6 @@
             <w:r>
               <w:rPr>
                 <w:rFonts w:ascii="Consolas" w:cs="Consolas" w:eastAsia="Consolas" w:hAnsi="Consolas"/>
-                <w:b w:val="1"/>
                 <w:color w:val="ffffff"/>
                 <w:shd w:fill="333333" w:val="clear"/>
                 <w:rtl w:val="0"/>
@@ -11273,7 +10880,6 @@
             <w:r>
               <w:rPr>
                 <w:rFonts w:ascii="Consolas" w:cs="Consolas" w:eastAsia="Consolas" w:hAnsi="Consolas"/>
-                <w:b w:val="1"/>
                 <w:color w:val="fcc28c"/>
                 <w:shd w:fill="333333" w:val="clear"/>
                 <w:rtl w:val="0"/>
@@ -11283,7 +10889,6 @@
             <w:r>
               <w:rPr>
                 <w:rFonts w:ascii="Consolas" w:cs="Consolas" w:eastAsia="Consolas" w:hAnsi="Consolas"/>
-                <w:b w:val="1"/>
                 <w:color w:val="ffffff"/>
                 <w:shd w:fill="333333" w:val="clear"/>
                 <w:rtl w:val="0"/>
@@ -11294,7 +10899,6 @@
             <w:r>
               <w:rPr>
                 <w:rFonts w:ascii="Consolas" w:cs="Consolas" w:eastAsia="Consolas" w:hAnsi="Consolas"/>
-                <w:b w:val="1"/>
                 <w:color w:val="d36363"/>
                 <w:shd w:fill="333333" w:val="clear"/>
                 <w:rtl w:val="0"/>
@@ -11304,7 +10908,6 @@
             <w:r>
               <w:rPr>
                 <w:rFonts w:ascii="Consolas" w:cs="Consolas" w:eastAsia="Consolas" w:hAnsi="Consolas"/>
-                <w:b w:val="1"/>
                 <w:color w:val="ffffff"/>
                 <w:shd w:fill="333333" w:val="clear"/>
                 <w:rtl w:val="0"/>
@@ -11316,7 +10919,6 @@
             <w:r>
               <w:rPr>
                 <w:rFonts w:ascii="Consolas" w:cs="Consolas" w:eastAsia="Consolas" w:hAnsi="Consolas"/>
-                <w:b w:val="1"/>
                 <w:color w:val="d36363"/>
                 <w:shd w:fill="333333" w:val="clear"/>
                 <w:rtl w:val="0"/>
@@ -11326,7 +10928,6 @@
             <w:r>
               <w:rPr>
                 <w:rFonts w:ascii="Consolas" w:cs="Consolas" w:eastAsia="Consolas" w:hAnsi="Consolas"/>
-                <w:b w:val="1"/>
                 <w:color w:val="ffffff"/>
                 <w:shd w:fill="333333" w:val="clear"/>
                 <w:rtl w:val="0"/>
@@ -11340,7 +10941,6 @@
             <w:r>
               <w:rPr>
                 <w:rFonts w:ascii="Consolas" w:cs="Consolas" w:eastAsia="Consolas" w:hAnsi="Consolas"/>
-                <w:b w:val="1"/>
                 <w:color w:val="fcc28c"/>
                 <w:shd w:fill="333333" w:val="clear"/>
                 <w:rtl w:val="0"/>
@@ -11350,7 +10950,6 @@
             <w:r>
               <w:rPr>
                 <w:rFonts w:ascii="Consolas" w:cs="Consolas" w:eastAsia="Consolas" w:hAnsi="Consolas"/>
-                <w:b w:val="1"/>
                 <w:color w:val="ffffff"/>
                 <w:shd w:fill="333333" w:val="clear"/>
                 <w:rtl w:val="0"/>
@@ -11361,7 +10960,6 @@
             <w:r>
               <w:rPr>
                 <w:rFonts w:ascii="Consolas" w:cs="Consolas" w:eastAsia="Consolas" w:hAnsi="Consolas"/>
-                <w:b w:val="1"/>
                 <w:color w:val="fcc28c"/>
                 <w:shd w:fill="333333" w:val="clear"/>
                 <w:rtl w:val="0"/>
@@ -11371,7 +10969,6 @@
             <w:r>
               <w:rPr>
                 <w:rFonts w:ascii="Consolas" w:cs="Consolas" w:eastAsia="Consolas" w:hAnsi="Consolas"/>
-                <w:b w:val="1"/>
                 <w:color w:val="ffffff"/>
                 <w:shd w:fill="333333" w:val="clear"/>
                 <w:rtl w:val="0"/>
@@ -11382,7 +10979,6 @@
             <w:r>
               <w:rPr>
                 <w:rFonts w:ascii="Consolas" w:cs="Consolas" w:eastAsia="Consolas" w:hAnsi="Consolas"/>
-                <w:b w:val="1"/>
                 <w:color w:val="fcc28c"/>
                 <w:shd w:fill="333333" w:val="clear"/>
                 <w:rtl w:val="0"/>
@@ -11392,7 +10988,6 @@
             <w:r>
               <w:rPr>
                 <w:rFonts w:ascii="Consolas" w:cs="Consolas" w:eastAsia="Consolas" w:hAnsi="Consolas"/>
-                <w:b w:val="1"/>
                 <w:color w:val="ffffff"/>
                 <w:shd w:fill="333333" w:val="clear"/>
                 <w:rtl w:val="0"/>
@@ -11405,7 +11000,6 @@
             <w:r>
               <w:rPr>
                 <w:rFonts w:ascii="Consolas" w:cs="Consolas" w:eastAsia="Consolas" w:hAnsi="Consolas"/>
-                <w:b w:val="1"/>
                 <w:color w:val="fcc28c"/>
                 <w:shd w:fill="333333" w:val="clear"/>
                 <w:rtl w:val="0"/>
@@ -11415,7 +11009,6 @@
             <w:r>
               <w:rPr>
                 <w:rFonts w:ascii="Consolas" w:cs="Consolas" w:eastAsia="Consolas" w:hAnsi="Consolas"/>
-                <w:b w:val="1"/>
                 <w:color w:val="ffffff"/>
                 <w:shd w:fill="333333" w:val="clear"/>
                 <w:rtl w:val="0"/>
@@ -11425,7 +11018,6 @@
             <w:r>
               <w:rPr>
                 <w:rFonts w:ascii="Consolas" w:cs="Consolas" w:eastAsia="Consolas" w:hAnsi="Consolas"/>
-                <w:b w:val="1"/>
                 <w:color w:val="fcc28c"/>
                 <w:shd w:fill="333333" w:val="clear"/>
                 <w:rtl w:val="0"/>
@@ -11435,7 +11027,6 @@
             <w:r>
               <w:rPr>
                 <w:rFonts w:ascii="Consolas" w:cs="Consolas" w:eastAsia="Consolas" w:hAnsi="Consolas"/>
-                <w:b w:val="1"/>
                 <w:color w:val="ffffff"/>
                 <w:shd w:fill="333333" w:val="clear"/>
                 <w:rtl w:val="0"/>
@@ -11446,7 +11037,6 @@
             <w:r>
               <w:rPr>
                 <w:rFonts w:ascii="Consolas" w:cs="Consolas" w:eastAsia="Consolas" w:hAnsi="Consolas"/>
-                <w:b w:val="1"/>
                 <w:color w:val="d36363"/>
                 <w:shd w:fill="333333" w:val="clear"/>
                 <w:rtl w:val="0"/>
@@ -11456,7 +11046,6 @@
             <w:r>
               <w:rPr>
                 <w:rFonts w:ascii="Consolas" w:cs="Consolas" w:eastAsia="Consolas" w:hAnsi="Consolas"/>
-                <w:b w:val="1"/>
                 <w:color w:val="ffffff"/>
                 <w:shd w:fill="333333" w:val="clear"/>
                 <w:rtl w:val="0"/>
@@ -11468,7 +11057,6 @@
             <w:r>
               <w:rPr>
                 <w:rFonts w:ascii="Consolas" w:cs="Consolas" w:eastAsia="Consolas" w:hAnsi="Consolas"/>
-                <w:b w:val="1"/>
                 <w:color w:val="fcc28c"/>
                 <w:shd w:fill="333333" w:val="clear"/>
                 <w:rtl w:val="0"/>
@@ -11478,7 +11066,6 @@
             <w:r>
               <w:rPr>
                 <w:rFonts w:ascii="Consolas" w:cs="Consolas" w:eastAsia="Consolas" w:hAnsi="Consolas"/>
-                <w:b w:val="1"/>
                 <w:color w:val="ffffff"/>
                 <w:shd w:fill="333333" w:val="clear"/>
                 <w:rtl w:val="0"/>
@@ -11488,7 +11075,6 @@
             <w:r>
               <w:rPr>
                 <w:rFonts w:ascii="Consolas" w:cs="Consolas" w:eastAsia="Consolas" w:hAnsi="Consolas"/>
-                <w:b w:val="1"/>
                 <w:color w:val="fcc28c"/>
                 <w:shd w:fill="333333" w:val="clear"/>
                 <w:rtl w:val="0"/>
@@ -11498,7 +11084,6 @@
             <w:r>
               <w:rPr>
                 <w:rFonts w:ascii="Consolas" w:cs="Consolas" w:eastAsia="Consolas" w:hAnsi="Consolas"/>
-                <w:b w:val="1"/>
                 <w:color w:val="ffffff"/>
                 <w:shd w:fill="333333" w:val="clear"/>
                 <w:rtl w:val="0"/>
@@ -11508,7 +11093,6 @@
             <w:r>
               <w:rPr>
                 <w:rFonts w:ascii="Consolas" w:cs="Consolas" w:eastAsia="Consolas" w:hAnsi="Consolas"/>
-                <w:b w:val="1"/>
                 <w:color w:val="fcc28c"/>
                 <w:shd w:fill="333333" w:val="clear"/>
                 <w:rtl w:val="0"/>
@@ -11518,7 +11102,6 @@
             <w:r>
               <w:rPr>
                 <w:rFonts w:ascii="Consolas" w:cs="Consolas" w:eastAsia="Consolas" w:hAnsi="Consolas"/>
-                <w:b w:val="1"/>
                 <w:color w:val="ffffff"/>
                 <w:shd w:fill="333333" w:val="clear"/>
                 <w:rtl w:val="0"/>
@@ -11529,7 +11112,6 @@
             <w:r>
               <w:rPr>
                 <w:rFonts w:ascii="Consolas" w:cs="Consolas" w:eastAsia="Consolas" w:hAnsi="Consolas"/>
-                <w:b w:val="1"/>
                 <w:color w:val="d36363"/>
                 <w:shd w:fill="333333" w:val="clear"/>
                 <w:rtl w:val="0"/>
@@ -11539,7 +11121,6 @@
             <w:r>
               <w:rPr>
                 <w:rFonts w:ascii="Consolas" w:cs="Consolas" w:eastAsia="Consolas" w:hAnsi="Consolas"/>
-                <w:b w:val="1"/>
                 <w:color w:val="ffffff"/>
                 <w:shd w:fill="333333" w:val="clear"/>
                 <w:rtl w:val="0"/>
@@ -11551,7 +11132,6 @@
             <w:r>
               <w:rPr>
                 <w:rFonts w:ascii="Consolas" w:cs="Consolas" w:eastAsia="Consolas" w:hAnsi="Consolas"/>
-                <w:b w:val="1"/>
                 <w:color w:val="fcc28c"/>
                 <w:shd w:fill="333333" w:val="clear"/>
                 <w:rtl w:val="0"/>
@@ -11561,7 +11141,6 @@
             <w:r>
               <w:rPr>
                 <w:rFonts w:ascii="Consolas" w:cs="Consolas" w:eastAsia="Consolas" w:hAnsi="Consolas"/>
-                <w:b w:val="1"/>
                 <w:color w:val="ffffff"/>
                 <w:shd w:fill="333333" w:val="clear"/>
                 <w:rtl w:val="0"/>
@@ -11574,7 +11153,6 @@
             <w:r>
               <w:rPr>
                 <w:rFonts w:ascii="Consolas" w:cs="Consolas" w:eastAsia="Consolas" w:hAnsi="Consolas"/>
-                <w:b w:val="1"/>
                 <w:color w:val="fcc28c"/>
                 <w:shd w:fill="333333" w:val="clear"/>
                 <w:rtl w:val="0"/>
@@ -11584,7 +11162,6 @@
             <w:r>
               <w:rPr>
                 <w:rFonts w:ascii="Consolas" w:cs="Consolas" w:eastAsia="Consolas" w:hAnsi="Consolas"/>
-                <w:b w:val="1"/>
                 <w:color w:val="ffffff"/>
                 <w:shd w:fill="333333" w:val="clear"/>
                 <w:rtl w:val="0"/>
@@ -11594,7 +11171,6 @@
             <w:r>
               <w:rPr>
                 <w:rFonts w:ascii="Consolas" w:cs="Consolas" w:eastAsia="Consolas" w:hAnsi="Consolas"/>
-                <w:b w:val="1"/>
                 <w:color w:val="fcc28c"/>
                 <w:shd w:fill="333333" w:val="clear"/>
                 <w:rtl w:val="0"/>
@@ -11604,7 +11180,6 @@
             <w:r>
               <w:rPr>
                 <w:rFonts w:ascii="Consolas" w:cs="Consolas" w:eastAsia="Consolas" w:hAnsi="Consolas"/>
-                <w:b w:val="1"/>
                 <w:color w:val="ffffff"/>
                 <w:shd w:fill="333333" w:val="clear"/>
                 <w:rtl w:val="0"/>
@@ -11615,7 +11190,6 @@
             <w:r>
               <w:rPr>
                 <w:rFonts w:ascii="Consolas" w:cs="Consolas" w:eastAsia="Consolas" w:hAnsi="Consolas"/>
-                <w:b w:val="1"/>
                 <w:color w:val="fcc28c"/>
                 <w:shd w:fill="333333" w:val="clear"/>
                 <w:rtl w:val="0"/>
@@ -11625,7 +11199,6 @@
             <w:r>
               <w:rPr>
                 <w:rFonts w:ascii="Consolas" w:cs="Consolas" w:eastAsia="Consolas" w:hAnsi="Consolas"/>
-                <w:b w:val="1"/>
                 <w:color w:val="ffffff"/>
                 <w:shd w:fill="333333" w:val="clear"/>
                 <w:rtl w:val="0"/>
@@ -11635,7 +11208,6 @@
             <w:r>
               <w:rPr>
                 <w:rFonts w:ascii="Consolas" w:cs="Consolas" w:eastAsia="Consolas" w:hAnsi="Consolas"/>
-                <w:b w:val="1"/>
                 <w:color w:val="fcc28c"/>
                 <w:shd w:fill="333333" w:val="clear"/>
                 <w:rtl w:val="0"/>
@@ -11645,7 +11217,6 @@
             <w:r>
               <w:rPr>
                 <w:rFonts w:ascii="Consolas" w:cs="Consolas" w:eastAsia="Consolas" w:hAnsi="Consolas"/>
-                <w:b w:val="1"/>
                 <w:color w:val="ffffff"/>
                 <w:shd w:fill="333333" w:val="clear"/>
                 <w:rtl w:val="0"/>
@@ -11658,7 +11229,6 @@
             <w:r>
               <w:rPr>
                 <w:rFonts w:ascii="Consolas" w:cs="Consolas" w:eastAsia="Consolas" w:hAnsi="Consolas"/>
-                <w:b w:val="1"/>
                 <w:color w:val="d36363"/>
                 <w:shd w:fill="333333" w:val="clear"/>
                 <w:rtl w:val="0"/>
@@ -11668,7 +11238,6 @@
             <w:r>
               <w:rPr>
                 <w:rFonts w:ascii="Consolas" w:cs="Consolas" w:eastAsia="Consolas" w:hAnsi="Consolas"/>
-                <w:b w:val="1"/>
                 <w:color w:val="ffffff"/>
                 <w:shd w:fill="333333" w:val="clear"/>
                 <w:rtl w:val="0"/>
@@ -11678,7 +11247,6 @@
             <w:r>
               <w:rPr>
                 <w:rFonts w:ascii="Consolas" w:cs="Consolas" w:eastAsia="Consolas" w:hAnsi="Consolas"/>
-                <w:b w:val="1"/>
                 <w:color w:val="d36363"/>
                 <w:shd w:fill="333333" w:val="clear"/>
                 <w:rtl w:val="0"/>
@@ -11688,7 +11256,6 @@
             <w:r>
               <w:rPr>
                 <w:rFonts w:ascii="Consolas" w:cs="Consolas" w:eastAsia="Consolas" w:hAnsi="Consolas"/>
-                <w:b w:val="1"/>
                 <w:color w:val="ffffff"/>
                 <w:shd w:fill="333333" w:val="clear"/>
                 <w:rtl w:val="0"/>
@@ -11702,7 +11269,6 @@
             <w:r>
               <w:rPr>
                 <w:rFonts w:ascii="Consolas" w:cs="Consolas" w:eastAsia="Consolas" w:hAnsi="Consolas"/>
-                <w:b w:val="1"/>
                 <w:color w:val="fcc28c"/>
                 <w:shd w:fill="333333" w:val="clear"/>
                 <w:rtl w:val="0"/>
@@ -11712,7 +11278,6 @@
             <w:r>
               <w:rPr>
                 <w:rFonts w:ascii="Consolas" w:cs="Consolas" w:eastAsia="Consolas" w:hAnsi="Consolas"/>
-                <w:b w:val="1"/>
                 <w:color w:val="ffffff"/>
                 <w:shd w:fill="333333" w:val="clear"/>
                 <w:rtl w:val="0"/>
@@ -11722,7 +11287,6 @@
             <w:r>
               <w:rPr>
                 <w:rFonts w:ascii="Consolas" w:cs="Consolas" w:eastAsia="Consolas" w:hAnsi="Consolas"/>
-                <w:b w:val="1"/>
                 <w:color w:val="fcc28c"/>
                 <w:shd w:fill="333333" w:val="clear"/>
                 <w:rtl w:val="0"/>
@@ -11732,7 +11296,6 @@
             <w:r>
               <w:rPr>
                 <w:rFonts w:ascii="Consolas" w:cs="Consolas" w:eastAsia="Consolas" w:hAnsi="Consolas"/>
-                <w:b w:val="1"/>
                 <w:color w:val="ffffff"/>
                 <w:shd w:fill="333333" w:val="clear"/>
                 <w:rtl w:val="0"/>
@@ -11742,7 +11305,6 @@
             <w:r>
               <w:rPr>
                 <w:rFonts w:ascii="Consolas" w:cs="Consolas" w:eastAsia="Consolas" w:hAnsi="Consolas"/>
-                <w:b w:val="1"/>
                 <w:color w:val="fcc28c"/>
                 <w:shd w:fill="333333" w:val="clear"/>
                 <w:rtl w:val="0"/>
@@ -11752,7 +11314,6 @@
             <w:r>
               <w:rPr>
                 <w:rFonts w:ascii="Consolas" w:cs="Consolas" w:eastAsia="Consolas" w:hAnsi="Consolas"/>
-                <w:b w:val="1"/>
                 <w:color w:val="ffffff"/>
                 <w:shd w:fill="333333" w:val="clear"/>
                 <w:rtl w:val="0"/>
@@ -11765,7 +11326,6 @@
             <w:r>
               <w:rPr>
                 <w:rFonts w:ascii="Consolas" w:cs="Consolas" w:eastAsia="Consolas" w:hAnsi="Consolas"/>
-                <w:b w:val="1"/>
                 <w:color w:val="d36363"/>
                 <w:shd w:fill="333333" w:val="clear"/>
                 <w:rtl w:val="0"/>
@@ -11775,7 +11335,6 @@
             <w:r>
               <w:rPr>
                 <w:rFonts w:ascii="Consolas" w:cs="Consolas" w:eastAsia="Consolas" w:hAnsi="Consolas"/>
-                <w:b w:val="1"/>
                 <w:color w:val="ffffff"/>
                 <w:shd w:fill="333333" w:val="clear"/>
                 <w:rtl w:val="0"/>
@@ -11787,7 +11346,6 @@
             <w:r>
               <w:rPr>
                 <w:rFonts w:ascii="Consolas" w:cs="Consolas" w:eastAsia="Consolas" w:hAnsi="Consolas"/>
-                <w:b w:val="1"/>
                 <w:color w:val="fcc28c"/>
                 <w:shd w:fill="333333" w:val="clear"/>
                 <w:rtl w:val="0"/>
@@ -11797,7 +11355,6 @@
             <w:r>
               <w:rPr>
                 <w:rFonts w:ascii="Consolas" w:cs="Consolas" w:eastAsia="Consolas" w:hAnsi="Consolas"/>
-                <w:b w:val="1"/>
                 <w:color w:val="ffffff"/>
                 <w:shd w:fill="333333" w:val="clear"/>
                 <w:rtl w:val="0"/>
@@ -11808,7 +11365,6 @@
             <w:r>
               <w:rPr>
                 <w:rFonts w:ascii="Consolas" w:cs="Consolas" w:eastAsia="Consolas" w:hAnsi="Consolas"/>
-                <w:b w:val="1"/>
                 <w:color w:val="fcc28c"/>
                 <w:shd w:fill="333333" w:val="clear"/>
                 <w:rtl w:val="0"/>
@@ -11818,7 +11374,6 @@
             <w:r>
               <w:rPr>
                 <w:rFonts w:ascii="Consolas" w:cs="Consolas" w:eastAsia="Consolas" w:hAnsi="Consolas"/>
-                <w:b w:val="1"/>
                 <w:color w:val="ffffff"/>
                 <w:shd w:fill="333333" w:val="clear"/>
                 <w:rtl w:val="0"/>
@@ -11829,7 +11384,6 @@
             <w:r>
               <w:rPr>
                 <w:rFonts w:ascii="Consolas" w:cs="Consolas" w:eastAsia="Consolas" w:hAnsi="Consolas"/>
-                <w:b w:val="1"/>
                 <w:color w:val="fcc28c"/>
                 <w:shd w:fill="333333" w:val="clear"/>
                 <w:rtl w:val="0"/>
@@ -11839,17 +11393,15 @@
             <w:r>
               <w:rPr>
                 <w:rFonts w:ascii="Consolas" w:cs="Consolas" w:eastAsia="Consolas" w:hAnsi="Consolas"/>
-                <w:b w:val="1"/>
-                <w:color w:val="ffffff"/>
-                <w:shd w:fill="333333" w:val="clear"/>
-                <w:rtl w:val="0"/>
-              </w:rPr>
-              <w:br w:type="textWrapping"/>
-            </w:r>
-            <w:r>
-              <w:rPr>
-                <w:rFonts w:ascii="Consolas" w:cs="Consolas" w:eastAsia="Consolas" w:hAnsi="Consolas"/>
-                <w:b w:val="1"/>
+                <w:color w:val="ffffff"/>
+                <w:shd w:fill="333333" w:val="clear"/>
+                <w:rtl w:val="0"/>
+              </w:rPr>
+              <w:br w:type="textWrapping"/>
+            </w:r>
+            <w:r>
+              <w:rPr>
+                <w:rFonts w:ascii="Consolas" w:cs="Consolas" w:eastAsia="Consolas" w:hAnsi="Consolas"/>
                 <w:color w:val="fcc28c"/>
                 <w:shd w:fill="333333" w:val="clear"/>
                 <w:rtl w:val="0"/>
@@ -11859,18 +11411,16 @@
             <w:r>
               <w:rPr>
                 <w:rFonts w:ascii="Consolas" w:cs="Consolas" w:eastAsia="Consolas" w:hAnsi="Consolas"/>
-                <w:b w:val="1"/>
-                <w:color w:val="ffffff"/>
-                <w:shd w:fill="333333" w:val="clear"/>
-                <w:rtl w:val="0"/>
-              </w:rPr>
-              <w:br w:type="textWrapping"/>
-              <w:br w:type="textWrapping"/>
-            </w:r>
-            <w:r>
-              <w:rPr>
-                <w:rFonts w:ascii="Consolas" w:cs="Consolas" w:eastAsia="Consolas" w:hAnsi="Consolas"/>
-                <w:b w:val="1"/>
+                <w:color w:val="ffffff"/>
+                <w:shd w:fill="333333" w:val="clear"/>
+                <w:rtl w:val="0"/>
+              </w:rPr>
+              <w:br w:type="textWrapping"/>
+              <w:br w:type="textWrapping"/>
+            </w:r>
+            <w:r>
+              <w:rPr>
+                <w:rFonts w:ascii="Consolas" w:cs="Consolas" w:eastAsia="Consolas" w:hAnsi="Consolas"/>
                 <w:color w:val="fcc28c"/>
                 <w:shd w:fill="333333" w:val="clear"/>
                 <w:rtl w:val="0"/>
@@ -11889,9 +11439,7 @@
     <w:p>
       <w:pPr>
         <w:ind w:left="720" w:firstLine="0"/>
-        <w:rPr>
-          <w:b w:val="1"/>
-        </w:rPr>
+        <w:rPr/>
       </w:pPr>
       <w:r>
         <w:rPr>
@@ -11902,9 +11450,7 @@
     <w:p>
       <w:pPr>
         <w:ind w:left="720" w:firstLine="0"/>
-        <w:rPr>
-          <w:b w:val="1"/>
-        </w:rPr>
+        <w:rPr/>
       </w:pPr>
       <w:r>
         <w:rPr>
@@ -11915,9 +11461,7 @@
     <w:p>
       <w:pPr>
         <w:ind w:left="720" w:firstLine="0"/>
-        <w:rPr>
-          <w:b w:val="1"/>
-        </w:rPr>
+        <w:rPr/>
       </w:pPr>
       <w:r>
         <w:rPr>
@@ -11934,7 +11478,6 @@
         <w:ind w:left="720" w:hanging="360"/>
         <w:rPr>
           <w:b w:val="1"/>
-          <w:u w:val="none"/>
         </w:rPr>
       </w:pPr>
       <w:r>
@@ -11953,7 +11496,6 @@
         <w:spacing w:before="280" w:lineRule="auto"/>
         <w:ind w:left="720" w:hanging="360"/>
         <w:rPr>
-          <w:b w:val="1"/>
           <w:color w:val="000000"/>
           <w:sz w:val="26"/>
           <w:szCs w:val="26"/>
@@ -11963,7 +11505,6 @@
       <w:bookmarkEnd w:id="13"/>
       <w:r>
         <w:rPr>
-          <w:b w:val="1"/>
           <w:color w:val="000000"/>
           <w:sz w:val="26"/>
           <w:szCs w:val="26"/>
@@ -11976,24 +11517,20 @@
       <w:pPr>
         <w:numPr>
           <w:ilvl w:val="0"/>
-          <w:numId w:val="7"/>
+          <w:numId w:val="8"/>
         </w:numPr>
         <w:spacing w:after="0" w:afterAutospacing="0" w:before="240" w:lineRule="auto"/>
         <w:ind w:left="720" w:hanging="360"/>
-        <w:rPr>
-          <w:b w:val="1"/>
-        </w:rPr>
-      </w:pPr>
-      <w:r>
-        <w:rPr>
-          <w:b w:val="1"/>
+        <w:rPr/>
+      </w:pPr>
+      <w:r>
+        <w:rPr>
           <w:rtl w:val="0"/>
         </w:rPr>
         <w:t xml:space="preserve">clk</w:t>
       </w:r>
       <w:r>
         <w:rPr>
-          <w:b w:val="1"/>
           <w:rtl w:val="0"/>
         </w:rPr>
         <w:t xml:space="preserve">: The clock signal that synchronizes operations.</w:t>
@@ -12003,24 +11540,20 @@
       <w:pPr>
         <w:numPr>
           <w:ilvl w:val="0"/>
-          <w:numId w:val="7"/>
+          <w:numId w:val="8"/>
         </w:numPr>
         <w:spacing w:after="0" w:afterAutospacing="0" w:before="0" w:beforeAutospacing="0" w:lineRule="auto"/>
         <w:ind w:left="720" w:hanging="360"/>
-        <w:rPr>
-          <w:b w:val="1"/>
-        </w:rPr>
-      </w:pPr>
-      <w:r>
-        <w:rPr>
-          <w:b w:val="1"/>
+        <w:rPr/>
+      </w:pPr>
+      <w:r>
+        <w:rPr>
           <w:rtl w:val="0"/>
         </w:rPr>
         <w:t xml:space="preserve">reset</w:t>
       </w:r>
       <w:r>
         <w:rPr>
-          <w:b w:val="1"/>
           <w:rtl w:val="0"/>
         </w:rPr>
         <w:t xml:space="preserve">: Resets the bus interface to its initial state.</w:t>
@@ -12030,24 +11563,20 @@
       <w:pPr>
         <w:numPr>
           <w:ilvl w:val="0"/>
-          <w:numId w:val="7"/>
+          <w:numId w:val="8"/>
         </w:numPr>
         <w:spacing w:after="0" w:afterAutospacing="0" w:before="0" w:beforeAutospacing="0" w:lineRule="auto"/>
         <w:ind w:left="720" w:hanging="360"/>
-        <w:rPr>
-          <w:b w:val="1"/>
-        </w:rPr>
-      </w:pPr>
-      <w:r>
-        <w:rPr>
-          <w:b w:val="1"/>
+        <w:rPr/>
+      </w:pPr>
+      <w:r>
+        <w:rPr>
           <w:rtl w:val="0"/>
         </w:rPr>
         <w:t xml:space="preserve">bus_request</w:t>
       </w:r>
       <w:r>
         <w:rPr>
-          <w:b w:val="1"/>
           <w:rtl w:val="0"/>
         </w:rPr>
         <w:t xml:space="preserve">: Signal indicating a request for access to the bus.</w:t>
@@ -12057,24 +11586,20 @@
       <w:pPr>
         <w:numPr>
           <w:ilvl w:val="0"/>
-          <w:numId w:val="7"/>
+          <w:numId w:val="8"/>
         </w:numPr>
         <w:spacing w:after="0" w:afterAutospacing="0" w:before="0" w:beforeAutospacing="0" w:lineRule="auto"/>
         <w:ind w:left="720" w:hanging="360"/>
-        <w:rPr>
-          <w:b w:val="1"/>
-        </w:rPr>
-      </w:pPr>
-      <w:r>
-        <w:rPr>
-          <w:b w:val="1"/>
+        <w:rPr/>
+      </w:pPr>
+      <w:r>
+        <w:rPr>
           <w:rtl w:val="0"/>
         </w:rPr>
         <w:t xml:space="preserve">bus_data_in</w:t>
       </w:r>
       <w:r>
         <w:rPr>
-          <w:b w:val="1"/>
           <w:rtl w:val="0"/>
         </w:rPr>
         <w:t xml:space="preserve">: Data received from the bus during read operations.</w:t>
@@ -12084,24 +11609,20 @@
       <w:pPr>
         <w:numPr>
           <w:ilvl w:val="0"/>
-          <w:numId w:val="7"/>
+          <w:numId w:val="8"/>
         </w:numPr>
         <w:spacing w:after="240" w:before="0" w:beforeAutospacing="0" w:lineRule="auto"/>
         <w:ind w:left="720" w:hanging="360"/>
-        <w:rPr>
-          <w:b w:val="1"/>
-        </w:rPr>
-      </w:pPr>
-      <w:r>
-        <w:rPr>
-          <w:b w:val="1"/>
+        <w:rPr/>
+      </w:pPr>
+      <w:r>
+        <w:rPr>
           <w:rtl w:val="0"/>
         </w:rPr>
         <w:t xml:space="preserve">cache_hit</w:t>
       </w:r>
       <w:r>
         <w:rPr>
-          <w:b w:val="1"/>
           <w:rtl w:val="0"/>
         </w:rPr>
         <w:t xml:space="preserve">: Indicates whether the requested address exists in the cache.</w:t>
@@ -12115,7 +11636,6 @@
         <w:spacing w:before="280" w:lineRule="auto"/>
         <w:ind w:left="720" w:hanging="360"/>
         <w:rPr>
-          <w:b w:val="1"/>
           <w:color w:val="000000"/>
           <w:sz w:val="26"/>
           <w:szCs w:val="26"/>
@@ -12125,7 +11645,6 @@
       <w:bookmarkEnd w:id="14"/>
       <w:r>
         <w:rPr>
-          <w:b w:val="1"/>
           <w:color w:val="000000"/>
           <w:sz w:val="26"/>
           <w:szCs w:val="26"/>
@@ -12142,20 +11661,16 @@
         </w:numPr>
         <w:spacing w:after="0" w:afterAutospacing="0" w:before="240" w:lineRule="auto"/>
         <w:ind w:left="720" w:hanging="360"/>
-        <w:rPr>
-          <w:b w:val="1"/>
-        </w:rPr>
-      </w:pPr>
-      <w:r>
-        <w:rPr>
-          <w:b w:val="1"/>
+        <w:rPr/>
+      </w:pPr>
+      <w:r>
+        <w:rPr>
           <w:rtl w:val="0"/>
         </w:rPr>
         <w:t xml:space="preserve">bus_grant</w:t>
       </w:r>
       <w:r>
         <w:rPr>
-          <w:b w:val="1"/>
           <w:rtl w:val="0"/>
         </w:rPr>
         <w:t xml:space="preserve">: Signal that grants access to the bus, allowing the cache to communicate over it.</w:t>
@@ -12169,20 +11684,16 @@
         </w:numPr>
         <w:spacing w:after="0" w:afterAutospacing="0" w:before="0" w:beforeAutospacing="0" w:lineRule="auto"/>
         <w:ind w:left="720" w:hanging="360"/>
-        <w:rPr>
-          <w:b w:val="1"/>
-        </w:rPr>
-      </w:pPr>
-      <w:r>
-        <w:rPr>
-          <w:b w:val="1"/>
+        <w:rPr/>
+      </w:pPr>
+      <w:r>
+        <w:rPr>
           <w:rtl w:val="0"/>
         </w:rPr>
         <w:t xml:space="preserve">bus_data_out</w:t>
       </w:r>
       <w:r>
         <w:rPr>
-          <w:b w:val="1"/>
           <w:rtl w:val="0"/>
         </w:rPr>
         <w:t xml:space="preserve">: Data to be sent out on the bus during write operations.</w:t>
@@ -12196,20 +11707,16 @@
         </w:numPr>
         <w:spacing w:after="0" w:afterAutospacing="0" w:before="0" w:beforeAutospacing="0" w:lineRule="auto"/>
         <w:ind w:left="720" w:hanging="360"/>
-        <w:rPr>
-          <w:b w:val="1"/>
-        </w:rPr>
-      </w:pPr>
-      <w:r>
-        <w:rPr>
-          <w:b w:val="1"/>
+        <w:rPr/>
+      </w:pPr>
+      <w:r>
+        <w:rPr>
           <w:rtl w:val="0"/>
         </w:rPr>
         <w:t xml:space="preserve">bus_rw</w:t>
       </w:r>
       <w:r>
         <w:rPr>
-          <w:b w:val="1"/>
           <w:rtl w:val="0"/>
         </w:rPr>
         <w:t xml:space="preserve">: Indicates whether the operation is a read or write.</w:t>
@@ -12223,20 +11730,16 @@
         </w:numPr>
         <w:spacing w:after="240" w:before="0" w:beforeAutospacing="0" w:lineRule="auto"/>
         <w:ind w:left="720" w:hanging="360"/>
-        <w:rPr>
-          <w:b w:val="1"/>
-        </w:rPr>
-      </w:pPr>
-      <w:r>
-        <w:rPr>
-          <w:b w:val="1"/>
+        <w:rPr/>
+      </w:pPr>
+      <w:r>
+        <w:rPr>
           <w:rtl w:val="0"/>
         </w:rPr>
         <w:t xml:space="preserve">invalidate</w:t>
       </w:r>
       <w:r>
         <w:rPr>
-          <w:b w:val="1"/>
           <w:rtl w:val="0"/>
         </w:rPr>
         <w:t xml:space="preserve">: Signal to invalidate cache lines when necessary.</w:t>
@@ -12290,14 +11793,11 @@
               <w:spacing w:after="0" w:before="0" w:line="276" w:lineRule="auto"/>
               <w:ind w:left="0" w:right="0" w:firstLine="0"/>
               <w:jc w:val="left"/>
-              <w:rPr>
-                <w:b w:val="1"/>
-              </w:rPr>
+              <w:rPr/>
             </w:pPr>
             <w:r>
               <w:rPr>
                 <w:rFonts w:ascii="Consolas" w:cs="Consolas" w:eastAsia="Consolas" w:hAnsi="Consolas"/>
-                <w:b w:val="1"/>
                 <w:color w:val="fcc28c"/>
                 <w:shd w:fill="333333" w:val="clear"/>
                 <w:rtl w:val="0"/>
@@ -12307,7 +11807,6 @@
             <w:r>
               <w:rPr>
                 <w:rFonts w:ascii="Consolas" w:cs="Consolas" w:eastAsia="Consolas" w:hAnsi="Consolas"/>
-                <w:b w:val="1"/>
                 <w:color w:val="ffffff"/>
                 <w:shd w:fill="333333" w:val="clear"/>
                 <w:rtl w:val="0"/>
@@ -12319,7 +11818,6 @@
             <w:r>
               <w:rPr>
                 <w:rFonts w:ascii="Consolas" w:cs="Consolas" w:eastAsia="Consolas" w:hAnsi="Consolas"/>
-                <w:b w:val="1"/>
                 <w:color w:val="fcc28c"/>
                 <w:shd w:fill="333333" w:val="clear"/>
                 <w:rtl w:val="0"/>
@@ -12329,7 +11827,6 @@
             <w:r>
               <w:rPr>
                 <w:rFonts w:ascii="Consolas" w:cs="Consolas" w:eastAsia="Consolas" w:hAnsi="Consolas"/>
-                <w:b w:val="1"/>
                 <w:color w:val="ffffff"/>
                 <w:shd w:fill="333333" w:val="clear"/>
                 <w:rtl w:val="0"/>
@@ -12341,7 +11838,6 @@
             <w:r>
               <w:rPr>
                 <w:rFonts w:ascii="Consolas" w:cs="Consolas" w:eastAsia="Consolas" w:hAnsi="Consolas"/>
-                <w:b w:val="1"/>
                 <w:color w:val="fcc28c"/>
                 <w:shd w:fill="333333" w:val="clear"/>
                 <w:rtl w:val="0"/>
@@ -12351,7 +11847,6 @@
             <w:r>
               <w:rPr>
                 <w:rFonts w:ascii="Consolas" w:cs="Consolas" w:eastAsia="Consolas" w:hAnsi="Consolas"/>
-                <w:b w:val="1"/>
                 <w:color w:val="ffffff"/>
                 <w:shd w:fill="333333" w:val="clear"/>
                 <w:rtl w:val="0"/>
@@ -12363,7 +11858,6 @@
             <w:r>
               <w:rPr>
                 <w:rFonts w:ascii="Consolas" w:cs="Consolas" w:eastAsia="Consolas" w:hAnsi="Consolas"/>
-                <w:b w:val="1"/>
                 <w:color w:val="fcc28c"/>
                 <w:shd w:fill="333333" w:val="clear"/>
                 <w:rtl w:val="0"/>
@@ -12373,7 +11867,6 @@
             <w:r>
               <w:rPr>
                 <w:rFonts w:ascii="Consolas" w:cs="Consolas" w:eastAsia="Consolas" w:hAnsi="Consolas"/>
-                <w:b w:val="1"/>
                 <w:color w:val="ffffff"/>
                 <w:shd w:fill="333333" w:val="clear"/>
                 <w:rtl w:val="0"/>
@@ -12385,7 +11878,6 @@
             <w:r>
               <w:rPr>
                 <w:rFonts w:ascii="Consolas" w:cs="Consolas" w:eastAsia="Consolas" w:hAnsi="Consolas"/>
-                <w:b w:val="1"/>
                 <w:color w:val="fcc28c"/>
                 <w:shd w:fill="333333" w:val="clear"/>
                 <w:rtl w:val="0"/>
@@ -12395,7 +11887,6 @@
             <w:r>
               <w:rPr>
                 <w:rFonts w:ascii="Consolas" w:cs="Consolas" w:eastAsia="Consolas" w:hAnsi="Consolas"/>
-                <w:b w:val="1"/>
                 <w:color w:val="ffffff"/>
                 <w:shd w:fill="333333" w:val="clear"/>
                 <w:rtl w:val="0"/>
@@ -12405,7 +11896,6 @@
             <w:r>
               <w:rPr>
                 <w:rFonts w:ascii="Consolas" w:cs="Consolas" w:eastAsia="Consolas" w:hAnsi="Consolas"/>
-                <w:b w:val="1"/>
                 <w:color w:val="fcc28c"/>
                 <w:shd w:fill="333333" w:val="clear"/>
                 <w:rtl w:val="0"/>
@@ -12415,7 +11905,6 @@
             <w:r>
               <w:rPr>
                 <w:rFonts w:ascii="Consolas" w:cs="Consolas" w:eastAsia="Consolas" w:hAnsi="Consolas"/>
-                <w:b w:val="1"/>
                 <w:color w:val="ffffff"/>
                 <w:shd w:fill="333333" w:val="clear"/>
                 <w:rtl w:val="0"/>
@@ -12427,7 +11916,6 @@
             <w:r>
               <w:rPr>
                 <w:rFonts w:ascii="Consolas" w:cs="Consolas" w:eastAsia="Consolas" w:hAnsi="Consolas"/>
-                <w:b w:val="1"/>
                 <w:color w:val="fcc28c"/>
                 <w:shd w:fill="333333" w:val="clear"/>
                 <w:rtl w:val="0"/>
@@ -12437,7 +11925,6 @@
             <w:r>
               <w:rPr>
                 <w:rFonts w:ascii="Consolas" w:cs="Consolas" w:eastAsia="Consolas" w:hAnsi="Consolas"/>
-                <w:b w:val="1"/>
                 <w:color w:val="ffffff"/>
                 <w:shd w:fill="333333" w:val="clear"/>
                 <w:rtl w:val="0"/>
@@ -12447,7 +11934,6 @@
             <w:r>
               <w:rPr>
                 <w:rFonts w:ascii="Consolas" w:cs="Consolas" w:eastAsia="Consolas" w:hAnsi="Consolas"/>
-                <w:b w:val="1"/>
                 <w:color w:val="d36363"/>
                 <w:shd w:fill="333333" w:val="clear"/>
                 <w:rtl w:val="0"/>
@@ -12457,7 +11943,6 @@
             <w:r>
               <w:rPr>
                 <w:rFonts w:ascii="Consolas" w:cs="Consolas" w:eastAsia="Consolas" w:hAnsi="Consolas"/>
-                <w:b w:val="1"/>
                 <w:color w:val="ffffff"/>
                 <w:shd w:fill="333333" w:val="clear"/>
                 <w:rtl w:val="0"/>
@@ -12467,7 +11952,6 @@
             <w:r>
               <w:rPr>
                 <w:rFonts w:ascii="Consolas" w:cs="Consolas" w:eastAsia="Consolas" w:hAnsi="Consolas"/>
-                <w:b w:val="1"/>
                 <w:color w:val="d36363"/>
                 <w:shd w:fill="333333" w:val="clear"/>
                 <w:rtl w:val="0"/>
@@ -12477,7 +11961,6 @@
             <w:r>
               <w:rPr>
                 <w:rFonts w:ascii="Consolas" w:cs="Consolas" w:eastAsia="Consolas" w:hAnsi="Consolas"/>
-                <w:b w:val="1"/>
                 <w:color w:val="ffffff"/>
                 <w:shd w:fill="333333" w:val="clear"/>
                 <w:rtl w:val="0"/>
@@ -12489,7 +11972,6 @@
             <w:r>
               <w:rPr>
                 <w:rFonts w:ascii="Consolas" w:cs="Consolas" w:eastAsia="Consolas" w:hAnsi="Consolas"/>
-                <w:b w:val="1"/>
                 <w:color w:val="fcc28c"/>
                 <w:shd w:fill="333333" w:val="clear"/>
                 <w:rtl w:val="0"/>
@@ -12499,7 +11981,6 @@
             <w:r>
               <w:rPr>
                 <w:rFonts w:ascii="Consolas" w:cs="Consolas" w:eastAsia="Consolas" w:hAnsi="Consolas"/>
-                <w:b w:val="1"/>
                 <w:color w:val="ffffff"/>
                 <w:shd w:fill="333333" w:val="clear"/>
                 <w:rtl w:val="0"/>
@@ -12509,7 +11990,6 @@
             <w:r>
               <w:rPr>
                 <w:rFonts w:ascii="Consolas" w:cs="Consolas" w:eastAsia="Consolas" w:hAnsi="Consolas"/>
-                <w:b w:val="1"/>
                 <w:color w:val="fcc28c"/>
                 <w:shd w:fill="333333" w:val="clear"/>
                 <w:rtl w:val="0"/>
@@ -12519,7 +11999,6 @@
             <w:r>
               <w:rPr>
                 <w:rFonts w:ascii="Consolas" w:cs="Consolas" w:eastAsia="Consolas" w:hAnsi="Consolas"/>
-                <w:b w:val="1"/>
                 <w:color w:val="ffffff"/>
                 <w:shd w:fill="333333" w:val="clear"/>
                 <w:rtl w:val="0"/>
@@ -12529,7 +12008,6 @@
             <w:r>
               <w:rPr>
                 <w:rFonts w:ascii="Consolas" w:cs="Consolas" w:eastAsia="Consolas" w:hAnsi="Consolas"/>
-                <w:b w:val="1"/>
                 <w:color w:val="d36363"/>
                 <w:shd w:fill="333333" w:val="clear"/>
                 <w:rtl w:val="0"/>
@@ -12539,7 +12017,6 @@
             <w:r>
               <w:rPr>
                 <w:rFonts w:ascii="Consolas" w:cs="Consolas" w:eastAsia="Consolas" w:hAnsi="Consolas"/>
-                <w:b w:val="1"/>
                 <w:color w:val="ffffff"/>
                 <w:shd w:fill="333333" w:val="clear"/>
                 <w:rtl w:val="0"/>
@@ -12549,7 +12026,6 @@
             <w:r>
               <w:rPr>
                 <w:rFonts w:ascii="Consolas" w:cs="Consolas" w:eastAsia="Consolas" w:hAnsi="Consolas"/>
-                <w:b w:val="1"/>
                 <w:color w:val="d36363"/>
                 <w:shd w:fill="333333" w:val="clear"/>
                 <w:rtl w:val="0"/>
@@ -12559,7 +12035,6 @@
             <w:r>
               <w:rPr>
                 <w:rFonts w:ascii="Consolas" w:cs="Consolas" w:eastAsia="Consolas" w:hAnsi="Consolas"/>
-                <w:b w:val="1"/>
                 <w:color w:val="ffffff"/>
                 <w:shd w:fill="333333" w:val="clear"/>
                 <w:rtl w:val="0"/>
@@ -12571,7 +12046,6 @@
             <w:r>
               <w:rPr>
                 <w:rFonts w:ascii="Consolas" w:cs="Consolas" w:eastAsia="Consolas" w:hAnsi="Consolas"/>
-                <w:b w:val="1"/>
                 <w:color w:val="fcc28c"/>
                 <w:shd w:fill="333333" w:val="clear"/>
                 <w:rtl w:val="0"/>
@@ -12581,7 +12055,6 @@
             <w:r>
               <w:rPr>
                 <w:rFonts w:ascii="Consolas" w:cs="Consolas" w:eastAsia="Consolas" w:hAnsi="Consolas"/>
-                <w:b w:val="1"/>
                 <w:color w:val="ffffff"/>
                 <w:shd w:fill="333333" w:val="clear"/>
                 <w:rtl w:val="0"/>
@@ -12591,7 +12064,6 @@
             <w:r>
               <w:rPr>
                 <w:rFonts w:ascii="Consolas" w:cs="Consolas" w:eastAsia="Consolas" w:hAnsi="Consolas"/>
-                <w:b w:val="1"/>
                 <w:color w:val="fcc28c"/>
                 <w:shd w:fill="333333" w:val="clear"/>
                 <w:rtl w:val="0"/>
@@ -12601,7 +12073,6 @@
             <w:r>
               <w:rPr>
                 <w:rFonts w:ascii="Consolas" w:cs="Consolas" w:eastAsia="Consolas" w:hAnsi="Consolas"/>
-                <w:b w:val="1"/>
                 <w:color w:val="ffffff"/>
                 <w:shd w:fill="333333" w:val="clear"/>
                 <w:rtl w:val="0"/>
@@ -12613,7 +12084,6 @@
             <w:r>
               <w:rPr>
                 <w:rFonts w:ascii="Consolas" w:cs="Consolas" w:eastAsia="Consolas" w:hAnsi="Consolas"/>
-                <w:b w:val="1"/>
                 <w:color w:val="fcc28c"/>
                 <w:shd w:fill="333333" w:val="clear"/>
                 <w:rtl w:val="0"/>
@@ -12623,7 +12093,6 @@
             <w:r>
               <w:rPr>
                 <w:rFonts w:ascii="Consolas" w:cs="Consolas" w:eastAsia="Consolas" w:hAnsi="Consolas"/>
-                <w:b w:val="1"/>
                 <w:color w:val="ffffff"/>
                 <w:shd w:fill="333333" w:val="clear"/>
                 <w:rtl w:val="0"/>
@@ -12635,7 +12104,6 @@
             <w:r>
               <w:rPr>
                 <w:rFonts w:ascii="Consolas" w:cs="Consolas" w:eastAsia="Consolas" w:hAnsi="Consolas"/>
-                <w:b w:val="1"/>
                 <w:color w:val="fcc28c"/>
                 <w:shd w:fill="333333" w:val="clear"/>
                 <w:rtl w:val="0"/>
@@ -12645,7 +12113,6 @@
             <w:r>
               <w:rPr>
                 <w:rFonts w:ascii="Consolas" w:cs="Consolas" w:eastAsia="Consolas" w:hAnsi="Consolas"/>
-                <w:b w:val="1"/>
                 <w:color w:val="ffffff"/>
                 <w:shd w:fill="333333" w:val="clear"/>
                 <w:rtl w:val="0"/>
@@ -12655,7 +12122,6 @@
             <w:r>
               <w:rPr>
                 <w:rFonts w:ascii="Consolas" w:cs="Consolas" w:eastAsia="Consolas" w:hAnsi="Consolas"/>
-                <w:b w:val="1"/>
                 <w:color w:val="fcc28c"/>
                 <w:shd w:fill="333333" w:val="clear"/>
                 <w:rtl w:val="0"/>
@@ -12665,7 +12131,6 @@
             <w:r>
               <w:rPr>
                 <w:rFonts w:ascii="Consolas" w:cs="Consolas" w:eastAsia="Consolas" w:hAnsi="Consolas"/>
-                <w:b w:val="1"/>
                 <w:color w:val="ffffff"/>
                 <w:shd w:fill="333333" w:val="clear"/>
                 <w:rtl w:val="0"/>
@@ -12679,7 +12144,6 @@
             <w:r>
               <w:rPr>
                 <w:rFonts w:ascii="Consolas" w:cs="Consolas" w:eastAsia="Consolas" w:hAnsi="Consolas"/>
-                <w:b w:val="1"/>
                 <w:color w:val="fcc28c"/>
                 <w:shd w:fill="333333" w:val="clear"/>
                 <w:rtl w:val="0"/>
@@ -12689,7 +12153,6 @@
             <w:r>
               <w:rPr>
                 <w:rFonts w:ascii="Consolas" w:cs="Consolas" w:eastAsia="Consolas" w:hAnsi="Consolas"/>
-                <w:b w:val="1"/>
                 <w:color w:val="ffffff"/>
                 <w:shd w:fill="333333" w:val="clear"/>
                 <w:rtl w:val="0"/>
@@ -12699,7 +12162,6 @@
             <w:r>
               <w:rPr>
                 <w:rFonts w:ascii="Consolas" w:cs="Consolas" w:eastAsia="Consolas" w:hAnsi="Consolas"/>
-                <w:b w:val="1"/>
                 <w:color w:val="fcc28c"/>
                 <w:shd w:fill="333333" w:val="clear"/>
                 <w:rtl w:val="0"/>
@@ -12709,7 +12171,6 @@
             <w:r>
               <w:rPr>
                 <w:rFonts w:ascii="Consolas" w:cs="Consolas" w:eastAsia="Consolas" w:hAnsi="Consolas"/>
-                <w:b w:val="1"/>
                 <w:color w:val="ffffff"/>
                 <w:shd w:fill="333333" w:val="clear"/>
                 <w:rtl w:val="0"/>
@@ -12719,7 +12180,6 @@
             <w:r>
               <w:rPr>
                 <w:rFonts w:ascii="Consolas" w:cs="Consolas" w:eastAsia="Consolas" w:hAnsi="Consolas"/>
-                <w:b w:val="1"/>
                 <w:color w:val="fcc28c"/>
                 <w:shd w:fill="333333" w:val="clear"/>
                 <w:rtl w:val="0"/>
@@ -12729,7 +12189,6 @@
             <w:r>
               <w:rPr>
                 <w:rFonts w:ascii="Consolas" w:cs="Consolas" w:eastAsia="Consolas" w:hAnsi="Consolas"/>
-                <w:b w:val="1"/>
                 <w:color w:val="ffffff"/>
                 <w:shd w:fill="333333" w:val="clear"/>
                 <w:rtl w:val="0"/>
@@ -12739,7 +12198,6 @@
             <w:r>
               <w:rPr>
                 <w:rFonts w:ascii="Consolas" w:cs="Consolas" w:eastAsia="Consolas" w:hAnsi="Consolas"/>
-                <w:b w:val="1"/>
                 <w:color w:val="fcc28c"/>
                 <w:shd w:fill="333333" w:val="clear"/>
                 <w:rtl w:val="0"/>
@@ -12749,7 +12207,6 @@
             <w:r>
               <w:rPr>
                 <w:rFonts w:ascii="Consolas" w:cs="Consolas" w:eastAsia="Consolas" w:hAnsi="Consolas"/>
-                <w:b w:val="1"/>
                 <w:color w:val="ffffff"/>
                 <w:shd w:fill="333333" w:val="clear"/>
                 <w:rtl w:val="0"/>
@@ -12759,7 +12216,6 @@
             <w:r>
               <w:rPr>
                 <w:rFonts w:ascii="Consolas" w:cs="Consolas" w:eastAsia="Consolas" w:hAnsi="Consolas"/>
-                <w:b w:val="1"/>
                 <w:color w:val="fcc28c"/>
                 <w:shd w:fill="333333" w:val="clear"/>
                 <w:rtl w:val="0"/>
@@ -12769,7 +12225,6 @@
             <w:r>
               <w:rPr>
                 <w:rFonts w:ascii="Consolas" w:cs="Consolas" w:eastAsia="Consolas" w:hAnsi="Consolas"/>
-                <w:b w:val="1"/>
                 <w:color w:val="ffffff"/>
                 <w:shd w:fill="333333" w:val="clear"/>
                 <w:rtl w:val="0"/>
@@ -12780,7 +12235,6 @@
             <w:r>
               <w:rPr>
                 <w:rFonts w:ascii="Consolas" w:cs="Consolas" w:eastAsia="Consolas" w:hAnsi="Consolas"/>
-                <w:b w:val="1"/>
                 <w:color w:val="fcc28c"/>
                 <w:shd w:fill="333333" w:val="clear"/>
                 <w:rtl w:val="0"/>
@@ -12790,7 +12244,6 @@
             <w:r>
               <w:rPr>
                 <w:rFonts w:ascii="Consolas" w:cs="Consolas" w:eastAsia="Consolas" w:hAnsi="Consolas"/>
-                <w:b w:val="1"/>
                 <w:color w:val="ffffff"/>
                 <w:shd w:fill="333333" w:val="clear"/>
                 <w:rtl w:val="0"/>
@@ -12800,7 +12253,6 @@
             <w:r>
               <w:rPr>
                 <w:rFonts w:ascii="Consolas" w:cs="Consolas" w:eastAsia="Consolas" w:hAnsi="Consolas"/>
-                <w:b w:val="1"/>
                 <w:color w:val="fcc28c"/>
                 <w:shd w:fill="333333" w:val="clear"/>
                 <w:rtl w:val="0"/>
@@ -12810,7 +12262,6 @@
             <w:r>
               <w:rPr>
                 <w:rFonts w:ascii="Consolas" w:cs="Consolas" w:eastAsia="Consolas" w:hAnsi="Consolas"/>
-                <w:b w:val="1"/>
                 <w:color w:val="ffffff"/>
                 <w:shd w:fill="333333" w:val="clear"/>
                 <w:rtl w:val="0"/>
@@ -12821,7 +12272,6 @@
             <w:r>
               <w:rPr>
                 <w:rFonts w:ascii="Consolas" w:cs="Consolas" w:eastAsia="Consolas" w:hAnsi="Consolas"/>
-                <w:b w:val="1"/>
                 <w:color w:val="d36363"/>
                 <w:shd w:fill="333333" w:val="clear"/>
                 <w:rtl w:val="0"/>
@@ -12831,7 +12281,6 @@
             <w:r>
               <w:rPr>
                 <w:rFonts w:ascii="Consolas" w:cs="Consolas" w:eastAsia="Consolas" w:hAnsi="Consolas"/>
-                <w:b w:val="1"/>
                 <w:color w:val="ffffff"/>
                 <w:shd w:fill="333333" w:val="clear"/>
                 <w:rtl w:val="0"/>
@@ -12843,7 +12292,6 @@
             <w:r>
               <w:rPr>
                 <w:rFonts w:ascii="Consolas" w:cs="Consolas" w:eastAsia="Consolas" w:hAnsi="Consolas"/>
-                <w:b w:val="1"/>
                 <w:color w:val="d36363"/>
                 <w:shd w:fill="333333" w:val="clear"/>
                 <w:rtl w:val="0"/>
@@ -12853,7 +12301,6 @@
             <w:r>
               <w:rPr>
                 <w:rFonts w:ascii="Consolas" w:cs="Consolas" w:eastAsia="Consolas" w:hAnsi="Consolas"/>
-                <w:b w:val="1"/>
                 <w:color w:val="ffffff"/>
                 <w:shd w:fill="333333" w:val="clear"/>
                 <w:rtl w:val="0"/>
@@ -12865,7 +12312,6 @@
             <w:r>
               <w:rPr>
                 <w:rFonts w:ascii="Consolas" w:cs="Consolas" w:eastAsia="Consolas" w:hAnsi="Consolas"/>
-                <w:b w:val="1"/>
                 <w:color w:val="d36363"/>
                 <w:shd w:fill="333333" w:val="clear"/>
                 <w:rtl w:val="0"/>
@@ -12875,7 +12321,6 @@
             <w:r>
               <w:rPr>
                 <w:rFonts w:ascii="Consolas" w:cs="Consolas" w:eastAsia="Consolas" w:hAnsi="Consolas"/>
-                <w:b w:val="1"/>
                 <w:color w:val="ffffff"/>
                 <w:shd w:fill="333333" w:val="clear"/>
                 <w:rtl w:val="0"/>
@@ -12887,7 +12332,6 @@
             <w:r>
               <w:rPr>
                 <w:rFonts w:ascii="Consolas" w:cs="Consolas" w:eastAsia="Consolas" w:hAnsi="Consolas"/>
-                <w:b w:val="1"/>
                 <w:color w:val="d36363"/>
                 <w:shd w:fill="333333" w:val="clear"/>
                 <w:rtl w:val="0"/>
@@ -12897,7 +12341,6 @@
             <w:r>
               <w:rPr>
                 <w:rFonts w:ascii="Consolas" w:cs="Consolas" w:eastAsia="Consolas" w:hAnsi="Consolas"/>
-                <w:b w:val="1"/>
                 <w:color w:val="ffffff"/>
                 <w:shd w:fill="333333" w:val="clear"/>
                 <w:rtl w:val="0"/>
@@ -12909,7 +12352,6 @@
             <w:r>
               <w:rPr>
                 <w:rFonts w:ascii="Consolas" w:cs="Consolas" w:eastAsia="Consolas" w:hAnsi="Consolas"/>
-                <w:b w:val="1"/>
                 <w:color w:val="fcc28c"/>
                 <w:shd w:fill="333333" w:val="clear"/>
                 <w:rtl w:val="0"/>
@@ -12919,7 +12361,6 @@
             <w:r>
               <w:rPr>
                 <w:rFonts w:ascii="Consolas" w:cs="Consolas" w:eastAsia="Consolas" w:hAnsi="Consolas"/>
-                <w:b w:val="1"/>
                 <w:color w:val="ffffff"/>
                 <w:shd w:fill="333333" w:val="clear"/>
                 <w:rtl w:val="0"/>
@@ -12929,7 +12370,6 @@
             <w:r>
               <w:rPr>
                 <w:rFonts w:ascii="Consolas" w:cs="Consolas" w:eastAsia="Consolas" w:hAnsi="Consolas"/>
-                <w:b w:val="1"/>
                 <w:color w:val="fcc28c"/>
                 <w:shd w:fill="333333" w:val="clear"/>
                 <w:rtl w:val="0"/>
@@ -12939,7 +12379,6 @@
             <w:r>
               <w:rPr>
                 <w:rFonts w:ascii="Consolas" w:cs="Consolas" w:eastAsia="Consolas" w:hAnsi="Consolas"/>
-                <w:b w:val="1"/>
                 <w:color w:val="ffffff"/>
                 <w:shd w:fill="333333" w:val="clear"/>
                 <w:rtl w:val="0"/>
@@ -12949,7 +12388,6 @@
             <w:r>
               <w:rPr>
                 <w:rFonts w:ascii="Consolas" w:cs="Consolas" w:eastAsia="Consolas" w:hAnsi="Consolas"/>
-                <w:b w:val="1"/>
                 <w:color w:val="fcc28c"/>
                 <w:shd w:fill="333333" w:val="clear"/>
                 <w:rtl w:val="0"/>
@@ -12959,7 +12397,6 @@
             <w:r>
               <w:rPr>
                 <w:rFonts w:ascii="Consolas" w:cs="Consolas" w:eastAsia="Consolas" w:hAnsi="Consolas"/>
-                <w:b w:val="1"/>
                 <w:color w:val="ffffff"/>
                 <w:shd w:fill="333333" w:val="clear"/>
                 <w:rtl w:val="0"/>
@@ -12970,7 +12407,6 @@
             <w:r>
               <w:rPr>
                 <w:rFonts w:ascii="Consolas" w:cs="Consolas" w:eastAsia="Consolas" w:hAnsi="Consolas"/>
-                <w:b w:val="1"/>
                 <w:color w:val="fcc28c"/>
                 <w:shd w:fill="333333" w:val="clear"/>
                 <w:rtl w:val="0"/>
@@ -12980,7 +12416,6 @@
             <w:r>
               <w:rPr>
                 <w:rFonts w:ascii="Consolas" w:cs="Consolas" w:eastAsia="Consolas" w:hAnsi="Consolas"/>
-                <w:b w:val="1"/>
                 <w:color w:val="ffffff"/>
                 <w:shd w:fill="333333" w:val="clear"/>
                 <w:rtl w:val="0"/>
@@ -12990,7 +12425,6 @@
             <w:r>
               <w:rPr>
                 <w:rFonts w:ascii="Consolas" w:cs="Consolas" w:eastAsia="Consolas" w:hAnsi="Consolas"/>
-                <w:b w:val="1"/>
                 <w:color w:val="fcc28c"/>
                 <w:shd w:fill="333333" w:val="clear"/>
                 <w:rtl w:val="0"/>
@@ -13000,7 +12434,6 @@
             <w:r>
               <w:rPr>
                 <w:rFonts w:ascii="Consolas" w:cs="Consolas" w:eastAsia="Consolas" w:hAnsi="Consolas"/>
-                <w:b w:val="1"/>
                 <w:color w:val="ffffff"/>
                 <w:shd w:fill="333333" w:val="clear"/>
                 <w:rtl w:val="0"/>
@@ -13011,7 +12444,6 @@
             <w:r>
               <w:rPr>
                 <w:rFonts w:ascii="Consolas" w:cs="Consolas" w:eastAsia="Consolas" w:hAnsi="Consolas"/>
-                <w:b w:val="1"/>
                 <w:color w:val="d36363"/>
                 <w:shd w:fill="333333" w:val="clear"/>
                 <w:rtl w:val="0"/>
@@ -13021,7 +12453,6 @@
             <w:r>
               <w:rPr>
                 <w:rFonts w:ascii="Consolas" w:cs="Consolas" w:eastAsia="Consolas" w:hAnsi="Consolas"/>
-                <w:b w:val="1"/>
                 <w:color w:val="ffffff"/>
                 <w:shd w:fill="333333" w:val="clear"/>
                 <w:rtl w:val="0"/>
@@ -13033,7 +12464,6 @@
             <w:r>
               <w:rPr>
                 <w:rFonts w:ascii="Consolas" w:cs="Consolas" w:eastAsia="Consolas" w:hAnsi="Consolas"/>
-                <w:b w:val="1"/>
                 <w:color w:val="d36363"/>
                 <w:shd w:fill="333333" w:val="clear"/>
                 <w:rtl w:val="0"/>
@@ -13043,7 +12473,6 @@
             <w:r>
               <w:rPr>
                 <w:rFonts w:ascii="Consolas" w:cs="Consolas" w:eastAsia="Consolas" w:hAnsi="Consolas"/>
-                <w:b w:val="1"/>
                 <w:color w:val="ffffff"/>
                 <w:shd w:fill="333333" w:val="clear"/>
                 <w:rtl w:val="0"/>
@@ -13057,7 +12486,6 @@
             <w:r>
               <w:rPr>
                 <w:rFonts w:ascii="Consolas" w:cs="Consolas" w:eastAsia="Consolas" w:hAnsi="Consolas"/>
-                <w:b w:val="1"/>
                 <w:color w:val="d36363"/>
                 <w:shd w:fill="333333" w:val="clear"/>
                 <w:rtl w:val="0"/>
@@ -13067,7 +12495,6 @@
             <w:r>
               <w:rPr>
                 <w:rFonts w:ascii="Consolas" w:cs="Consolas" w:eastAsia="Consolas" w:hAnsi="Consolas"/>
-                <w:b w:val="1"/>
                 <w:color w:val="ffffff"/>
                 <w:shd w:fill="333333" w:val="clear"/>
                 <w:rtl w:val="0"/>
@@ -13079,7 +12506,6 @@
             <w:r>
               <w:rPr>
                 <w:rFonts w:ascii="Consolas" w:cs="Consolas" w:eastAsia="Consolas" w:hAnsi="Consolas"/>
-                <w:b w:val="1"/>
                 <w:color w:val="fcc28c"/>
                 <w:shd w:fill="333333" w:val="clear"/>
                 <w:rtl w:val="0"/>
@@ -13089,7 +12515,6 @@
             <w:r>
               <w:rPr>
                 <w:rFonts w:ascii="Consolas" w:cs="Consolas" w:eastAsia="Consolas" w:hAnsi="Consolas"/>
-                <w:b w:val="1"/>
                 <w:color w:val="ffffff"/>
                 <w:shd w:fill="333333" w:val="clear"/>
                 <w:rtl w:val="0"/>
@@ -13099,7 +12524,6 @@
             <w:r>
               <w:rPr>
                 <w:rFonts w:ascii="Consolas" w:cs="Consolas" w:eastAsia="Consolas" w:hAnsi="Consolas"/>
-                <w:b w:val="1"/>
                 <w:color w:val="fcc28c"/>
                 <w:shd w:fill="333333" w:val="clear"/>
                 <w:rtl w:val="0"/>
@@ -13109,7 +12533,6 @@
             <w:r>
               <w:rPr>
                 <w:rFonts w:ascii="Consolas" w:cs="Consolas" w:eastAsia="Consolas" w:hAnsi="Consolas"/>
-                <w:b w:val="1"/>
                 <w:color w:val="ffffff"/>
                 <w:shd w:fill="333333" w:val="clear"/>
                 <w:rtl w:val="0"/>
@@ -13119,7 +12542,6 @@
             <w:r>
               <w:rPr>
                 <w:rFonts w:ascii="Consolas" w:cs="Consolas" w:eastAsia="Consolas" w:hAnsi="Consolas"/>
-                <w:b w:val="1"/>
                 <w:color w:val="fcc28c"/>
                 <w:shd w:fill="333333" w:val="clear"/>
                 <w:rtl w:val="0"/>
@@ -13129,7 +12551,6 @@
             <w:r>
               <w:rPr>
                 <w:rFonts w:ascii="Consolas" w:cs="Consolas" w:eastAsia="Consolas" w:hAnsi="Consolas"/>
-                <w:b w:val="1"/>
                 <w:color w:val="ffffff"/>
                 <w:shd w:fill="333333" w:val="clear"/>
                 <w:rtl w:val="0"/>
@@ -13139,7 +12560,6 @@
             <w:r>
               <w:rPr>
                 <w:rFonts w:ascii="Consolas" w:cs="Consolas" w:eastAsia="Consolas" w:hAnsi="Consolas"/>
-                <w:b w:val="1"/>
                 <w:color w:val="fcc28c"/>
                 <w:shd w:fill="333333" w:val="clear"/>
                 <w:rtl w:val="0"/>
@@ -13149,7 +12569,6 @@
             <w:r>
               <w:rPr>
                 <w:rFonts w:ascii="Consolas" w:cs="Consolas" w:eastAsia="Consolas" w:hAnsi="Consolas"/>
-                <w:b w:val="1"/>
                 <w:color w:val="ffffff"/>
                 <w:shd w:fill="333333" w:val="clear"/>
                 <w:rtl w:val="0"/>
@@ -13160,7 +12579,6 @@
             <w:r>
               <w:rPr>
                 <w:rFonts w:ascii="Consolas" w:cs="Consolas" w:eastAsia="Consolas" w:hAnsi="Consolas"/>
-                <w:b w:val="1"/>
                 <w:color w:val="d36363"/>
                 <w:shd w:fill="333333" w:val="clear"/>
                 <w:rtl w:val="0"/>
@@ -13170,7 +12588,6 @@
             <w:r>
               <w:rPr>
                 <w:rFonts w:ascii="Consolas" w:cs="Consolas" w:eastAsia="Consolas" w:hAnsi="Consolas"/>
-                <w:b w:val="1"/>
                 <w:color w:val="ffffff"/>
                 <w:shd w:fill="333333" w:val="clear"/>
                 <w:rtl w:val="0"/>
@@ -13182,7 +12599,6 @@
             <w:r>
               <w:rPr>
                 <w:rFonts w:ascii="Consolas" w:cs="Consolas" w:eastAsia="Consolas" w:hAnsi="Consolas"/>
-                <w:b w:val="1"/>
                 <w:color w:val="d36363"/>
                 <w:shd w:fill="333333" w:val="clear"/>
                 <w:rtl w:val="0"/>
@@ -13192,7 +12608,6 @@
             <w:r>
               <w:rPr>
                 <w:rFonts w:ascii="Consolas" w:cs="Consolas" w:eastAsia="Consolas" w:hAnsi="Consolas"/>
-                <w:b w:val="1"/>
                 <w:color w:val="ffffff"/>
                 <w:shd w:fill="333333" w:val="clear"/>
                 <w:rtl w:val="0"/>
@@ -13204,7 +12619,6 @@
             <w:r>
               <w:rPr>
                 <w:rFonts w:ascii="Consolas" w:cs="Consolas" w:eastAsia="Consolas" w:hAnsi="Consolas"/>
-                <w:b w:val="1"/>
                 <w:color w:val="d36363"/>
                 <w:shd w:fill="333333" w:val="clear"/>
                 <w:rtl w:val="0"/>
@@ -13214,7 +12628,6 @@
             <w:r>
               <w:rPr>
                 <w:rFonts w:ascii="Consolas" w:cs="Consolas" w:eastAsia="Consolas" w:hAnsi="Consolas"/>
-                <w:b w:val="1"/>
                 <w:color w:val="ffffff"/>
                 <w:shd w:fill="333333" w:val="clear"/>
                 <w:rtl w:val="0"/>
@@ -13226,7 +12639,6 @@
             <w:r>
               <w:rPr>
                 <w:rFonts w:ascii="Consolas" w:cs="Consolas" w:eastAsia="Consolas" w:hAnsi="Consolas"/>
-                <w:b w:val="1"/>
                 <w:color w:val="d36363"/>
                 <w:shd w:fill="333333" w:val="clear"/>
                 <w:rtl w:val="0"/>
@@ -13236,7 +12648,6 @@
             <w:r>
               <w:rPr>
                 <w:rFonts w:ascii="Consolas" w:cs="Consolas" w:eastAsia="Consolas" w:hAnsi="Consolas"/>
-                <w:b w:val="1"/>
                 <w:color w:val="ffffff"/>
                 <w:shd w:fill="333333" w:val="clear"/>
                 <w:rtl w:val="0"/>
@@ -13248,7 +12659,6 @@
             <w:r>
               <w:rPr>
                 <w:rFonts w:ascii="Consolas" w:cs="Consolas" w:eastAsia="Consolas" w:hAnsi="Consolas"/>
-                <w:b w:val="1"/>
                 <w:color w:val="fcc28c"/>
                 <w:shd w:fill="333333" w:val="clear"/>
                 <w:rtl w:val="0"/>
@@ -13258,7 +12668,6 @@
             <w:r>
               <w:rPr>
                 <w:rFonts w:ascii="Consolas" w:cs="Consolas" w:eastAsia="Consolas" w:hAnsi="Consolas"/>
-                <w:b w:val="1"/>
                 <w:color w:val="ffffff"/>
                 <w:shd w:fill="333333" w:val="clear"/>
                 <w:rtl w:val="0"/>
@@ -13268,7 +12677,6 @@
             <w:r>
               <w:rPr>
                 <w:rFonts w:ascii="Consolas" w:cs="Consolas" w:eastAsia="Consolas" w:hAnsi="Consolas"/>
-                <w:b w:val="1"/>
                 <w:color w:val="fcc28c"/>
                 <w:shd w:fill="333333" w:val="clear"/>
                 <w:rtl w:val="0"/>
@@ -13278,7 +12686,6 @@
             <w:r>
               <w:rPr>
                 <w:rFonts w:ascii="Consolas" w:cs="Consolas" w:eastAsia="Consolas" w:hAnsi="Consolas"/>
-                <w:b w:val="1"/>
                 <w:color w:val="ffffff"/>
                 <w:shd w:fill="333333" w:val="clear"/>
                 <w:rtl w:val="0"/>
@@ -13288,7 +12695,6 @@
             <w:r>
               <w:rPr>
                 <w:rFonts w:ascii="Consolas" w:cs="Consolas" w:eastAsia="Consolas" w:hAnsi="Consolas"/>
-                <w:b w:val="1"/>
                 <w:color w:val="fcc28c"/>
                 <w:shd w:fill="333333" w:val="clear"/>
                 <w:rtl w:val="0"/>
@@ -13298,7 +12704,6 @@
             <w:r>
               <w:rPr>
                 <w:rFonts w:ascii="Consolas" w:cs="Consolas" w:eastAsia="Consolas" w:hAnsi="Consolas"/>
-                <w:b w:val="1"/>
                 <w:color w:val="ffffff"/>
                 <w:shd w:fill="333333" w:val="clear"/>
                 <w:rtl w:val="0"/>
@@ -13309,7 +12714,6 @@
             <w:r>
               <w:rPr>
                 <w:rFonts w:ascii="Consolas" w:cs="Consolas" w:eastAsia="Consolas" w:hAnsi="Consolas"/>
-                <w:b w:val="1"/>
                 <w:color w:val="d36363"/>
                 <w:shd w:fill="333333" w:val="clear"/>
                 <w:rtl w:val="0"/>
@@ -13319,7 +12723,6 @@
             <w:r>
               <w:rPr>
                 <w:rFonts w:ascii="Consolas" w:cs="Consolas" w:eastAsia="Consolas" w:hAnsi="Consolas"/>
-                <w:b w:val="1"/>
                 <w:color w:val="ffffff"/>
                 <w:shd w:fill="333333" w:val="clear"/>
                 <w:rtl w:val="0"/>
@@ -13331,7 +12734,6 @@
             <w:r>
               <w:rPr>
                 <w:rFonts w:ascii="Consolas" w:cs="Consolas" w:eastAsia="Consolas" w:hAnsi="Consolas"/>
-                <w:b w:val="1"/>
                 <w:color w:val="fcc28c"/>
                 <w:shd w:fill="333333" w:val="clear"/>
                 <w:rtl w:val="0"/>
@@ -13341,7 +12743,6 @@
             <w:r>
               <w:rPr>
                 <w:rFonts w:ascii="Consolas" w:cs="Consolas" w:eastAsia="Consolas" w:hAnsi="Consolas"/>
-                <w:b w:val="1"/>
                 <w:color w:val="ffffff"/>
                 <w:shd w:fill="333333" w:val="clear"/>
                 <w:rtl w:val="0"/>
@@ -13352,7 +12753,6 @@
             <w:r>
               <w:rPr>
                 <w:rFonts w:ascii="Consolas" w:cs="Consolas" w:eastAsia="Consolas" w:hAnsi="Consolas"/>
-                <w:b w:val="1"/>
                 <w:color w:val="fcc28c"/>
                 <w:shd w:fill="333333" w:val="clear"/>
                 <w:rtl w:val="0"/>
@@ -13362,17 +12762,15 @@
             <w:r>
               <w:rPr>
                 <w:rFonts w:ascii="Consolas" w:cs="Consolas" w:eastAsia="Consolas" w:hAnsi="Consolas"/>
-                <w:b w:val="1"/>
-                <w:color w:val="ffffff"/>
-                <w:shd w:fill="333333" w:val="clear"/>
-                <w:rtl w:val="0"/>
-              </w:rPr>
-              <w:br w:type="textWrapping"/>
-            </w:r>
-            <w:r>
-              <w:rPr>
-                <w:rFonts w:ascii="Consolas" w:cs="Consolas" w:eastAsia="Consolas" w:hAnsi="Consolas"/>
-                <w:b w:val="1"/>
+                <w:color w:val="ffffff"/>
+                <w:shd w:fill="333333" w:val="clear"/>
+                <w:rtl w:val="0"/>
+              </w:rPr>
+              <w:br w:type="textWrapping"/>
+            </w:r>
+            <w:r>
+              <w:rPr>
+                <w:rFonts w:ascii="Consolas" w:cs="Consolas" w:eastAsia="Consolas" w:hAnsi="Consolas"/>
                 <w:color w:val="fcc28c"/>
                 <w:shd w:fill="333333" w:val="clear"/>
                 <w:rtl w:val="0"/>
@@ -13382,18 +12780,16 @@
             <w:r>
               <w:rPr>
                 <w:rFonts w:ascii="Consolas" w:cs="Consolas" w:eastAsia="Consolas" w:hAnsi="Consolas"/>
-                <w:b w:val="1"/>
-                <w:color w:val="ffffff"/>
-                <w:shd w:fill="333333" w:val="clear"/>
-                <w:rtl w:val="0"/>
-              </w:rPr>
-              <w:br w:type="textWrapping"/>
-              <w:br w:type="textWrapping"/>
-            </w:r>
-            <w:r>
-              <w:rPr>
-                <w:rFonts w:ascii="Consolas" w:cs="Consolas" w:eastAsia="Consolas" w:hAnsi="Consolas"/>
-                <w:b w:val="1"/>
+                <w:color w:val="ffffff"/>
+                <w:shd w:fill="333333" w:val="clear"/>
+                <w:rtl w:val="0"/>
+              </w:rPr>
+              <w:br w:type="textWrapping"/>
+              <w:br w:type="textWrapping"/>
+            </w:r>
+            <w:r>
+              <w:rPr>
+                <w:rFonts w:ascii="Consolas" w:cs="Consolas" w:eastAsia="Consolas" w:hAnsi="Consolas"/>
                 <w:color w:val="fcc28c"/>
                 <w:shd w:fill="333333" w:val="clear"/>
                 <w:rtl w:val="0"/>
@@ -13412,9 +12808,7 @@
     <w:p>
       <w:pPr>
         <w:ind w:left="720" w:firstLine="0"/>
-        <w:rPr>
-          <w:b w:val="1"/>
-        </w:rPr>
+        <w:rPr/>
       </w:pPr>
       <w:r>
         <w:rPr>
@@ -13425,9 +12819,7 @@
     <w:p>
       <w:pPr>
         <w:ind w:left="720" w:firstLine="0"/>
-        <w:rPr>
-          <w:b w:val="1"/>
-        </w:rPr>
+        <w:rPr/>
       </w:pPr>
       <w:r>
         <w:rPr>
@@ -13438,9 +12830,7 @@
     <w:p>
       <w:pPr>
         <w:ind w:left="720" w:firstLine="0"/>
-        <w:rPr>
-          <w:b w:val="1"/>
-        </w:rPr>
+        <w:rPr/>
       </w:pPr>
       <w:r>
         <w:rPr>
@@ -13451,9 +12841,7 @@
     <w:p>
       <w:pPr>
         <w:ind w:left="720" w:firstLine="0"/>
-        <w:rPr>
-          <w:b w:val="1"/>
-        </w:rPr>
+        <w:rPr/>
       </w:pPr>
       <w:r>
         <w:rPr>
@@ -13470,7 +12858,6 @@
         <w:ind w:left="720" w:hanging="360"/>
         <w:rPr>
           <w:b w:val="1"/>
-          <w:u w:val="none"/>
         </w:rPr>
       </w:pPr>
       <w:r>
@@ -13489,7 +12876,6 @@
         <w:spacing w:before="280" w:lineRule="auto"/>
         <w:ind w:left="0" w:firstLine="720"/>
         <w:rPr>
-          <w:b w:val="1"/>
           <w:color w:val="000000"/>
           <w:sz w:val="26"/>
           <w:szCs w:val="26"/>
@@ -13499,283 +12885,12 @@
       <w:bookmarkEnd w:id="15"/>
       <w:r>
         <w:rPr>
-          <w:b w:val="1"/>
           <w:color w:val="000000"/>
           <w:sz w:val="26"/>
           <w:szCs w:val="26"/>
           <w:rtl w:val="0"/>
         </w:rPr>
         <w:t xml:space="preserve">Inputs:</w:t>
-      </w:r>
-    </w:p>
-    <w:p>
-      <w:pPr>
-        <w:numPr>
-          <w:ilvl w:val="0"/>
-          <w:numId w:val="8"/>
-        </w:numPr>
-        <w:spacing w:after="0" w:afterAutospacing="0" w:before="240" w:lineRule="auto"/>
-        <w:ind w:left="720" w:hanging="360"/>
-        <w:rPr>
-          <w:b w:val="1"/>
-        </w:rPr>
-      </w:pPr>
-      <w:r>
-        <w:rPr>
-          <w:b w:val="1"/>
-          <w:rtl w:val="0"/>
-        </w:rPr>
-        <w:t xml:space="preserve">clk</w:t>
-      </w:r>
-      <w:r>
-        <w:rPr>
-          <w:b w:val="1"/>
-          <w:rtl w:val="0"/>
-        </w:rPr>
-        <w:t xml:space="preserve">: The clock signal that synchronizes operations.</w:t>
-      </w:r>
-    </w:p>
-    <w:p>
-      <w:pPr>
-        <w:numPr>
-          <w:ilvl w:val="0"/>
-          <w:numId w:val="8"/>
-        </w:numPr>
-        <w:spacing w:after="0" w:afterAutospacing="0" w:before="0" w:beforeAutospacing="0" w:lineRule="auto"/>
-        <w:ind w:left="720" w:hanging="360"/>
-        <w:rPr>
-          <w:b w:val="1"/>
-        </w:rPr>
-      </w:pPr>
-      <w:r>
-        <w:rPr>
-          <w:b w:val="1"/>
-          <w:rtl w:val="0"/>
-        </w:rPr>
-        <w:t xml:space="preserve">reset</w:t>
-      </w:r>
-      <w:r>
-        <w:rPr>
-          <w:b w:val="1"/>
-          <w:rtl w:val="0"/>
-        </w:rPr>
-        <w:t xml:space="preserve">: Resets the cache memory to its initial state.</w:t>
-      </w:r>
-    </w:p>
-    <w:p>
-      <w:pPr>
-        <w:numPr>
-          <w:ilvl w:val="0"/>
-          <w:numId w:val="8"/>
-        </w:numPr>
-        <w:spacing w:after="0" w:afterAutospacing="0" w:before="0" w:beforeAutospacing="0" w:lineRule="auto"/>
-        <w:ind w:left="720" w:hanging="360"/>
-        <w:rPr>
-          <w:b w:val="1"/>
-        </w:rPr>
-      </w:pPr>
-      <w:r>
-        <w:rPr>
-          <w:b w:val="1"/>
-          <w:rtl w:val="0"/>
-        </w:rPr>
-        <w:t xml:space="preserve">addr</w:t>
-      </w:r>
-      <w:r>
-        <w:rPr>
-          <w:b w:val="1"/>
-          <w:rtl w:val="0"/>
-        </w:rPr>
-        <w:t xml:space="preserve">: The memory address for accessing cache data.</w:t>
-      </w:r>
-    </w:p>
-    <w:p>
-      <w:pPr>
-        <w:numPr>
-          <w:ilvl w:val="0"/>
-          <w:numId w:val="8"/>
-        </w:numPr>
-        <w:spacing w:after="0" w:afterAutospacing="0" w:before="0" w:beforeAutospacing="0" w:lineRule="auto"/>
-        <w:ind w:left="720" w:hanging="360"/>
-        <w:rPr>
-          <w:b w:val="1"/>
-        </w:rPr>
-      </w:pPr>
-      <w:r>
-        <w:rPr>
-          <w:b w:val="1"/>
-          <w:rtl w:val="0"/>
-        </w:rPr>
-        <w:t xml:space="preserve">rw</w:t>
-      </w:r>
-      <w:r>
-        <w:rPr>
-          <w:b w:val="1"/>
-          <w:rtl w:val="0"/>
-        </w:rPr>
-        <w:t xml:space="preserve">: Read/Write control signal low value is read operation and high value is write operation.</w:t>
-      </w:r>
-    </w:p>
-    <w:p>
-      <w:pPr>
-        <w:numPr>
-          <w:ilvl w:val="0"/>
-          <w:numId w:val="8"/>
-        </w:numPr>
-        <w:spacing w:after="0" w:afterAutospacing="0" w:before="0" w:beforeAutospacing="0" w:lineRule="auto"/>
-        <w:ind w:left="720" w:hanging="360"/>
-        <w:rPr>
-          <w:b w:val="1"/>
-        </w:rPr>
-      </w:pPr>
-      <w:r>
-        <w:rPr>
-          <w:b w:val="1"/>
-          <w:rtl w:val="0"/>
-        </w:rPr>
-        <w:t xml:space="preserve">data_in</w:t>
-      </w:r>
-      <w:r>
-        <w:rPr>
-          <w:b w:val="1"/>
-          <w:rtl w:val="0"/>
-        </w:rPr>
-        <w:t xml:space="preserve">: Data to be written to the cache when a write operation occurs.</w:t>
-      </w:r>
-    </w:p>
-    <w:p>
-      <w:pPr>
-        <w:numPr>
-          <w:ilvl w:val="0"/>
-          <w:numId w:val="8"/>
-        </w:numPr>
-        <w:spacing w:after="0" w:afterAutospacing="0" w:before="0" w:beforeAutospacing="0" w:lineRule="auto"/>
-        <w:ind w:left="720" w:hanging="360"/>
-        <w:rPr>
-          <w:b w:val="1"/>
-        </w:rPr>
-      </w:pPr>
-      <w:r>
-        <w:rPr>
-          <w:b w:val="1"/>
-          <w:rtl w:val="0"/>
-        </w:rPr>
-        <w:t xml:space="preserve">invalidate</w:t>
-      </w:r>
-      <w:r>
-        <w:rPr>
-          <w:b w:val="1"/>
-          <w:rtl w:val="0"/>
-        </w:rPr>
-        <w:t xml:space="preserve">: Signal to invalidate specific cache lines.</w:t>
-      </w:r>
-    </w:p>
-    <w:p>
-      <w:pPr>
-        <w:numPr>
-          <w:ilvl w:val="0"/>
-          <w:numId w:val="8"/>
-        </w:numPr>
-        <w:spacing w:after="240" w:before="0" w:beforeAutospacing="0" w:lineRule="auto"/>
-        <w:ind w:left="720" w:hanging="360"/>
-        <w:rPr>
-          <w:b w:val="1"/>
-        </w:rPr>
-      </w:pPr>
-      <w:r>
-        <w:rPr>
-          <w:b w:val="1"/>
-          <w:rtl w:val="0"/>
-        </w:rPr>
-        <w:t xml:space="preserve">cache_hit</w:t>
-      </w:r>
-      <w:r>
-        <w:rPr>
-          <w:b w:val="1"/>
-          <w:rtl w:val="0"/>
-        </w:rPr>
-        <w:t xml:space="preserve">: Indicates whether the requested address is found in the cache.</w:t>
-      </w:r>
-    </w:p>
-    <w:p>
-      <w:pPr>
-        <w:pStyle w:val="Heading3"/>
-        <w:keepNext w:val="0"/>
-        <w:keepLines w:val="0"/>
-        <w:spacing w:before="280" w:lineRule="auto"/>
-        <w:ind w:left="720" w:firstLine="0"/>
-        <w:rPr>
-          <w:b w:val="1"/>
-          <w:color w:val="000000"/>
-          <w:sz w:val="26"/>
-          <w:szCs w:val="26"/>
-        </w:rPr>
-      </w:pPr>
-      <w:bookmarkStart w:colFirst="0" w:colLast="0" w:name="_2p3ei7it2mb9" w:id="16"/>
-      <w:bookmarkEnd w:id="16"/>
-      <w:r>
-        <w:rPr>
-          <w:b w:val="1"/>
-          <w:color w:val="000000"/>
-          <w:sz w:val="26"/>
-          <w:szCs w:val="26"/>
-          <w:rtl w:val="0"/>
-        </w:rPr>
-        <w:t xml:space="preserve">Outputs:</w:t>
-      </w:r>
-    </w:p>
-    <w:p>
-      <w:pPr>
-        <w:numPr>
-          <w:ilvl w:val="0"/>
-          <w:numId w:val="6"/>
-        </w:numPr>
-        <w:spacing w:after="240" w:before="240" w:lineRule="auto"/>
-        <w:ind w:left="720" w:hanging="360"/>
-        <w:rPr>
-          <w:b w:val="1"/>
-        </w:rPr>
-      </w:pPr>
-      <w:r>
-        <w:rPr>
-          <w:b w:val="1"/>
-          <w:rtl w:val="0"/>
-        </w:rPr>
-        <w:t xml:space="preserve">data_out</w:t>
-      </w:r>
-      <w:r>
-        <w:rPr>
-          <w:b w:val="1"/>
-          <w:rtl w:val="0"/>
-        </w:rPr>
-        <w:t xml:space="preserve">: Data read from the cache, provided to the processor on a read operation.</w:t>
-      </w:r>
-    </w:p>
-    <w:p>
-      <w:pPr>
-        <w:pStyle w:val="Heading3"/>
-        <w:keepNext w:val="0"/>
-        <w:keepLines w:val="0"/>
-        <w:spacing w:before="280" w:lineRule="auto"/>
-        <w:ind w:left="720" w:firstLine="0"/>
-        <w:rPr>
-          <w:b w:val="1"/>
-          <w:color w:val="000000"/>
-          <w:sz w:val="26"/>
-          <w:szCs w:val="26"/>
-        </w:rPr>
-      </w:pPr>
-      <w:bookmarkStart w:colFirst="0" w:colLast="0" w:name="_ch2i1v56w6up" w:id="17"/>
-      <w:bookmarkEnd w:id="17"/>
-      <w:r>
-        <w:rPr>
-          <w:b w:val="1"/>
-          <w:color w:val="000000"/>
-          <w:sz w:val="26"/>
-          <w:szCs w:val="26"/>
-          <w:rtl w:val="0"/>
-        </w:rPr>
-        <w:t xml:space="preserve">Internal Registers:</w:t>
       </w:r>
     </w:p>
     <w:p>
@@ -13786,23 +12901,19 @@
         </w:numPr>
         <w:spacing w:after="0" w:afterAutospacing="0" w:before="240" w:lineRule="auto"/>
         <w:ind w:left="720" w:hanging="360"/>
-        <w:rPr>
-          <w:b w:val="1"/>
-        </w:rPr>
-      </w:pPr>
-      <w:r>
-        <w:rPr>
-          <w:b w:val="1"/>
-          <w:rtl w:val="0"/>
-        </w:rPr>
-        <w:t xml:space="preserve">cache_data [0:15]</w:t>
-      </w:r>
-      <w:r>
-        <w:rPr>
-          <w:b w:val="1"/>
-          <w:rtl w:val="0"/>
-        </w:rPr>
-        <w:t xml:space="preserve">: An array that stores the cached data for 16 cache lines.</w:t>
+        <w:rPr/>
+      </w:pPr>
+      <w:r>
+        <w:rPr>
+          <w:rtl w:val="0"/>
+        </w:rPr>
+        <w:t xml:space="preserve">clk</w:t>
+      </w:r>
+      <w:r>
+        <w:rPr>
+          <w:rtl w:val="0"/>
+        </w:rPr>
+        <w:t xml:space="preserve">: The clock signal that synchronizes operations.</w:t>
       </w:r>
     </w:p>
     <w:p>
@@ -13813,23 +12924,111 @@
         </w:numPr>
         <w:spacing w:after="0" w:afterAutospacing="0" w:before="0" w:beforeAutospacing="0" w:lineRule="auto"/>
         <w:ind w:left="720" w:hanging="360"/>
-        <w:rPr>
-          <w:b w:val="1"/>
-        </w:rPr>
-      </w:pPr>
-      <w:r>
-        <w:rPr>
-          <w:b w:val="1"/>
-          <w:rtl w:val="0"/>
-        </w:rPr>
-        <w:t xml:space="preserve">cache_tags [0:15]</w:t>
-      </w:r>
-      <w:r>
-        <w:rPr>
-          <w:b w:val="1"/>
-          <w:rtl w:val="0"/>
-        </w:rPr>
-        <w:t xml:space="preserve">: An array that holds the tags associated with each cache line, used for address matching.</w:t>
+        <w:rPr/>
+      </w:pPr>
+      <w:r>
+        <w:rPr>
+          <w:rtl w:val="0"/>
+        </w:rPr>
+        <w:t xml:space="preserve">reset</w:t>
+      </w:r>
+      <w:r>
+        <w:rPr>
+          <w:rtl w:val="0"/>
+        </w:rPr>
+        <w:t xml:space="preserve">: Resets the cache memory to its initial state.</w:t>
+      </w:r>
+    </w:p>
+    <w:p>
+      <w:pPr>
+        <w:numPr>
+          <w:ilvl w:val="0"/>
+          <w:numId w:val="9"/>
+        </w:numPr>
+        <w:spacing w:after="0" w:afterAutospacing="0" w:before="0" w:beforeAutospacing="0" w:lineRule="auto"/>
+        <w:ind w:left="720" w:hanging="360"/>
+        <w:rPr/>
+      </w:pPr>
+      <w:r>
+        <w:rPr>
+          <w:rtl w:val="0"/>
+        </w:rPr>
+        <w:t xml:space="preserve">addr</w:t>
+      </w:r>
+      <w:r>
+        <w:rPr>
+          <w:rtl w:val="0"/>
+        </w:rPr>
+        <w:t xml:space="preserve">: The memory address for accessing cache data.</w:t>
+      </w:r>
+    </w:p>
+    <w:p>
+      <w:pPr>
+        <w:numPr>
+          <w:ilvl w:val="0"/>
+          <w:numId w:val="9"/>
+        </w:numPr>
+        <w:spacing w:after="0" w:afterAutospacing="0" w:before="0" w:beforeAutospacing="0" w:lineRule="auto"/>
+        <w:ind w:left="720" w:hanging="360"/>
+        <w:rPr/>
+      </w:pPr>
+      <w:r>
+        <w:rPr>
+          <w:rtl w:val="0"/>
+        </w:rPr>
+        <w:t xml:space="preserve">rw</w:t>
+      </w:r>
+      <w:r>
+        <w:rPr>
+          <w:rtl w:val="0"/>
+        </w:rPr>
+        <w:t xml:space="preserve">: Read/Write control signal low value is read operation and high value is write operation.</w:t>
+      </w:r>
+    </w:p>
+    <w:p>
+      <w:pPr>
+        <w:numPr>
+          <w:ilvl w:val="0"/>
+          <w:numId w:val="9"/>
+        </w:numPr>
+        <w:spacing w:after="0" w:afterAutospacing="0" w:before="0" w:beforeAutospacing="0" w:lineRule="auto"/>
+        <w:ind w:left="720" w:hanging="360"/>
+        <w:rPr/>
+      </w:pPr>
+      <w:r>
+        <w:rPr>
+          <w:rtl w:val="0"/>
+        </w:rPr>
+        <w:t xml:space="preserve">data_in</w:t>
+      </w:r>
+      <w:r>
+        <w:rPr>
+          <w:rtl w:val="0"/>
+        </w:rPr>
+        <w:t xml:space="preserve">: Data to be written to the cache when a write operation occurs.</w:t>
+      </w:r>
+    </w:p>
+    <w:p>
+      <w:pPr>
+        <w:numPr>
+          <w:ilvl w:val="0"/>
+          <w:numId w:val="9"/>
+        </w:numPr>
+        <w:spacing w:after="0" w:afterAutospacing="0" w:before="0" w:beforeAutospacing="0" w:lineRule="auto"/>
+        <w:ind w:left="720" w:hanging="360"/>
+        <w:rPr/>
+      </w:pPr>
+      <w:r>
+        <w:rPr>
+          <w:rtl w:val="0"/>
+        </w:rPr>
+        <w:t xml:space="preserve">invalidate</w:t>
+      </w:r>
+      <w:r>
+        <w:rPr>
+          <w:rtl w:val="0"/>
+        </w:rPr>
+        <w:t xml:space="preserve">: Signal to invalidate specific cache lines.</w:t>
       </w:r>
     </w:p>
     <w:p>
@@ -13840,20 +13039,158 @@
         </w:numPr>
         <w:spacing w:after="240" w:before="0" w:beforeAutospacing="0" w:lineRule="auto"/>
         <w:ind w:left="720" w:hanging="360"/>
-        <w:rPr>
-          <w:b w:val="1"/>
-        </w:rPr>
-      </w:pPr>
-      <w:r>
-        <w:rPr>
-          <w:b w:val="1"/>
+        <w:rPr/>
+      </w:pPr>
+      <w:r>
+        <w:rPr>
+          <w:rtl w:val="0"/>
+        </w:rPr>
+        <w:t xml:space="preserve">cache_hit</w:t>
+      </w:r>
+      <w:r>
+        <w:rPr>
+          <w:rtl w:val="0"/>
+        </w:rPr>
+        <w:t xml:space="preserve">: Indicates whether the requested address is found in the cache.</w:t>
+      </w:r>
+    </w:p>
+    <w:p>
+      <w:pPr>
+        <w:pStyle w:val="Heading3"/>
+        <w:keepNext w:val="0"/>
+        <w:keepLines w:val="0"/>
+        <w:spacing w:before="280" w:lineRule="auto"/>
+        <w:ind w:left="720" w:firstLine="0"/>
+        <w:rPr>
+          <w:color w:val="000000"/>
+          <w:sz w:val="26"/>
+          <w:szCs w:val="26"/>
+        </w:rPr>
+      </w:pPr>
+      <w:bookmarkStart w:colFirst="0" w:colLast="0" w:name="_2p3ei7it2mb9" w:id="16"/>
+      <w:bookmarkEnd w:id="16"/>
+      <w:r>
+        <w:rPr>
+          <w:color w:val="000000"/>
+          <w:sz w:val="26"/>
+          <w:szCs w:val="26"/>
+          <w:rtl w:val="0"/>
+        </w:rPr>
+        <w:t xml:space="preserve">Outputs:</w:t>
+      </w:r>
+    </w:p>
+    <w:p>
+      <w:pPr>
+        <w:numPr>
+          <w:ilvl w:val="0"/>
+          <w:numId w:val="7"/>
+        </w:numPr>
+        <w:spacing w:after="240" w:before="240" w:lineRule="auto"/>
+        <w:ind w:left="720" w:hanging="360"/>
+        <w:rPr/>
+      </w:pPr>
+      <w:r>
+        <w:rPr>
+          <w:rtl w:val="0"/>
+        </w:rPr>
+        <w:t xml:space="preserve">data_out</w:t>
+      </w:r>
+      <w:r>
+        <w:rPr>
+          <w:rtl w:val="0"/>
+        </w:rPr>
+        <w:t xml:space="preserve">: Data read from the cache, provided to the processor on a read operation.</w:t>
+      </w:r>
+    </w:p>
+    <w:p>
+      <w:pPr>
+        <w:pStyle w:val="Heading3"/>
+        <w:keepNext w:val="0"/>
+        <w:keepLines w:val="0"/>
+        <w:spacing w:before="280" w:lineRule="auto"/>
+        <w:ind w:left="720" w:firstLine="0"/>
+        <w:rPr>
+          <w:color w:val="000000"/>
+          <w:sz w:val="26"/>
+          <w:szCs w:val="26"/>
+        </w:rPr>
+      </w:pPr>
+      <w:bookmarkStart w:colFirst="0" w:colLast="0" w:name="_ch2i1v56w6up" w:id="17"/>
+      <w:bookmarkEnd w:id="17"/>
+      <w:r>
+        <w:rPr>
+          <w:color w:val="000000"/>
+          <w:sz w:val="26"/>
+          <w:szCs w:val="26"/>
+          <w:rtl w:val="0"/>
+        </w:rPr>
+        <w:t xml:space="preserve">Internal Registers:</w:t>
+      </w:r>
+    </w:p>
+    <w:p>
+      <w:pPr>
+        <w:numPr>
+          <w:ilvl w:val="0"/>
+          <w:numId w:val="10"/>
+        </w:numPr>
+        <w:spacing w:after="0" w:afterAutospacing="0" w:before="240" w:lineRule="auto"/>
+        <w:ind w:left="720" w:hanging="360"/>
+        <w:rPr/>
+      </w:pPr>
+      <w:r>
+        <w:rPr>
+          <w:rtl w:val="0"/>
+        </w:rPr>
+        <w:t xml:space="preserve">cache_data [0:15]</w:t>
+      </w:r>
+      <w:r>
+        <w:rPr>
+          <w:rtl w:val="0"/>
+        </w:rPr>
+        <w:t xml:space="preserve">: An array that stores the cached data for 16 cache lines.</w:t>
+      </w:r>
+    </w:p>
+    <w:p>
+      <w:pPr>
+        <w:numPr>
+          <w:ilvl w:val="0"/>
+          <w:numId w:val="10"/>
+        </w:numPr>
+        <w:spacing w:after="0" w:afterAutospacing="0" w:before="0" w:beforeAutospacing="0" w:lineRule="auto"/>
+        <w:ind w:left="720" w:hanging="360"/>
+        <w:rPr/>
+      </w:pPr>
+      <w:r>
+        <w:rPr>
+          <w:rtl w:val="0"/>
+        </w:rPr>
+        <w:t xml:space="preserve">cache_tags [0:15]</w:t>
+      </w:r>
+      <w:r>
+        <w:rPr>
+          <w:rtl w:val="0"/>
+        </w:rPr>
+        <w:t xml:space="preserve">: An array that holds the tags associated with each cache line, used for address matching.</w:t>
+      </w:r>
+    </w:p>
+    <w:p>
+      <w:pPr>
+        <w:numPr>
+          <w:ilvl w:val="0"/>
+          <w:numId w:val="10"/>
+        </w:numPr>
+        <w:spacing w:after="240" w:before="0" w:beforeAutospacing="0" w:lineRule="auto"/>
+        <w:ind w:left="720" w:hanging="360"/>
+        <w:rPr/>
+      </w:pPr>
+      <w:r>
+        <w:rPr>
           <w:rtl w:val="0"/>
         </w:rPr>
         <w:t xml:space="preserve">cache_states [0:15]</w:t>
       </w:r>
       <w:r>
         <w:rPr>
-          <w:b w:val="1"/>
           <w:rtl w:val="0"/>
         </w:rPr>
         <w:t xml:space="preserve">: An array that tracks the state of each cache line (e.g., invalid, shared, modified).</w:t>
@@ -13907,14 +13244,11 @@
               <w:spacing w:after="0" w:before="0" w:line="276" w:lineRule="auto"/>
               <w:ind w:left="0" w:right="0" w:firstLine="0"/>
               <w:jc w:val="left"/>
-              <w:rPr>
-                <w:b w:val="1"/>
-              </w:rPr>
+              <w:rPr/>
             </w:pPr>
             <w:r>
               <w:rPr>
                 <w:rFonts w:ascii="Consolas" w:cs="Consolas" w:eastAsia="Consolas" w:hAnsi="Consolas"/>
-                <w:b w:val="1"/>
                 <w:color w:val="fcc28c"/>
                 <w:shd w:fill="333333" w:val="clear"/>
                 <w:rtl w:val="0"/>
@@ -13924,7 +13258,6 @@
             <w:r>
               <w:rPr>
                 <w:rFonts w:ascii="Consolas" w:cs="Consolas" w:eastAsia="Consolas" w:hAnsi="Consolas"/>
-                <w:b w:val="1"/>
                 <w:color w:val="ffffff"/>
                 <w:shd w:fill="333333" w:val="clear"/>
                 <w:rtl w:val="0"/>
@@ -13936,7 +13269,6 @@
             <w:r>
               <w:rPr>
                 <w:rFonts w:ascii="Consolas" w:cs="Consolas" w:eastAsia="Consolas" w:hAnsi="Consolas"/>
-                <w:b w:val="1"/>
                 <w:color w:val="fcc28c"/>
                 <w:shd w:fill="333333" w:val="clear"/>
                 <w:rtl w:val="0"/>
@@ -13946,7 +13278,6 @@
             <w:r>
               <w:rPr>
                 <w:rFonts w:ascii="Consolas" w:cs="Consolas" w:eastAsia="Consolas" w:hAnsi="Consolas"/>
-                <w:b w:val="1"/>
                 <w:color w:val="ffffff"/>
                 <w:shd w:fill="333333" w:val="clear"/>
                 <w:rtl w:val="0"/>
@@ -13958,7 +13289,6 @@
             <w:r>
               <w:rPr>
                 <w:rFonts w:ascii="Consolas" w:cs="Consolas" w:eastAsia="Consolas" w:hAnsi="Consolas"/>
-                <w:b w:val="1"/>
                 <w:color w:val="fcc28c"/>
                 <w:shd w:fill="333333" w:val="clear"/>
                 <w:rtl w:val="0"/>
@@ -13968,7 +13298,6 @@
             <w:r>
               <w:rPr>
                 <w:rFonts w:ascii="Consolas" w:cs="Consolas" w:eastAsia="Consolas" w:hAnsi="Consolas"/>
-                <w:b w:val="1"/>
                 <w:color w:val="ffffff"/>
                 <w:shd w:fill="333333" w:val="clear"/>
                 <w:rtl w:val="0"/>
@@ -13980,7 +13309,6 @@
             <w:r>
               <w:rPr>
                 <w:rFonts w:ascii="Consolas" w:cs="Consolas" w:eastAsia="Consolas" w:hAnsi="Consolas"/>
-                <w:b w:val="1"/>
                 <w:color w:val="fcc28c"/>
                 <w:shd w:fill="333333" w:val="clear"/>
                 <w:rtl w:val="0"/>
@@ -13990,7 +13318,6 @@
             <w:r>
               <w:rPr>
                 <w:rFonts w:ascii="Consolas" w:cs="Consolas" w:eastAsia="Consolas" w:hAnsi="Consolas"/>
-                <w:b w:val="1"/>
                 <w:color w:val="ffffff"/>
                 <w:shd w:fill="333333" w:val="clear"/>
                 <w:rtl w:val="0"/>
@@ -14000,7 +13327,6 @@
             <w:r>
               <w:rPr>
                 <w:rFonts w:ascii="Consolas" w:cs="Consolas" w:eastAsia="Consolas" w:hAnsi="Consolas"/>
-                <w:b w:val="1"/>
                 <w:color w:val="d36363"/>
                 <w:shd w:fill="333333" w:val="clear"/>
                 <w:rtl w:val="0"/>
@@ -14010,7 +13336,6 @@
             <w:r>
               <w:rPr>
                 <w:rFonts w:ascii="Consolas" w:cs="Consolas" w:eastAsia="Consolas" w:hAnsi="Consolas"/>
-                <w:b w:val="1"/>
                 <w:color w:val="ffffff"/>
                 <w:shd w:fill="333333" w:val="clear"/>
                 <w:rtl w:val="0"/>
@@ -14020,7 +13345,6 @@
             <w:r>
               <w:rPr>
                 <w:rFonts w:ascii="Consolas" w:cs="Consolas" w:eastAsia="Consolas" w:hAnsi="Consolas"/>
-                <w:b w:val="1"/>
                 <w:color w:val="d36363"/>
                 <w:shd w:fill="333333" w:val="clear"/>
                 <w:rtl w:val="0"/>
@@ -14030,7 +13354,6 @@
             <w:r>
               <w:rPr>
                 <w:rFonts w:ascii="Consolas" w:cs="Consolas" w:eastAsia="Consolas" w:hAnsi="Consolas"/>
-                <w:b w:val="1"/>
                 <w:color w:val="ffffff"/>
                 <w:shd w:fill="333333" w:val="clear"/>
                 <w:rtl w:val="0"/>
@@ -14042,7 +13365,6 @@
             <w:r>
               <w:rPr>
                 <w:rFonts w:ascii="Consolas" w:cs="Consolas" w:eastAsia="Consolas" w:hAnsi="Consolas"/>
-                <w:b w:val="1"/>
                 <w:color w:val="fcc28c"/>
                 <w:shd w:fill="333333" w:val="clear"/>
                 <w:rtl w:val="0"/>
@@ -14052,7 +13374,6 @@
             <w:r>
               <w:rPr>
                 <w:rFonts w:ascii="Consolas" w:cs="Consolas" w:eastAsia="Consolas" w:hAnsi="Consolas"/>
-                <w:b w:val="1"/>
                 <w:color w:val="ffffff"/>
                 <w:shd w:fill="333333" w:val="clear"/>
                 <w:rtl w:val="0"/>
@@ -14064,7 +13385,6 @@
             <w:r>
               <w:rPr>
                 <w:rFonts w:ascii="Consolas" w:cs="Consolas" w:eastAsia="Consolas" w:hAnsi="Consolas"/>
-                <w:b w:val="1"/>
                 <w:color w:val="fcc28c"/>
                 <w:shd w:fill="333333" w:val="clear"/>
                 <w:rtl w:val="0"/>
@@ -14074,7 +13394,6 @@
             <w:r>
               <w:rPr>
                 <w:rFonts w:ascii="Consolas" w:cs="Consolas" w:eastAsia="Consolas" w:hAnsi="Consolas"/>
-                <w:b w:val="1"/>
                 <w:color w:val="ffffff"/>
                 <w:shd w:fill="333333" w:val="clear"/>
                 <w:rtl w:val="0"/>
@@ -14084,7 +13403,6 @@
             <w:r>
               <w:rPr>
                 <w:rFonts w:ascii="Consolas" w:cs="Consolas" w:eastAsia="Consolas" w:hAnsi="Consolas"/>
-                <w:b w:val="1"/>
                 <w:color w:val="d36363"/>
                 <w:shd w:fill="333333" w:val="clear"/>
                 <w:rtl w:val="0"/>
@@ -14094,7 +13412,6 @@
             <w:r>
               <w:rPr>
                 <w:rFonts w:ascii="Consolas" w:cs="Consolas" w:eastAsia="Consolas" w:hAnsi="Consolas"/>
-                <w:b w:val="1"/>
                 <w:color w:val="ffffff"/>
                 <w:shd w:fill="333333" w:val="clear"/>
                 <w:rtl w:val="0"/>
@@ -14104,7 +13421,6 @@
             <w:r>
               <w:rPr>
                 <w:rFonts w:ascii="Consolas" w:cs="Consolas" w:eastAsia="Consolas" w:hAnsi="Consolas"/>
-                <w:b w:val="1"/>
                 <w:color w:val="d36363"/>
                 <w:shd w:fill="333333" w:val="clear"/>
                 <w:rtl w:val="0"/>
@@ -14114,7 +13430,6 @@
             <w:r>
               <w:rPr>
                 <w:rFonts w:ascii="Consolas" w:cs="Consolas" w:eastAsia="Consolas" w:hAnsi="Consolas"/>
-                <w:b w:val="1"/>
                 <w:color w:val="ffffff"/>
                 <w:shd w:fill="333333" w:val="clear"/>
                 <w:rtl w:val="0"/>
@@ -14126,7 +13441,6 @@
             <w:r>
               <w:rPr>
                 <w:rFonts w:ascii="Consolas" w:cs="Consolas" w:eastAsia="Consolas" w:hAnsi="Consolas"/>
-                <w:b w:val="1"/>
                 <w:color w:val="fcc28c"/>
                 <w:shd w:fill="333333" w:val="clear"/>
                 <w:rtl w:val="0"/>
@@ -14136,7 +13450,6 @@
             <w:r>
               <w:rPr>
                 <w:rFonts w:ascii="Consolas" w:cs="Consolas" w:eastAsia="Consolas" w:hAnsi="Consolas"/>
-                <w:b w:val="1"/>
                 <w:color w:val="ffffff"/>
                 <w:shd w:fill="333333" w:val="clear"/>
                 <w:rtl w:val="0"/>
@@ -14146,7 +13459,6 @@
             <w:r>
               <w:rPr>
                 <w:rFonts w:ascii="Consolas" w:cs="Consolas" w:eastAsia="Consolas" w:hAnsi="Consolas"/>
-                <w:b w:val="1"/>
                 <w:color w:val="fcc28c"/>
                 <w:shd w:fill="333333" w:val="clear"/>
                 <w:rtl w:val="0"/>
@@ -14156,7 +13468,6 @@
             <w:r>
               <w:rPr>
                 <w:rFonts w:ascii="Consolas" w:cs="Consolas" w:eastAsia="Consolas" w:hAnsi="Consolas"/>
-                <w:b w:val="1"/>
                 <w:color w:val="ffffff"/>
                 <w:shd w:fill="333333" w:val="clear"/>
                 <w:rtl w:val="0"/>
@@ -14166,7 +13477,6 @@
             <w:r>
               <w:rPr>
                 <w:rFonts w:ascii="Consolas" w:cs="Consolas" w:eastAsia="Consolas" w:hAnsi="Consolas"/>
-                <w:b w:val="1"/>
                 <w:color w:val="d36363"/>
                 <w:shd w:fill="333333" w:val="clear"/>
                 <w:rtl w:val="0"/>
@@ -14176,7 +13486,6 @@
             <w:r>
               <w:rPr>
                 <w:rFonts w:ascii="Consolas" w:cs="Consolas" w:eastAsia="Consolas" w:hAnsi="Consolas"/>
-                <w:b w:val="1"/>
                 <w:color w:val="ffffff"/>
                 <w:shd w:fill="333333" w:val="clear"/>
                 <w:rtl w:val="0"/>
@@ -14186,7 +13495,6 @@
             <w:r>
               <w:rPr>
                 <w:rFonts w:ascii="Consolas" w:cs="Consolas" w:eastAsia="Consolas" w:hAnsi="Consolas"/>
-                <w:b w:val="1"/>
                 <w:color w:val="d36363"/>
                 <w:shd w:fill="333333" w:val="clear"/>
                 <w:rtl w:val="0"/>
@@ -14196,7 +13504,6 @@
             <w:r>
               <w:rPr>
                 <w:rFonts w:ascii="Consolas" w:cs="Consolas" w:eastAsia="Consolas" w:hAnsi="Consolas"/>
-                <w:b w:val="1"/>
                 <w:color w:val="ffffff"/>
                 <w:shd w:fill="333333" w:val="clear"/>
                 <w:rtl w:val="0"/>
@@ -14208,7 +13515,6 @@
             <w:r>
               <w:rPr>
                 <w:rFonts w:ascii="Consolas" w:cs="Consolas" w:eastAsia="Consolas" w:hAnsi="Consolas"/>
-                <w:b w:val="1"/>
                 <w:color w:val="fcc28c"/>
                 <w:shd w:fill="333333" w:val="clear"/>
                 <w:rtl w:val="0"/>
@@ -14218,7 +13524,6 @@
             <w:r>
               <w:rPr>
                 <w:rFonts w:ascii="Consolas" w:cs="Consolas" w:eastAsia="Consolas" w:hAnsi="Consolas"/>
-                <w:b w:val="1"/>
                 <w:color w:val="ffffff"/>
                 <w:shd w:fill="333333" w:val="clear"/>
                 <w:rtl w:val="0"/>
@@ -14230,7 +13535,6 @@
             <w:r>
               <w:rPr>
                 <w:rFonts w:ascii="Consolas" w:cs="Consolas" w:eastAsia="Consolas" w:hAnsi="Consolas"/>
-                <w:b w:val="1"/>
                 <w:color w:val="fcc28c"/>
                 <w:shd w:fill="333333" w:val="clear"/>
                 <w:rtl w:val="0"/>
@@ -14240,7 +13544,6 @@
             <w:r>
               <w:rPr>
                 <w:rFonts w:ascii="Consolas" w:cs="Consolas" w:eastAsia="Consolas" w:hAnsi="Consolas"/>
-                <w:b w:val="1"/>
                 <w:color w:val="ffffff"/>
                 <w:shd w:fill="333333" w:val="clear"/>
                 <w:rtl w:val="0"/>
@@ -14254,7 +13557,6 @@
             <w:r>
               <w:rPr>
                 <w:rFonts w:ascii="Consolas" w:cs="Consolas" w:eastAsia="Consolas" w:hAnsi="Consolas"/>
-                <w:b w:val="1"/>
                 <w:color w:val="fcc28c"/>
                 <w:shd w:fill="333333" w:val="clear"/>
                 <w:rtl w:val="0"/>
@@ -14264,7 +13566,6 @@
             <w:r>
               <w:rPr>
                 <w:rFonts w:ascii="Consolas" w:cs="Consolas" w:eastAsia="Consolas" w:hAnsi="Consolas"/>
-                <w:b w:val="1"/>
                 <w:color w:val="ffffff"/>
                 <w:shd w:fill="333333" w:val="clear"/>
                 <w:rtl w:val="0"/>
@@ -14274,7 +13575,6 @@
             <w:r>
               <w:rPr>
                 <w:rFonts w:ascii="Consolas" w:cs="Consolas" w:eastAsia="Consolas" w:hAnsi="Consolas"/>
-                <w:b w:val="1"/>
                 <w:color w:val="d36363"/>
                 <w:shd w:fill="333333" w:val="clear"/>
                 <w:rtl w:val="0"/>
@@ -14284,7 +13584,6 @@
             <w:r>
               <w:rPr>
                 <w:rFonts w:ascii="Consolas" w:cs="Consolas" w:eastAsia="Consolas" w:hAnsi="Consolas"/>
-                <w:b w:val="1"/>
                 <w:color w:val="ffffff"/>
                 <w:shd w:fill="333333" w:val="clear"/>
                 <w:rtl w:val="0"/>
@@ -14294,7 +13593,6 @@
             <w:r>
               <w:rPr>
                 <w:rFonts w:ascii="Consolas" w:cs="Consolas" w:eastAsia="Consolas" w:hAnsi="Consolas"/>
-                <w:b w:val="1"/>
                 <w:color w:val="d36363"/>
                 <w:shd w:fill="333333" w:val="clear"/>
                 <w:rtl w:val="0"/>
@@ -14304,7 +13602,6 @@
             <w:r>
               <w:rPr>
                 <w:rFonts w:ascii="Consolas" w:cs="Consolas" w:eastAsia="Consolas" w:hAnsi="Consolas"/>
-                <w:b w:val="1"/>
                 <w:color w:val="ffffff"/>
                 <w:shd w:fill="333333" w:val="clear"/>
                 <w:rtl w:val="0"/>
@@ -14314,7 +13611,6 @@
             <w:r>
               <w:rPr>
                 <w:rFonts w:ascii="Consolas" w:cs="Consolas" w:eastAsia="Consolas" w:hAnsi="Consolas"/>
-                <w:b w:val="1"/>
                 <w:color w:val="d36363"/>
                 <w:shd w:fill="333333" w:val="clear"/>
                 <w:rtl w:val="0"/>
@@ -14324,7 +13620,6 @@
             <w:r>
               <w:rPr>
                 <w:rFonts w:ascii="Consolas" w:cs="Consolas" w:eastAsia="Consolas" w:hAnsi="Consolas"/>
-                <w:b w:val="1"/>
                 <w:color w:val="ffffff"/>
                 <w:shd w:fill="333333" w:val="clear"/>
                 <w:rtl w:val="0"/>
@@ -14334,7 +13629,6 @@
             <w:r>
               <w:rPr>
                 <w:rFonts w:ascii="Consolas" w:cs="Consolas" w:eastAsia="Consolas" w:hAnsi="Consolas"/>
-                <w:b w:val="1"/>
                 <w:color w:val="d36363"/>
                 <w:shd w:fill="333333" w:val="clear"/>
                 <w:rtl w:val="0"/>
@@ -14344,7 +13638,6 @@
             <w:r>
               <w:rPr>
                 <w:rFonts w:ascii="Consolas" w:cs="Consolas" w:eastAsia="Consolas" w:hAnsi="Consolas"/>
-                <w:b w:val="1"/>
                 <w:color w:val="ffffff"/>
                 <w:shd w:fill="333333" w:val="clear"/>
                 <w:rtl w:val="0"/>
@@ -14355,7 +13648,6 @@
             <w:r>
               <w:rPr>
                 <w:rFonts w:ascii="Consolas" w:cs="Consolas" w:eastAsia="Consolas" w:hAnsi="Consolas"/>
-                <w:b w:val="1"/>
                 <w:color w:val="fcc28c"/>
                 <w:shd w:fill="333333" w:val="clear"/>
                 <w:rtl w:val="0"/>
@@ -14365,7 +13657,6 @@
             <w:r>
               <w:rPr>
                 <w:rFonts w:ascii="Consolas" w:cs="Consolas" w:eastAsia="Consolas" w:hAnsi="Consolas"/>
-                <w:b w:val="1"/>
                 <w:color w:val="ffffff"/>
                 <w:shd w:fill="333333" w:val="clear"/>
                 <w:rtl w:val="0"/>
@@ -14375,7 +13666,6 @@
             <w:r>
               <w:rPr>
                 <w:rFonts w:ascii="Consolas" w:cs="Consolas" w:eastAsia="Consolas" w:hAnsi="Consolas"/>
-                <w:b w:val="1"/>
                 <w:color w:val="d36363"/>
                 <w:shd w:fill="333333" w:val="clear"/>
                 <w:rtl w:val="0"/>
@@ -14385,7 +13675,6 @@
             <w:r>
               <w:rPr>
                 <w:rFonts w:ascii="Consolas" w:cs="Consolas" w:eastAsia="Consolas" w:hAnsi="Consolas"/>
-                <w:b w:val="1"/>
                 <w:color w:val="ffffff"/>
                 <w:shd w:fill="333333" w:val="clear"/>
                 <w:rtl w:val="0"/>
@@ -14395,7 +13684,6 @@
             <w:r>
               <w:rPr>
                 <w:rFonts w:ascii="Consolas" w:cs="Consolas" w:eastAsia="Consolas" w:hAnsi="Consolas"/>
-                <w:b w:val="1"/>
                 <w:color w:val="d36363"/>
                 <w:shd w:fill="333333" w:val="clear"/>
                 <w:rtl w:val="0"/>
@@ -14405,7 +13693,6 @@
             <w:r>
               <w:rPr>
                 <w:rFonts w:ascii="Consolas" w:cs="Consolas" w:eastAsia="Consolas" w:hAnsi="Consolas"/>
-                <w:b w:val="1"/>
                 <w:color w:val="ffffff"/>
                 <w:shd w:fill="333333" w:val="clear"/>
                 <w:rtl w:val="0"/>
@@ -14415,7 +13702,6 @@
             <w:r>
               <w:rPr>
                 <w:rFonts w:ascii="Consolas" w:cs="Consolas" w:eastAsia="Consolas" w:hAnsi="Consolas"/>
-                <w:b w:val="1"/>
                 <w:color w:val="d36363"/>
                 <w:shd w:fill="333333" w:val="clear"/>
                 <w:rtl w:val="0"/>
@@ -14425,7 +13711,6 @@
             <w:r>
               <w:rPr>
                 <w:rFonts w:ascii="Consolas" w:cs="Consolas" w:eastAsia="Consolas" w:hAnsi="Consolas"/>
-                <w:b w:val="1"/>
                 <w:color w:val="ffffff"/>
                 <w:shd w:fill="333333" w:val="clear"/>
                 <w:rtl w:val="0"/>
@@ -14435,7 +13720,6 @@
             <w:r>
               <w:rPr>
                 <w:rFonts w:ascii="Consolas" w:cs="Consolas" w:eastAsia="Consolas" w:hAnsi="Consolas"/>
-                <w:b w:val="1"/>
                 <w:color w:val="d36363"/>
                 <w:shd w:fill="333333" w:val="clear"/>
                 <w:rtl w:val="0"/>
@@ -14445,7 +13729,6 @@
             <w:r>
               <w:rPr>
                 <w:rFonts w:ascii="Consolas" w:cs="Consolas" w:eastAsia="Consolas" w:hAnsi="Consolas"/>
-                <w:b w:val="1"/>
                 <w:color w:val="ffffff"/>
                 <w:shd w:fill="333333" w:val="clear"/>
                 <w:rtl w:val="0"/>
@@ -14456,7 +13739,6 @@
             <w:r>
               <w:rPr>
                 <w:rFonts w:ascii="Consolas" w:cs="Consolas" w:eastAsia="Consolas" w:hAnsi="Consolas"/>
-                <w:b w:val="1"/>
                 <w:color w:val="fcc28c"/>
                 <w:shd w:fill="333333" w:val="clear"/>
                 <w:rtl w:val="0"/>
@@ -14466,7 +13748,6 @@
             <w:r>
               <w:rPr>
                 <w:rFonts w:ascii="Consolas" w:cs="Consolas" w:eastAsia="Consolas" w:hAnsi="Consolas"/>
-                <w:b w:val="1"/>
                 <w:color w:val="ffffff"/>
                 <w:shd w:fill="333333" w:val="clear"/>
                 <w:rtl w:val="0"/>
@@ -14476,7 +13757,6 @@
             <w:r>
               <w:rPr>
                 <w:rFonts w:ascii="Consolas" w:cs="Consolas" w:eastAsia="Consolas" w:hAnsi="Consolas"/>
-                <w:b w:val="1"/>
                 <w:color w:val="d36363"/>
                 <w:shd w:fill="333333" w:val="clear"/>
                 <w:rtl w:val="0"/>
@@ -14486,7 +13766,6 @@
             <w:r>
               <w:rPr>
                 <w:rFonts w:ascii="Consolas" w:cs="Consolas" w:eastAsia="Consolas" w:hAnsi="Consolas"/>
-                <w:b w:val="1"/>
                 <w:color w:val="ffffff"/>
                 <w:shd w:fill="333333" w:val="clear"/>
                 <w:rtl w:val="0"/>
@@ -14496,7 +13775,6 @@
             <w:r>
               <w:rPr>
                 <w:rFonts w:ascii="Consolas" w:cs="Consolas" w:eastAsia="Consolas" w:hAnsi="Consolas"/>
-                <w:b w:val="1"/>
                 <w:color w:val="d36363"/>
                 <w:shd w:fill="333333" w:val="clear"/>
                 <w:rtl w:val="0"/>
@@ -14506,7 +13784,6 @@
             <w:r>
               <w:rPr>
                 <w:rFonts w:ascii="Consolas" w:cs="Consolas" w:eastAsia="Consolas" w:hAnsi="Consolas"/>
-                <w:b w:val="1"/>
                 <w:color w:val="ffffff"/>
                 <w:shd w:fill="333333" w:val="clear"/>
                 <w:rtl w:val="0"/>
@@ -14516,7 +13793,6 @@
             <w:r>
               <w:rPr>
                 <w:rFonts w:ascii="Consolas" w:cs="Consolas" w:eastAsia="Consolas" w:hAnsi="Consolas"/>
-                <w:b w:val="1"/>
                 <w:color w:val="d36363"/>
                 <w:shd w:fill="333333" w:val="clear"/>
                 <w:rtl w:val="0"/>
@@ -14526,7 +13802,6 @@
             <w:r>
               <w:rPr>
                 <w:rFonts w:ascii="Consolas" w:cs="Consolas" w:eastAsia="Consolas" w:hAnsi="Consolas"/>
-                <w:b w:val="1"/>
                 <w:color w:val="ffffff"/>
                 <w:shd w:fill="333333" w:val="clear"/>
                 <w:rtl w:val="0"/>
@@ -14536,7 +13811,6 @@
             <w:r>
               <w:rPr>
                 <w:rFonts w:ascii="Consolas" w:cs="Consolas" w:eastAsia="Consolas" w:hAnsi="Consolas"/>
-                <w:b w:val="1"/>
                 <w:color w:val="d36363"/>
                 <w:shd w:fill="333333" w:val="clear"/>
                 <w:rtl w:val="0"/>
@@ -14546,7 +13820,6 @@
             <w:r>
               <w:rPr>
                 <w:rFonts w:ascii="Consolas" w:cs="Consolas" w:eastAsia="Consolas" w:hAnsi="Consolas"/>
-                <w:b w:val="1"/>
                 <w:color w:val="ffffff"/>
                 <w:shd w:fill="333333" w:val="clear"/>
                 <w:rtl w:val="0"/>
@@ -14558,7 +13831,6 @@
             <w:r>
               <w:rPr>
                 <w:rFonts w:ascii="Consolas" w:cs="Consolas" w:eastAsia="Consolas" w:hAnsi="Consolas"/>
-                <w:b w:val="1"/>
                 <w:color w:val="fcc28c"/>
                 <w:shd w:fill="333333" w:val="clear"/>
                 <w:rtl w:val="0"/>
@@ -14568,7 +13840,6 @@
             <w:r>
               <w:rPr>
                 <w:rFonts w:ascii="Consolas" w:cs="Consolas" w:eastAsia="Consolas" w:hAnsi="Consolas"/>
-                <w:b w:val="1"/>
                 <w:color w:val="ffffff"/>
                 <w:shd w:fill="333333" w:val="clear"/>
                 <w:rtl w:val="0"/>
@@ -14578,7 +13849,6 @@
             <w:r>
               <w:rPr>
                 <w:rFonts w:ascii="Consolas" w:cs="Consolas" w:eastAsia="Consolas" w:hAnsi="Consolas"/>
-                <w:b w:val="1"/>
                 <w:color w:val="fcc28c"/>
                 <w:shd w:fill="333333" w:val="clear"/>
                 <w:rtl w:val="0"/>
@@ -14588,7 +13858,6 @@
             <w:r>
               <w:rPr>
                 <w:rFonts w:ascii="Consolas" w:cs="Consolas" w:eastAsia="Consolas" w:hAnsi="Consolas"/>
-                <w:b w:val="1"/>
                 <w:color w:val="ffffff"/>
                 <w:shd w:fill="333333" w:val="clear"/>
                 <w:rtl w:val="0"/>
@@ -14598,7 +13867,6 @@
             <w:r>
               <w:rPr>
                 <w:rFonts w:ascii="Consolas" w:cs="Consolas" w:eastAsia="Consolas" w:hAnsi="Consolas"/>
-                <w:b w:val="1"/>
                 <w:color w:val="fcc28c"/>
                 <w:shd w:fill="333333" w:val="clear"/>
                 <w:rtl w:val="0"/>
@@ -14608,7 +13876,6 @@
             <w:r>
               <w:rPr>
                 <w:rFonts w:ascii="Consolas" w:cs="Consolas" w:eastAsia="Consolas" w:hAnsi="Consolas"/>
-                <w:b w:val="1"/>
                 <w:color w:val="ffffff"/>
                 <w:shd w:fill="333333" w:val="clear"/>
                 <w:rtl w:val="0"/>
@@ -14618,7 +13885,6 @@
             <w:r>
               <w:rPr>
                 <w:rFonts w:ascii="Consolas" w:cs="Consolas" w:eastAsia="Consolas" w:hAnsi="Consolas"/>
-                <w:b w:val="1"/>
                 <w:color w:val="fcc28c"/>
                 <w:shd w:fill="333333" w:val="clear"/>
                 <w:rtl w:val="0"/>
@@ -14628,7 +13894,6 @@
             <w:r>
               <w:rPr>
                 <w:rFonts w:ascii="Consolas" w:cs="Consolas" w:eastAsia="Consolas" w:hAnsi="Consolas"/>
-                <w:b w:val="1"/>
                 <w:color w:val="ffffff"/>
                 <w:shd w:fill="333333" w:val="clear"/>
                 <w:rtl w:val="0"/>
@@ -14638,7 +13903,6 @@
             <w:r>
               <w:rPr>
                 <w:rFonts w:ascii="Consolas" w:cs="Consolas" w:eastAsia="Consolas" w:hAnsi="Consolas"/>
-                <w:b w:val="1"/>
                 <w:color w:val="fcc28c"/>
                 <w:shd w:fill="333333" w:val="clear"/>
                 <w:rtl w:val="0"/>
@@ -14648,7 +13912,6 @@
             <w:r>
               <w:rPr>
                 <w:rFonts w:ascii="Consolas" w:cs="Consolas" w:eastAsia="Consolas" w:hAnsi="Consolas"/>
-                <w:b w:val="1"/>
                 <w:color w:val="ffffff"/>
                 <w:shd w:fill="333333" w:val="clear"/>
                 <w:rtl w:val="0"/>
@@ -14659,7 +13922,6 @@
             <w:r>
               <w:rPr>
                 <w:rFonts w:ascii="Consolas" w:cs="Consolas" w:eastAsia="Consolas" w:hAnsi="Consolas"/>
-                <w:b w:val="1"/>
                 <w:color w:val="fcc28c"/>
                 <w:shd w:fill="333333" w:val="clear"/>
                 <w:rtl w:val="0"/>
@@ -14669,7 +13931,6 @@
             <w:r>
               <w:rPr>
                 <w:rFonts w:ascii="Consolas" w:cs="Consolas" w:eastAsia="Consolas" w:hAnsi="Consolas"/>
-                <w:b w:val="1"/>
                 <w:color w:val="ffffff"/>
                 <w:shd w:fill="333333" w:val="clear"/>
                 <w:rtl w:val="0"/>
@@ -14679,7 +13940,6 @@
             <w:r>
               <w:rPr>
                 <w:rFonts w:ascii="Consolas" w:cs="Consolas" w:eastAsia="Consolas" w:hAnsi="Consolas"/>
-                <w:b w:val="1"/>
                 <w:color w:val="fcc28c"/>
                 <w:shd w:fill="333333" w:val="clear"/>
                 <w:rtl w:val="0"/>
@@ -14689,7 +13949,6 @@
             <w:r>
               <w:rPr>
                 <w:rFonts w:ascii="Consolas" w:cs="Consolas" w:eastAsia="Consolas" w:hAnsi="Consolas"/>
-                <w:b w:val="1"/>
                 <w:color w:val="ffffff"/>
                 <w:shd w:fill="333333" w:val="clear"/>
                 <w:rtl w:val="0"/>
@@ -14700,7 +13959,6 @@
             <w:r>
               <w:rPr>
                 <w:rFonts w:ascii="Consolas" w:cs="Consolas" w:eastAsia="Consolas" w:hAnsi="Consolas"/>
-                <w:b w:val="1"/>
                 <w:color w:val="fcc28c"/>
                 <w:shd w:fill="333333" w:val="clear"/>
                 <w:rtl w:val="0"/>
@@ -14710,7 +13968,6 @@
             <w:r>
               <w:rPr>
                 <w:rFonts w:ascii="Consolas" w:cs="Consolas" w:eastAsia="Consolas" w:hAnsi="Consolas"/>
-                <w:b w:val="1"/>
                 <w:color w:val="ffffff"/>
                 <w:shd w:fill="333333" w:val="clear"/>
                 <w:rtl w:val="0"/>
@@ -14722,7 +13979,6 @@
             <w:r>
               <w:rPr>
                 <w:rFonts w:ascii="Consolas" w:cs="Consolas" w:eastAsia="Consolas" w:hAnsi="Consolas"/>
-                <w:b w:val="1"/>
                 <w:color w:val="fcc28c"/>
                 <w:shd w:fill="333333" w:val="clear"/>
                 <w:rtl w:val="0"/>
@@ -14732,7 +13988,6 @@
             <w:r>
               <w:rPr>
                 <w:rFonts w:ascii="Consolas" w:cs="Consolas" w:eastAsia="Consolas" w:hAnsi="Consolas"/>
-                <w:b w:val="1"/>
                 <w:color w:val="ffffff"/>
                 <w:shd w:fill="333333" w:val="clear"/>
                 <w:rtl w:val="0"/>
@@ -14742,7 +13997,6 @@
             <w:r>
               <w:rPr>
                 <w:rFonts w:ascii="Consolas" w:cs="Consolas" w:eastAsia="Consolas" w:hAnsi="Consolas"/>
-                <w:b w:val="1"/>
                 <w:color w:val="d36363"/>
                 <w:shd w:fill="333333" w:val="clear"/>
                 <w:rtl w:val="0"/>
@@ -14752,7 +14006,6 @@
             <w:r>
               <w:rPr>
                 <w:rFonts w:ascii="Consolas" w:cs="Consolas" w:eastAsia="Consolas" w:hAnsi="Consolas"/>
-                <w:b w:val="1"/>
                 <w:color w:val="ffffff"/>
                 <w:shd w:fill="333333" w:val="clear"/>
                 <w:rtl w:val="0"/>
@@ -14762,7 +14015,6 @@
             <w:r>
               <w:rPr>
                 <w:rFonts w:ascii="Consolas" w:cs="Consolas" w:eastAsia="Consolas" w:hAnsi="Consolas"/>
-                <w:b w:val="1"/>
                 <w:color w:val="d36363"/>
                 <w:shd w:fill="333333" w:val="clear"/>
                 <w:rtl w:val="0"/>
@@ -14772,7 +14024,6 @@
             <w:r>
               <w:rPr>
                 <w:rFonts w:ascii="Consolas" w:cs="Consolas" w:eastAsia="Consolas" w:hAnsi="Consolas"/>
-                <w:b w:val="1"/>
                 <w:color w:val="ffffff"/>
                 <w:shd w:fill="333333" w:val="clear"/>
                 <w:rtl w:val="0"/>
@@ -14782,7 +14033,6 @@
             <w:r>
               <w:rPr>
                 <w:rFonts w:ascii="Consolas" w:cs="Consolas" w:eastAsia="Consolas" w:hAnsi="Consolas"/>
-                <w:b w:val="1"/>
                 <w:color w:val="d36363"/>
                 <w:shd w:fill="333333" w:val="clear"/>
                 <w:rtl w:val="0"/>
@@ -14792,7 +14042,6 @@
             <w:r>
               <w:rPr>
                 <w:rFonts w:ascii="Consolas" w:cs="Consolas" w:eastAsia="Consolas" w:hAnsi="Consolas"/>
-                <w:b w:val="1"/>
                 <w:color w:val="ffffff"/>
                 <w:shd w:fill="333333" w:val="clear"/>
                 <w:rtl w:val="0"/>
@@ -14802,7 +14051,6 @@
             <w:r>
               <w:rPr>
                 <w:rFonts w:ascii="Consolas" w:cs="Consolas" w:eastAsia="Consolas" w:hAnsi="Consolas"/>
-                <w:b w:val="1"/>
                 <w:color w:val="fcc28c"/>
                 <w:shd w:fill="333333" w:val="clear"/>
                 <w:rtl w:val="0"/>
@@ -14812,7 +14060,6 @@
             <w:r>
               <w:rPr>
                 <w:rFonts w:ascii="Consolas" w:cs="Consolas" w:eastAsia="Consolas" w:hAnsi="Consolas"/>
-                <w:b w:val="1"/>
                 <w:color w:val="ffffff"/>
                 <w:shd w:fill="333333" w:val="clear"/>
                 <w:rtl w:val="0"/>
@@ -14823,7 +14070,6 @@
             <w:r>
               <w:rPr>
                 <w:rFonts w:ascii="Consolas" w:cs="Consolas" w:eastAsia="Consolas" w:hAnsi="Consolas"/>
-                <w:b w:val="1"/>
                 <w:color w:val="d36363"/>
                 <w:shd w:fill="333333" w:val="clear"/>
                 <w:rtl w:val="0"/>
@@ -14833,7 +14079,6 @@
             <w:r>
               <w:rPr>
                 <w:rFonts w:ascii="Consolas" w:cs="Consolas" w:eastAsia="Consolas" w:hAnsi="Consolas"/>
-                <w:b w:val="1"/>
                 <w:color w:val="ffffff"/>
                 <w:shd w:fill="333333" w:val="clear"/>
                 <w:rtl w:val="0"/>
@@ -14845,7 +14090,6 @@
             <w:r>
               <w:rPr>
                 <w:rFonts w:ascii="Consolas" w:cs="Consolas" w:eastAsia="Consolas" w:hAnsi="Consolas"/>
-                <w:b w:val="1"/>
                 <w:color w:val="d36363"/>
                 <w:shd w:fill="333333" w:val="clear"/>
                 <w:rtl w:val="0"/>
@@ -14855,7 +14099,6 @@
             <w:r>
               <w:rPr>
                 <w:rFonts w:ascii="Consolas" w:cs="Consolas" w:eastAsia="Consolas" w:hAnsi="Consolas"/>
-                <w:b w:val="1"/>
                 <w:color w:val="ffffff"/>
                 <w:shd w:fill="333333" w:val="clear"/>
                 <w:rtl w:val="0"/>
@@ -14867,7 +14110,6 @@
             <w:r>
               <w:rPr>
                 <w:rFonts w:ascii="Consolas" w:cs="Consolas" w:eastAsia="Consolas" w:hAnsi="Consolas"/>
-                <w:b w:val="1"/>
                 <w:color w:val="d36363"/>
                 <w:shd w:fill="333333" w:val="clear"/>
                 <w:rtl w:val="0"/>
@@ -14877,7 +14119,6 @@
             <w:r>
               <w:rPr>
                 <w:rFonts w:ascii="Consolas" w:cs="Consolas" w:eastAsia="Consolas" w:hAnsi="Consolas"/>
-                <w:b w:val="1"/>
                 <w:color w:val="ffffff"/>
                 <w:shd w:fill="333333" w:val="clear"/>
                 <w:rtl w:val="0"/>
@@ -14889,7 +14130,6 @@
             <w:r>
               <w:rPr>
                 <w:rFonts w:ascii="Consolas" w:cs="Consolas" w:eastAsia="Consolas" w:hAnsi="Consolas"/>
-                <w:b w:val="1"/>
                 <w:color w:val="fcc28c"/>
                 <w:shd w:fill="333333" w:val="clear"/>
                 <w:rtl w:val="0"/>
@@ -14899,7 +14139,6 @@
             <w:r>
               <w:rPr>
                 <w:rFonts w:ascii="Consolas" w:cs="Consolas" w:eastAsia="Consolas" w:hAnsi="Consolas"/>
-                <w:b w:val="1"/>
                 <w:color w:val="ffffff"/>
                 <w:shd w:fill="333333" w:val="clear"/>
                 <w:rtl w:val="0"/>
@@ -14910,7 +14149,6 @@
             <w:r>
               <w:rPr>
                 <w:rFonts w:ascii="Consolas" w:cs="Consolas" w:eastAsia="Consolas" w:hAnsi="Consolas"/>
-                <w:b w:val="1"/>
                 <w:color w:val="fcc28c"/>
                 <w:shd w:fill="333333" w:val="clear"/>
                 <w:rtl w:val="0"/>
@@ -14920,7 +14158,6 @@
             <w:r>
               <w:rPr>
                 <w:rFonts w:ascii="Consolas" w:cs="Consolas" w:eastAsia="Consolas" w:hAnsi="Consolas"/>
-                <w:b w:val="1"/>
                 <w:color w:val="ffffff"/>
                 <w:shd w:fill="333333" w:val="clear"/>
                 <w:rtl w:val="0"/>
@@ -14930,7 +14167,6 @@
             <w:r>
               <w:rPr>
                 <w:rFonts w:ascii="Consolas" w:cs="Consolas" w:eastAsia="Consolas" w:hAnsi="Consolas"/>
-                <w:b w:val="1"/>
                 <w:color w:val="fcc28c"/>
                 <w:shd w:fill="333333" w:val="clear"/>
                 <w:rtl w:val="0"/>
@@ -14940,7 +14176,6 @@
             <w:r>
               <w:rPr>
                 <w:rFonts w:ascii="Consolas" w:cs="Consolas" w:eastAsia="Consolas" w:hAnsi="Consolas"/>
-                <w:b w:val="1"/>
                 <w:color w:val="ffffff"/>
                 <w:shd w:fill="333333" w:val="clear"/>
                 <w:rtl w:val="0"/>
@@ -14950,7 +14185,6 @@
             <w:r>
               <w:rPr>
                 <w:rFonts w:ascii="Consolas" w:cs="Consolas" w:eastAsia="Consolas" w:hAnsi="Consolas"/>
-                <w:b w:val="1"/>
                 <w:color w:val="fcc28c"/>
                 <w:shd w:fill="333333" w:val="clear"/>
                 <w:rtl w:val="0"/>
@@ -14960,7 +14194,6 @@
             <w:r>
               <w:rPr>
                 <w:rFonts w:ascii="Consolas" w:cs="Consolas" w:eastAsia="Consolas" w:hAnsi="Consolas"/>
-                <w:b w:val="1"/>
                 <w:color w:val="ffffff"/>
                 <w:shd w:fill="333333" w:val="clear"/>
                 <w:rtl w:val="0"/>
@@ -14971,7 +14204,6 @@
             <w:r>
               <w:rPr>
                 <w:rFonts w:ascii="Consolas" w:cs="Consolas" w:eastAsia="Consolas" w:hAnsi="Consolas"/>
-                <w:b w:val="1"/>
                 <w:color w:val="fcc28c"/>
                 <w:shd w:fill="333333" w:val="clear"/>
                 <w:rtl w:val="0"/>
@@ -14981,7 +14213,6 @@
             <w:r>
               <w:rPr>
                 <w:rFonts w:ascii="Consolas" w:cs="Consolas" w:eastAsia="Consolas" w:hAnsi="Consolas"/>
-                <w:b w:val="1"/>
                 <w:color w:val="ffffff"/>
                 <w:shd w:fill="333333" w:val="clear"/>
                 <w:rtl w:val="0"/>
@@ -14993,7 +14224,6 @@
             <w:r>
               <w:rPr>
                 <w:rFonts w:ascii="Consolas" w:cs="Consolas" w:eastAsia="Consolas" w:hAnsi="Consolas"/>
-                <w:b w:val="1"/>
                 <w:color w:val="d36363"/>
                 <w:shd w:fill="333333" w:val="clear"/>
                 <w:rtl w:val="0"/>
@@ -15003,7 +14233,6 @@
             <w:r>
               <w:rPr>
                 <w:rFonts w:ascii="Consolas" w:cs="Consolas" w:eastAsia="Consolas" w:hAnsi="Consolas"/>
-                <w:b w:val="1"/>
                 <w:color w:val="ffffff"/>
                 <w:shd w:fill="333333" w:val="clear"/>
                 <w:rtl w:val="0"/>
@@ -15013,7 +14242,6 @@
             <w:r>
               <w:rPr>
                 <w:rFonts w:ascii="Consolas" w:cs="Consolas" w:eastAsia="Consolas" w:hAnsi="Consolas"/>
-                <w:b w:val="1"/>
                 <w:color w:val="d36363"/>
                 <w:shd w:fill="333333" w:val="clear"/>
                 <w:rtl w:val="0"/>
@@ -15023,7 +14251,6 @@
             <w:r>
               <w:rPr>
                 <w:rFonts w:ascii="Consolas" w:cs="Consolas" w:eastAsia="Consolas" w:hAnsi="Consolas"/>
-                <w:b w:val="1"/>
                 <w:color w:val="ffffff"/>
                 <w:shd w:fill="333333" w:val="clear"/>
                 <w:rtl w:val="0"/>
@@ -15036,7 +14263,6 @@
             <w:r>
               <w:rPr>
                 <w:rFonts w:ascii="Consolas" w:cs="Consolas" w:eastAsia="Consolas" w:hAnsi="Consolas"/>
-                <w:b w:val="1"/>
                 <w:color w:val="fcc28c"/>
                 <w:shd w:fill="333333" w:val="clear"/>
                 <w:rtl w:val="0"/>
@@ -15046,7 +14272,6 @@
             <w:r>
               <w:rPr>
                 <w:rFonts w:ascii="Consolas" w:cs="Consolas" w:eastAsia="Consolas" w:hAnsi="Consolas"/>
-                <w:b w:val="1"/>
                 <w:color w:val="ffffff"/>
                 <w:shd w:fill="333333" w:val="clear"/>
                 <w:rtl w:val="0"/>
@@ -15056,7 +14281,6 @@
             <w:r>
               <w:rPr>
                 <w:rFonts w:ascii="Consolas" w:cs="Consolas" w:eastAsia="Consolas" w:hAnsi="Consolas"/>
-                <w:b w:val="1"/>
                 <w:color w:val="fcc28c"/>
                 <w:shd w:fill="333333" w:val="clear"/>
                 <w:rtl w:val="0"/>
@@ -15066,7 +14290,6 @@
             <w:r>
               <w:rPr>
                 <w:rFonts w:ascii="Consolas" w:cs="Consolas" w:eastAsia="Consolas" w:hAnsi="Consolas"/>
-                <w:b w:val="1"/>
                 <w:color w:val="ffffff"/>
                 <w:shd w:fill="333333" w:val="clear"/>
                 <w:rtl w:val="0"/>
@@ -15077,7 +14300,6 @@
             <w:r>
               <w:rPr>
                 <w:rFonts w:ascii="Consolas" w:cs="Consolas" w:eastAsia="Consolas" w:hAnsi="Consolas"/>
-                <w:b w:val="1"/>
                 <w:color w:val="d36363"/>
                 <w:shd w:fill="333333" w:val="clear"/>
                 <w:rtl w:val="0"/>
@@ -15087,7 +14309,6 @@
             <w:r>
               <w:rPr>
                 <w:rFonts w:ascii="Consolas" w:cs="Consolas" w:eastAsia="Consolas" w:hAnsi="Consolas"/>
-                <w:b w:val="1"/>
                 <w:color w:val="ffffff"/>
                 <w:shd w:fill="333333" w:val="clear"/>
                 <w:rtl w:val="0"/>
@@ -15099,7 +14320,6 @@
             <w:r>
               <w:rPr>
                 <w:rFonts w:ascii="Consolas" w:cs="Consolas" w:eastAsia="Consolas" w:hAnsi="Consolas"/>
-                <w:b w:val="1"/>
                 <w:color w:val="fcc28c"/>
                 <w:shd w:fill="333333" w:val="clear"/>
                 <w:rtl w:val="0"/>
@@ -15109,7 +14329,6 @@
             <w:r>
               <w:rPr>
                 <w:rFonts w:ascii="Consolas" w:cs="Consolas" w:eastAsia="Consolas" w:hAnsi="Consolas"/>
-                <w:b w:val="1"/>
                 <w:color w:val="ffffff"/>
                 <w:shd w:fill="333333" w:val="clear"/>
                 <w:rtl w:val="0"/>
@@ -15119,7 +14338,6 @@
             <w:r>
               <w:rPr>
                 <w:rFonts w:ascii="Consolas" w:cs="Consolas" w:eastAsia="Consolas" w:hAnsi="Consolas"/>
-                <w:b w:val="1"/>
                 <w:color w:val="fcc28c"/>
                 <w:shd w:fill="333333" w:val="clear"/>
                 <w:rtl w:val="0"/>
@@ -15129,7 +14347,6 @@
             <w:r>
               <w:rPr>
                 <w:rFonts w:ascii="Consolas" w:cs="Consolas" w:eastAsia="Consolas" w:hAnsi="Consolas"/>
-                <w:b w:val="1"/>
                 <w:color w:val="ffffff"/>
                 <w:shd w:fill="333333" w:val="clear"/>
                 <w:rtl w:val="0"/>
@@ -15139,7 +14356,6 @@
             <w:r>
               <w:rPr>
                 <w:rFonts w:ascii="Consolas" w:cs="Consolas" w:eastAsia="Consolas" w:hAnsi="Consolas"/>
-                <w:b w:val="1"/>
                 <w:color w:val="fcc28c"/>
                 <w:shd w:fill="333333" w:val="clear"/>
                 <w:rtl w:val="0"/>
@@ -15149,7 +14365,6 @@
             <w:r>
               <w:rPr>
                 <w:rFonts w:ascii="Consolas" w:cs="Consolas" w:eastAsia="Consolas" w:hAnsi="Consolas"/>
-                <w:b w:val="1"/>
                 <w:color w:val="ffffff"/>
                 <w:shd w:fill="333333" w:val="clear"/>
                 <w:rtl w:val="0"/>
@@ -15159,7 +14374,6 @@
             <w:r>
               <w:rPr>
                 <w:rFonts w:ascii="Consolas" w:cs="Consolas" w:eastAsia="Consolas" w:hAnsi="Consolas"/>
-                <w:b w:val="1"/>
                 <w:color w:val="fcc28c"/>
                 <w:shd w:fill="333333" w:val="clear"/>
                 <w:rtl w:val="0"/>
@@ -15169,7 +14383,6 @@
             <w:r>
               <w:rPr>
                 <w:rFonts w:ascii="Consolas" w:cs="Consolas" w:eastAsia="Consolas" w:hAnsi="Consolas"/>
-                <w:b w:val="1"/>
                 <w:color w:val="ffffff"/>
                 <w:shd w:fill="333333" w:val="clear"/>
                 <w:rtl w:val="0"/>
@@ -15182,7 +14395,6 @@
             <w:r>
               <w:rPr>
                 <w:rFonts w:ascii="Consolas" w:cs="Consolas" w:eastAsia="Consolas" w:hAnsi="Consolas"/>
-                <w:b w:val="1"/>
                 <w:color w:val="d36363"/>
                 <w:shd w:fill="333333" w:val="clear"/>
                 <w:rtl w:val="0"/>
@@ -15192,7 +14404,6 @@
             <w:r>
               <w:rPr>
                 <w:rFonts w:ascii="Consolas" w:cs="Consolas" w:eastAsia="Consolas" w:hAnsi="Consolas"/>
-                <w:b w:val="1"/>
                 <w:color w:val="ffffff"/>
                 <w:shd w:fill="333333" w:val="clear"/>
                 <w:rtl w:val="0"/>
@@ -15202,7 +14413,6 @@
             <w:r>
               <w:rPr>
                 <w:rFonts w:ascii="Consolas" w:cs="Consolas" w:eastAsia="Consolas" w:hAnsi="Consolas"/>
-                <w:b w:val="1"/>
                 <w:color w:val="d36363"/>
                 <w:shd w:fill="333333" w:val="clear"/>
                 <w:rtl w:val="0"/>
@@ -15212,7 +14422,6 @@
             <w:r>
               <w:rPr>
                 <w:rFonts w:ascii="Consolas" w:cs="Consolas" w:eastAsia="Consolas" w:hAnsi="Consolas"/>
-                <w:b w:val="1"/>
                 <w:color w:val="ffffff"/>
                 <w:shd w:fill="333333" w:val="clear"/>
                 <w:rtl w:val="0"/>
@@ -15224,7 +14433,6 @@
             <w:r>
               <w:rPr>
                 <w:rFonts w:ascii="Consolas" w:cs="Consolas" w:eastAsia="Consolas" w:hAnsi="Consolas"/>
-                <w:b w:val="1"/>
                 <w:color w:val="d36363"/>
                 <w:shd w:fill="333333" w:val="clear"/>
                 <w:rtl w:val="0"/>
@@ -15234,7 +14442,6 @@
             <w:r>
               <w:rPr>
                 <w:rFonts w:ascii="Consolas" w:cs="Consolas" w:eastAsia="Consolas" w:hAnsi="Consolas"/>
-                <w:b w:val="1"/>
                 <w:color w:val="ffffff"/>
                 <w:shd w:fill="333333" w:val="clear"/>
                 <w:rtl w:val="0"/>
@@ -15246,7 +14453,6 @@
             <w:r>
               <w:rPr>
                 <w:rFonts w:ascii="Consolas" w:cs="Consolas" w:eastAsia="Consolas" w:hAnsi="Consolas"/>
-                <w:b w:val="1"/>
                 <w:color w:val="fcc28c"/>
                 <w:shd w:fill="333333" w:val="clear"/>
                 <w:rtl w:val="0"/>
@@ -15256,7 +14462,6 @@
             <w:r>
               <w:rPr>
                 <w:rFonts w:ascii="Consolas" w:cs="Consolas" w:eastAsia="Consolas" w:hAnsi="Consolas"/>
-                <w:b w:val="1"/>
                 <w:color w:val="ffffff"/>
                 <w:shd w:fill="333333" w:val="clear"/>
                 <w:rtl w:val="0"/>
@@ -15266,7 +14471,6 @@
             <w:r>
               <w:rPr>
                 <w:rFonts w:ascii="Consolas" w:cs="Consolas" w:eastAsia="Consolas" w:hAnsi="Consolas"/>
-                <w:b w:val="1"/>
                 <w:color w:val="fcc28c"/>
                 <w:shd w:fill="333333" w:val="clear"/>
                 <w:rtl w:val="0"/>
@@ -15276,7 +14480,6 @@
             <w:r>
               <w:rPr>
                 <w:rFonts w:ascii="Consolas" w:cs="Consolas" w:eastAsia="Consolas" w:hAnsi="Consolas"/>
-                <w:b w:val="1"/>
                 <w:color w:val="ffffff"/>
                 <w:shd w:fill="333333" w:val="clear"/>
                 <w:rtl w:val="0"/>
@@ -15286,7 +14489,6 @@
             <w:r>
               <w:rPr>
                 <w:rFonts w:ascii="Consolas" w:cs="Consolas" w:eastAsia="Consolas" w:hAnsi="Consolas"/>
-                <w:b w:val="1"/>
                 <w:color w:val="fcc28c"/>
                 <w:shd w:fill="333333" w:val="clear"/>
                 <w:rtl w:val="0"/>
@@ -15296,7 +14498,6 @@
             <w:r>
               <w:rPr>
                 <w:rFonts w:ascii="Consolas" w:cs="Consolas" w:eastAsia="Consolas" w:hAnsi="Consolas"/>
-                <w:b w:val="1"/>
                 <w:color w:val="ffffff"/>
                 <w:shd w:fill="333333" w:val="clear"/>
                 <w:rtl w:val="0"/>
@@ -15307,7 +14508,6 @@
             <w:r>
               <w:rPr>
                 <w:rFonts w:ascii="Consolas" w:cs="Consolas" w:eastAsia="Consolas" w:hAnsi="Consolas"/>
-                <w:b w:val="1"/>
                 <w:color w:val="fcc28c"/>
                 <w:shd w:fill="333333" w:val="clear"/>
                 <w:rtl w:val="0"/>
@@ -15317,7 +14517,6 @@
             <w:r>
               <w:rPr>
                 <w:rFonts w:ascii="Consolas" w:cs="Consolas" w:eastAsia="Consolas" w:hAnsi="Consolas"/>
-                <w:b w:val="1"/>
                 <w:color w:val="ffffff"/>
                 <w:shd w:fill="333333" w:val="clear"/>
                 <w:rtl w:val="0"/>
@@ -15327,7 +14526,6 @@
             <w:r>
               <w:rPr>
                 <w:rFonts w:ascii="Consolas" w:cs="Consolas" w:eastAsia="Consolas" w:hAnsi="Consolas"/>
-                <w:b w:val="1"/>
                 <w:color w:val="d36363"/>
                 <w:shd w:fill="333333" w:val="clear"/>
                 <w:rtl w:val="0"/>
@@ -15337,7 +14535,6 @@
             <w:r>
               <w:rPr>
                 <w:rFonts w:ascii="Consolas" w:cs="Consolas" w:eastAsia="Consolas" w:hAnsi="Consolas"/>
-                <w:b w:val="1"/>
                 <w:color w:val="ffffff"/>
                 <w:shd w:fill="333333" w:val="clear"/>
                 <w:rtl w:val="0"/>
@@ -15347,7 +14544,6 @@
             <w:r>
               <w:rPr>
                 <w:rFonts w:ascii="Consolas" w:cs="Consolas" w:eastAsia="Consolas" w:hAnsi="Consolas"/>
-                <w:b w:val="1"/>
                 <w:color w:val="d36363"/>
                 <w:shd w:fill="333333" w:val="clear"/>
                 <w:rtl w:val="0"/>
@@ -15357,7 +14553,6 @@
             <w:r>
               <w:rPr>
                 <w:rFonts w:ascii="Consolas" w:cs="Consolas" w:eastAsia="Consolas" w:hAnsi="Consolas"/>
-                <w:b w:val="1"/>
                 <w:color w:val="ffffff"/>
                 <w:shd w:fill="333333" w:val="clear"/>
                 <w:rtl w:val="0"/>
@@ -15367,7 +14562,6 @@
             <w:r>
               <w:rPr>
                 <w:rFonts w:ascii="Consolas" w:cs="Consolas" w:eastAsia="Consolas" w:hAnsi="Consolas"/>
-                <w:b w:val="1"/>
                 <w:color w:val="fcc28c"/>
                 <w:shd w:fill="333333" w:val="clear"/>
                 <w:rtl w:val="0"/>
@@ -15377,7 +14571,6 @@
             <w:r>
               <w:rPr>
                 <w:rFonts w:ascii="Consolas" w:cs="Consolas" w:eastAsia="Consolas" w:hAnsi="Consolas"/>
-                <w:b w:val="1"/>
                 <w:color w:val="ffffff"/>
                 <w:shd w:fill="333333" w:val="clear"/>
                 <w:rtl w:val="0"/>
@@ -15390,7 +14583,6 @@
             <w:r>
               <w:rPr>
                 <w:rFonts w:ascii="Consolas" w:cs="Consolas" w:eastAsia="Consolas" w:hAnsi="Consolas"/>
-                <w:b w:val="1"/>
                 <w:color w:val="fcc28c"/>
                 <w:shd w:fill="333333" w:val="clear"/>
                 <w:rtl w:val="0"/>
@@ -15400,7 +14592,6 @@
             <w:r>
               <w:rPr>
                 <w:rFonts w:ascii="Consolas" w:cs="Consolas" w:eastAsia="Consolas" w:hAnsi="Consolas"/>
-                <w:b w:val="1"/>
                 <w:color w:val="ffffff"/>
                 <w:shd w:fill="333333" w:val="clear"/>
                 <w:rtl w:val="0"/>
@@ -15410,7 +14601,6 @@
             <w:r>
               <w:rPr>
                 <w:rFonts w:ascii="Consolas" w:cs="Consolas" w:eastAsia="Consolas" w:hAnsi="Consolas"/>
-                <w:b w:val="1"/>
                 <w:color w:val="fcc28c"/>
                 <w:shd w:fill="333333" w:val="clear"/>
                 <w:rtl w:val="0"/>
@@ -15420,7 +14610,6 @@
             <w:r>
               <w:rPr>
                 <w:rFonts w:ascii="Consolas" w:cs="Consolas" w:eastAsia="Consolas" w:hAnsi="Consolas"/>
-                <w:b w:val="1"/>
                 <w:color w:val="ffffff"/>
                 <w:shd w:fill="333333" w:val="clear"/>
                 <w:rtl w:val="0"/>
@@ -15430,7 +14619,6 @@
             <w:r>
               <w:rPr>
                 <w:rFonts w:ascii="Consolas" w:cs="Consolas" w:eastAsia="Consolas" w:hAnsi="Consolas"/>
-                <w:b w:val="1"/>
                 <w:color w:val="fcc28c"/>
                 <w:shd w:fill="333333" w:val="clear"/>
                 <w:rtl w:val="0"/>
@@ -15440,7 +14628,6 @@
             <w:r>
               <w:rPr>
                 <w:rFonts w:ascii="Consolas" w:cs="Consolas" w:eastAsia="Consolas" w:hAnsi="Consolas"/>
-                <w:b w:val="1"/>
                 <w:color w:val="ffffff"/>
                 <w:shd w:fill="333333" w:val="clear"/>
                 <w:rtl w:val="0"/>
@@ -15451,7 +14638,6 @@
             <w:r>
               <w:rPr>
                 <w:rFonts w:ascii="Consolas" w:cs="Consolas" w:eastAsia="Consolas" w:hAnsi="Consolas"/>
-                <w:b w:val="1"/>
                 <w:color w:val="d36363"/>
                 <w:shd w:fill="333333" w:val="clear"/>
                 <w:rtl w:val="0"/>
@@ -15461,7 +14647,6 @@
             <w:r>
               <w:rPr>
                 <w:rFonts w:ascii="Consolas" w:cs="Consolas" w:eastAsia="Consolas" w:hAnsi="Consolas"/>
-                <w:b w:val="1"/>
                 <w:color w:val="ffffff"/>
                 <w:shd w:fill="333333" w:val="clear"/>
                 <w:rtl w:val="0"/>
@@ -15473,7 +14658,6 @@
             <w:r>
               <w:rPr>
                 <w:rFonts w:ascii="Consolas" w:cs="Consolas" w:eastAsia="Consolas" w:hAnsi="Consolas"/>
-                <w:b w:val="1"/>
                 <w:color w:val="fcc28c"/>
                 <w:shd w:fill="333333" w:val="clear"/>
                 <w:rtl w:val="0"/>
@@ -15483,7 +14667,6 @@
             <w:r>
               <w:rPr>
                 <w:rFonts w:ascii="Consolas" w:cs="Consolas" w:eastAsia="Consolas" w:hAnsi="Consolas"/>
-                <w:b w:val="1"/>
                 <w:color w:val="ffffff"/>
                 <w:shd w:fill="333333" w:val="clear"/>
                 <w:rtl w:val="0"/>
@@ -15494,7 +14677,6 @@
             <w:r>
               <w:rPr>
                 <w:rFonts w:ascii="Consolas" w:cs="Consolas" w:eastAsia="Consolas" w:hAnsi="Consolas"/>
-                <w:b w:val="1"/>
                 <w:color w:val="fcc28c"/>
                 <w:shd w:fill="333333" w:val="clear"/>
                 <w:rtl w:val="0"/>
@@ -15504,7 +14686,6 @@
             <w:r>
               <w:rPr>
                 <w:rFonts w:ascii="Consolas" w:cs="Consolas" w:eastAsia="Consolas" w:hAnsi="Consolas"/>
-                <w:b w:val="1"/>
                 <w:color w:val="ffffff"/>
                 <w:shd w:fill="333333" w:val="clear"/>
                 <w:rtl w:val="0"/>
@@ -15515,7 +14696,6 @@
             <w:r>
               <w:rPr>
                 <w:rFonts w:ascii="Consolas" w:cs="Consolas" w:eastAsia="Consolas" w:hAnsi="Consolas"/>
-                <w:b w:val="1"/>
                 <w:color w:val="fcc28c"/>
                 <w:shd w:fill="333333" w:val="clear"/>
                 <w:rtl w:val="0"/>
@@ -15525,17 +14705,15 @@
             <w:r>
               <w:rPr>
                 <w:rFonts w:ascii="Consolas" w:cs="Consolas" w:eastAsia="Consolas" w:hAnsi="Consolas"/>
-                <w:b w:val="1"/>
-                <w:color w:val="ffffff"/>
-                <w:shd w:fill="333333" w:val="clear"/>
-                <w:rtl w:val="0"/>
-              </w:rPr>
-              <w:br w:type="textWrapping"/>
-            </w:r>
-            <w:r>
-              <w:rPr>
-                <w:rFonts w:ascii="Consolas" w:cs="Consolas" w:eastAsia="Consolas" w:hAnsi="Consolas"/>
-                <w:b w:val="1"/>
+                <w:color w:val="ffffff"/>
+                <w:shd w:fill="333333" w:val="clear"/>
+                <w:rtl w:val="0"/>
+              </w:rPr>
+              <w:br w:type="textWrapping"/>
+            </w:r>
+            <w:r>
+              <w:rPr>
+                <w:rFonts w:ascii="Consolas" w:cs="Consolas" w:eastAsia="Consolas" w:hAnsi="Consolas"/>
                 <w:color w:val="fcc28c"/>
                 <w:shd w:fill="333333" w:val="clear"/>
                 <w:rtl w:val="0"/>
@@ -15545,18 +14723,16 @@
             <w:r>
               <w:rPr>
                 <w:rFonts w:ascii="Consolas" w:cs="Consolas" w:eastAsia="Consolas" w:hAnsi="Consolas"/>
-                <w:b w:val="1"/>
-                <w:color w:val="ffffff"/>
-                <w:shd w:fill="333333" w:val="clear"/>
-                <w:rtl w:val="0"/>
-              </w:rPr>
-              <w:br w:type="textWrapping"/>
-              <w:br w:type="textWrapping"/>
-            </w:r>
-            <w:r>
-              <w:rPr>
-                <w:rFonts w:ascii="Consolas" w:cs="Consolas" w:eastAsia="Consolas" w:hAnsi="Consolas"/>
-                <w:b w:val="1"/>
+                <w:color w:val="ffffff"/>
+                <w:shd w:fill="333333" w:val="clear"/>
+                <w:rtl w:val="0"/>
+              </w:rPr>
+              <w:br w:type="textWrapping"/>
+              <w:br w:type="textWrapping"/>
+            </w:r>
+            <w:r>
+              <w:rPr>
+                <w:rFonts w:ascii="Consolas" w:cs="Consolas" w:eastAsia="Consolas" w:hAnsi="Consolas"/>
                 <w:color w:val="fcc28c"/>
                 <w:shd w:fill="333333" w:val="clear"/>
                 <w:rtl w:val="0"/>
@@ -15575,9 +14751,7 @@
     <w:p>
       <w:pPr>
         <w:ind w:left="720" w:firstLine="0"/>
-        <w:rPr>
-          <w:b w:val="1"/>
-        </w:rPr>
+        <w:rPr/>
       </w:pPr>
       <w:r>
         <w:rPr>
@@ -15588,13 +14762,10 @@
     <w:p>
       <w:pPr>
         <w:ind w:left="720" w:firstLine="0"/>
-        <w:rPr>
-          <w:b w:val="1"/>
-        </w:rPr>
-      </w:pPr>
-      <w:r>
-        <w:rPr>
-          <w:b w:val="1"/>
+        <w:rPr/>
+      </w:pPr>
+      <w:r>
+        <w:rPr>
           <w:rtl w:val="0"/>
         </w:rPr>
         <w:t xml:space="preserve"> </w:t>
@@ -15603,9 +14774,7 @@
     <w:p>
       <w:pPr>
         <w:ind w:left="720" w:firstLine="0"/>
-        <w:rPr>
-          <w:b w:val="1"/>
-        </w:rPr>
+        <w:rPr/>
       </w:pPr>
       <w:r>
         <w:rPr>
@@ -15616,9 +14785,7 @@
     <w:p>
       <w:pPr>
         <w:ind w:left="720" w:firstLine="0"/>
-        <w:rPr>
-          <w:b w:val="1"/>
-        </w:rPr>
+        <w:rPr/>
       </w:pPr>
       <w:r>
         <w:rPr>
@@ -15629,9 +14796,7 @@
     <w:p>
       <w:pPr>
         <w:ind w:left="720" w:firstLine="0"/>
-        <w:rPr>
-          <w:b w:val="1"/>
-        </w:rPr>
+        <w:rPr/>
       </w:pPr>
       <w:r>
         <w:rPr>
@@ -15648,7 +14813,6 @@
         <w:ind w:left="720" w:hanging="360"/>
         <w:rPr>
           <w:b w:val="1"/>
-          <w:u w:val="none"/>
         </w:rPr>
       </w:pPr>
       <w:r>
@@ -15661,11 +14825,381 @@
     </w:p>
     <w:p>
       <w:pPr>
+        <w:pStyle w:val="Heading3"/>
+        <w:keepNext w:val="0"/>
+        <w:keepLines w:val="0"/>
+        <w:spacing w:before="280" w:lineRule="auto"/>
+        <w:ind w:left="720" w:firstLine="0"/>
+        <w:rPr>
+          <w:color w:val="000000"/>
+          <w:sz w:val="26"/>
+          <w:szCs w:val="26"/>
+        </w:rPr>
+      </w:pPr>
+      <w:bookmarkStart w:colFirst="0" w:colLast="0" w:name="_dctoh0iaba3k" w:id="18"/>
+      <w:bookmarkEnd w:id="18"/>
+      <w:r>
+        <w:rPr>
+          <w:color w:val="000000"/>
+          <w:sz w:val="26"/>
+          <w:szCs w:val="26"/>
+          <w:rtl w:val="0"/>
+        </w:rPr>
+        <w:t xml:space="preserve">Inputs:</w:t>
+      </w:r>
+    </w:p>
+    <w:p>
+      <w:pPr>
+        <w:numPr>
+          <w:ilvl w:val="0"/>
+          <w:numId w:val="5"/>
+        </w:numPr>
+        <w:spacing w:after="0" w:afterAutospacing="0" w:before="240" w:lineRule="auto"/>
+        <w:ind w:left="720" w:hanging="360"/>
+        <w:rPr/>
+      </w:pPr>
+      <w:r>
+        <w:rPr>
+          <w:rtl w:val="0"/>
+        </w:rPr>
+        <w:t xml:space="preserve">clk</w:t>
+      </w:r>
+      <w:r>
+        <w:rPr>
+          <w:rtl w:val="0"/>
+        </w:rPr>
+        <w:t xml:space="preserve">: Clock signal to synchronize all modules.</w:t>
+      </w:r>
+    </w:p>
+    <w:p>
+      <w:pPr>
+        <w:numPr>
+          <w:ilvl w:val="0"/>
+          <w:numId w:val="5"/>
+        </w:numPr>
+        <w:spacing w:after="0" w:afterAutospacing="0" w:before="0" w:beforeAutospacing="0" w:lineRule="auto"/>
+        <w:ind w:left="720" w:hanging="360"/>
+        <w:rPr/>
+      </w:pPr>
+      <w:r>
+        <w:rPr>
+          <w:rtl w:val="0"/>
+        </w:rPr>
+        <w:t xml:space="preserve">reset</w:t>
+      </w:r>
+      <w:r>
+        <w:rPr>
+          <w:rtl w:val="0"/>
+        </w:rPr>
+        <w:t xml:space="preserve">: Resets the system.</w:t>
+      </w:r>
+    </w:p>
+    <w:p>
+      <w:pPr>
+        <w:numPr>
+          <w:ilvl w:val="0"/>
+          <w:numId w:val="5"/>
+        </w:numPr>
+        <w:spacing w:after="0" w:afterAutospacing="0" w:before="0" w:beforeAutospacing="0" w:lineRule="auto"/>
+        <w:ind w:left="720" w:hanging="360"/>
+        <w:rPr/>
+      </w:pPr>
+      <w:r>
+        <w:rPr>
+          <w:rtl w:val="0"/>
+        </w:rPr>
+        <w:t xml:space="preserve">addr</w:t>
+      </w:r>
+      <w:r>
+        <w:rPr>
+          <w:rtl w:val="0"/>
+        </w:rPr>
+        <w:t xml:space="preserve">: Memory address for cache access.</w:t>
+      </w:r>
+    </w:p>
+    <w:p>
+      <w:pPr>
+        <w:numPr>
+          <w:ilvl w:val="0"/>
+          <w:numId w:val="5"/>
+        </w:numPr>
+        <w:spacing w:after="0" w:afterAutospacing="0" w:before="0" w:beforeAutospacing="0" w:lineRule="auto"/>
+        <w:ind w:left="720" w:hanging="360"/>
+        <w:rPr/>
+      </w:pPr>
+      <w:r>
+        <w:rPr>
+          <w:rtl w:val="0"/>
+        </w:rPr>
+        <w:t xml:space="preserve">rw</w:t>
+      </w:r>
+      <w:r>
+        <w:rPr>
+          <w:rtl w:val="0"/>
+        </w:rPr>
+        <w:t xml:space="preserve">: Read/Write control signal, low value for read and high value for write.</w:t>
+      </w:r>
+    </w:p>
+    <w:p>
+      <w:pPr>
+        <w:numPr>
+          <w:ilvl w:val="0"/>
+          <w:numId w:val="5"/>
+        </w:numPr>
+        <w:spacing w:after="0" w:afterAutospacing="0" w:before="0" w:beforeAutospacing="0" w:lineRule="auto"/>
+        <w:ind w:left="720" w:hanging="360"/>
+        <w:rPr/>
+      </w:pPr>
+      <w:r>
+        <w:rPr>
+          <w:rtl w:val="0"/>
+        </w:rPr>
+        <w:t xml:space="preserve">data_in</w:t>
+      </w:r>
+      <w:r>
+        <w:rPr>
+          <w:rtl w:val="0"/>
+        </w:rPr>
+        <w:t xml:space="preserve">: Data to be written to the cache.</w:t>
+      </w:r>
+    </w:p>
+    <w:p>
+      <w:pPr>
+        <w:numPr>
+          <w:ilvl w:val="0"/>
+          <w:numId w:val="5"/>
+        </w:numPr>
+        <w:spacing w:after="0" w:afterAutospacing="0" w:before="0" w:beforeAutospacing="0" w:lineRule="auto"/>
+        <w:ind w:left="720" w:hanging="360"/>
+        <w:rPr/>
+      </w:pPr>
+      <w:r>
+        <w:rPr>
+          <w:rtl w:val="0"/>
+        </w:rPr>
+        <w:t xml:space="preserve">bus_grant</w:t>
+      </w:r>
+      <w:r>
+        <w:rPr>
+          <w:rtl w:val="0"/>
+        </w:rPr>
+        <w:t xml:space="preserve">: Indicates if the bus has been granted to this module.</w:t>
+      </w:r>
+    </w:p>
+    <w:p>
+      <w:pPr>
+        <w:numPr>
+          <w:ilvl w:val="0"/>
+          <w:numId w:val="5"/>
+        </w:numPr>
+        <w:spacing w:after="0" w:afterAutospacing="0" w:before="0" w:beforeAutospacing="0" w:lineRule="auto"/>
+        <w:ind w:left="720" w:hanging="360"/>
+        <w:rPr/>
+      </w:pPr>
+      <w:r>
+        <w:rPr>
+          <w:rtl w:val="0"/>
+        </w:rPr>
+        <w:t xml:space="preserve">bus_data_in</w:t>
+      </w:r>
+      <w:r>
+        <w:rPr>
+          <w:rtl w:val="0"/>
+        </w:rPr>
+        <w:t xml:space="preserve">: Data coming from the bus during a read operation.</w:t>
+      </w:r>
+    </w:p>
+    <w:p>
+      <w:pPr>
+        <w:numPr>
+          <w:ilvl w:val="0"/>
+          <w:numId w:val="5"/>
+        </w:numPr>
+        <w:spacing w:after="0" w:afterAutospacing="0" w:before="0" w:beforeAutospacing="0" w:lineRule="auto"/>
+        <w:ind w:left="720" w:hanging="360"/>
+        <w:rPr/>
+      </w:pPr>
+      <w:r>
+        <w:rPr>
+          <w:rtl w:val="0"/>
+        </w:rPr>
+        <w:t xml:space="preserve">bus_rw</w:t>
+      </w:r>
+      <w:r>
+        <w:rPr>
+          <w:rtl w:val="0"/>
+        </w:rPr>
+        <w:t xml:space="preserve">: Read/Write signal from the bus.</w:t>
+      </w:r>
+    </w:p>
+    <w:p>
+      <w:pPr>
+        <w:numPr>
+          <w:ilvl w:val="0"/>
+          <w:numId w:val="5"/>
+        </w:numPr>
+        <w:spacing w:after="240" w:before="0" w:beforeAutospacing="0" w:lineRule="auto"/>
+        <w:ind w:left="720" w:hanging="360"/>
+        <w:rPr/>
+      </w:pPr>
+      <w:r>
+        <w:rPr>
+          <w:rtl w:val="0"/>
+        </w:rPr>
+        <w:t xml:space="preserve">snoop_hit</w:t>
+      </w:r>
+      <w:r>
+        <w:rPr>
+          <w:rtl w:val="0"/>
+        </w:rPr>
+        <w:t xml:space="preserve">: Signal indicating another processor's access to a cache line.</w:t>
+      </w:r>
+    </w:p>
+    <w:p>
+      <w:pPr>
+        <w:pStyle w:val="Heading3"/>
+        <w:keepNext w:val="0"/>
+        <w:keepLines w:val="0"/>
+        <w:spacing w:before="280" w:lineRule="auto"/>
+        <w:ind w:left="720" w:firstLine="0"/>
+        <w:rPr>
+          <w:color w:val="000000"/>
+          <w:sz w:val="26"/>
+          <w:szCs w:val="26"/>
+        </w:rPr>
+      </w:pPr>
+      <w:bookmarkStart w:colFirst="0" w:colLast="0" w:name="_6s7xu0x41jue" w:id="19"/>
+      <w:bookmarkEnd w:id="19"/>
+      <w:r>
+        <w:rPr>
+          <w:color w:val="000000"/>
+          <w:sz w:val="26"/>
+          <w:szCs w:val="26"/>
+          <w:rtl w:val="0"/>
+        </w:rPr>
+        <w:t xml:space="preserve">Outputs:</w:t>
+      </w:r>
+    </w:p>
+    <w:p>
+      <w:pPr>
+        <w:numPr>
+          <w:ilvl w:val="0"/>
+          <w:numId w:val="11"/>
+        </w:numPr>
+        <w:spacing w:after="0" w:afterAutospacing="0" w:before="240" w:lineRule="auto"/>
+        <w:ind w:left="720" w:hanging="360"/>
+        <w:rPr/>
+      </w:pPr>
+      <w:r>
+        <w:rPr>
+          <w:rtl w:val="0"/>
+        </w:rPr>
+        <w:t xml:space="preserve">data_out</w:t>
+      </w:r>
+      <w:r>
+        <w:rPr>
+          <w:rtl w:val="0"/>
+        </w:rPr>
+        <w:t xml:space="preserve">: Data being sent out of the cache during a read.</w:t>
+      </w:r>
+    </w:p>
+    <w:p>
+      <w:pPr>
+        <w:numPr>
+          <w:ilvl w:val="0"/>
+          <w:numId w:val="11"/>
+        </w:numPr>
+        <w:spacing w:after="0" w:afterAutospacing="0" w:before="0" w:beforeAutospacing="0" w:lineRule="auto"/>
+        <w:ind w:left="720" w:hanging="360"/>
+        <w:rPr/>
+      </w:pPr>
+      <w:r>
+        <w:rPr>
+          <w:rtl w:val="0"/>
+        </w:rPr>
+        <w:t xml:space="preserve">cache_hit</w:t>
+      </w:r>
+      <w:r>
+        <w:rPr>
+          <w:rtl w:val="0"/>
+        </w:rPr>
+        <w:t xml:space="preserve">: Indicates if the requested address is present in the cache.</w:t>
+      </w:r>
+    </w:p>
+    <w:p>
+      <w:pPr>
+        <w:numPr>
+          <w:ilvl w:val="0"/>
+          <w:numId w:val="11"/>
+        </w:numPr>
+        <w:spacing w:after="0" w:afterAutospacing="0" w:before="0" w:beforeAutospacing="0" w:lineRule="auto"/>
+        <w:ind w:left="720" w:hanging="360"/>
+        <w:rPr/>
+      </w:pPr>
+      <w:r>
+        <w:rPr>
+          <w:rtl w:val="0"/>
+        </w:rPr>
+        <w:t xml:space="preserve">bus_request</w:t>
+      </w:r>
+      <w:r>
+        <w:rPr>
+          <w:rtl w:val="0"/>
+        </w:rPr>
+        <w:t xml:space="preserve">: Request signal for bus access.</w:t>
+      </w:r>
+    </w:p>
+    <w:p>
+      <w:pPr>
+        <w:numPr>
+          <w:ilvl w:val="0"/>
+          <w:numId w:val="11"/>
+        </w:numPr>
+        <w:spacing w:after="0" w:afterAutospacing="0" w:before="0" w:beforeAutospacing="0" w:lineRule="auto"/>
+        <w:ind w:left="720" w:hanging="360"/>
+        <w:rPr/>
+      </w:pPr>
+      <w:r>
+        <w:rPr>
+          <w:rtl w:val="0"/>
+        </w:rPr>
+        <w:t xml:space="preserve">bus_data_out</w:t>
+      </w:r>
+      <w:r>
+        <w:rPr>
+          <w:rtl w:val="0"/>
+        </w:rPr>
+        <w:t xml:space="preserve">: Data to be sent over the bus.</w:t>
+      </w:r>
+    </w:p>
+    <w:p>
+      <w:pPr>
+        <w:numPr>
+          <w:ilvl w:val="0"/>
+          <w:numId w:val="11"/>
+        </w:numPr>
+        <w:spacing w:after="240" w:before="0" w:beforeAutospacing="0" w:lineRule="auto"/>
+        <w:ind w:left="720" w:hanging="360"/>
+        <w:rPr/>
+      </w:pPr>
+      <w:r>
+        <w:rPr>
+          <w:rtl w:val="0"/>
+        </w:rPr>
+        <w:t xml:space="preserve">invalidate</w:t>
+      </w:r>
+      <w:r>
+        <w:rPr>
+          <w:rtl w:val="0"/>
+        </w:rPr>
+        <w:t xml:space="preserve">: Signal to invalidate a cache line.</w:t>
+      </w:r>
+    </w:p>
+    <w:p>
+      <w:pPr>
         <w:spacing w:after="240" w:before="240" w:lineRule="auto"/>
         <w:ind w:left="720" w:firstLine="0"/>
-        <w:rPr>
-          <w:b w:val="1"/>
-        </w:rPr>
+        <w:rPr/>
       </w:pPr>
       <w:r>
         <w:rPr>
@@ -15676,9 +15210,7 @@
     <w:p>
       <w:pPr>
         <w:ind w:left="720" w:firstLine="0"/>
-        <w:rPr>
-          <w:b w:val="1"/>
-        </w:rPr>
+        <w:rPr/>
       </w:pPr>
       <w:r>
         <w:rPr>
@@ -15734,14 +15266,11 @@
               <w:spacing w:after="0" w:before="0" w:line="276" w:lineRule="auto"/>
               <w:ind w:left="0" w:right="0" w:firstLine="0"/>
               <w:jc w:val="left"/>
-              <w:rPr>
-                <w:b w:val="1"/>
-              </w:rPr>
+              <w:rPr/>
             </w:pPr>
             <w:r>
               <w:rPr>
                 <w:rFonts w:ascii="Consolas" w:cs="Consolas" w:eastAsia="Consolas" w:hAnsi="Consolas"/>
-                <w:b w:val="1"/>
                 <w:color w:val="fcc28c"/>
                 <w:shd w:fill="333333" w:val="clear"/>
                 <w:rtl w:val="0"/>
@@ -15751,7 +15280,6 @@
             <w:r>
               <w:rPr>
                 <w:rFonts w:ascii="Consolas" w:cs="Consolas" w:eastAsia="Consolas" w:hAnsi="Consolas"/>
-                <w:b w:val="1"/>
                 <w:color w:val="ffffff"/>
                 <w:shd w:fill="333333" w:val="clear"/>
                 <w:rtl w:val="0"/>
@@ -15763,7 +15291,6 @@
             <w:r>
               <w:rPr>
                 <w:rFonts w:ascii="Consolas" w:cs="Consolas" w:eastAsia="Consolas" w:hAnsi="Consolas"/>
-                <w:b w:val="1"/>
                 <w:color w:val="fcc28c"/>
                 <w:shd w:fill="333333" w:val="clear"/>
                 <w:rtl w:val="0"/>
@@ -15773,7 +15300,6 @@
             <w:r>
               <w:rPr>
                 <w:rFonts w:ascii="Consolas" w:cs="Consolas" w:eastAsia="Consolas" w:hAnsi="Consolas"/>
-                <w:b w:val="1"/>
                 <w:color w:val="ffffff"/>
                 <w:shd w:fill="333333" w:val="clear"/>
                 <w:rtl w:val="0"/>
@@ -15785,7 +15311,6 @@
             <w:r>
               <w:rPr>
                 <w:rFonts w:ascii="Consolas" w:cs="Consolas" w:eastAsia="Consolas" w:hAnsi="Consolas"/>
-                <w:b w:val="1"/>
                 <w:color w:val="fcc28c"/>
                 <w:shd w:fill="333333" w:val="clear"/>
                 <w:rtl w:val="0"/>
@@ -15795,7 +15320,6 @@
             <w:r>
               <w:rPr>
                 <w:rFonts w:ascii="Consolas" w:cs="Consolas" w:eastAsia="Consolas" w:hAnsi="Consolas"/>
-                <w:b w:val="1"/>
                 <w:color w:val="ffffff"/>
                 <w:shd w:fill="333333" w:val="clear"/>
                 <w:rtl w:val="0"/>
@@ -15807,7 +15331,6 @@
             <w:r>
               <w:rPr>
                 <w:rFonts w:ascii="Consolas" w:cs="Consolas" w:eastAsia="Consolas" w:hAnsi="Consolas"/>
-                <w:b w:val="1"/>
                 <w:color w:val="fcc28c"/>
                 <w:shd w:fill="333333" w:val="clear"/>
                 <w:rtl w:val="0"/>
@@ -15817,7 +15340,6 @@
             <w:r>
               <w:rPr>
                 <w:rFonts w:ascii="Consolas" w:cs="Consolas" w:eastAsia="Consolas" w:hAnsi="Consolas"/>
-                <w:b w:val="1"/>
                 <w:color w:val="ffffff"/>
                 <w:shd w:fill="333333" w:val="clear"/>
                 <w:rtl w:val="0"/>
@@ -15827,7 +15349,6 @@
             <w:r>
               <w:rPr>
                 <w:rFonts w:ascii="Consolas" w:cs="Consolas" w:eastAsia="Consolas" w:hAnsi="Consolas"/>
-                <w:b w:val="1"/>
                 <w:color w:val="d36363"/>
                 <w:shd w:fill="333333" w:val="clear"/>
                 <w:rtl w:val="0"/>
@@ -15837,7 +15358,6 @@
             <w:r>
               <w:rPr>
                 <w:rFonts w:ascii="Consolas" w:cs="Consolas" w:eastAsia="Consolas" w:hAnsi="Consolas"/>
-                <w:b w:val="1"/>
                 <w:color w:val="ffffff"/>
                 <w:shd w:fill="333333" w:val="clear"/>
                 <w:rtl w:val="0"/>
@@ -15847,7 +15367,6 @@
             <w:r>
               <w:rPr>
                 <w:rFonts w:ascii="Consolas" w:cs="Consolas" w:eastAsia="Consolas" w:hAnsi="Consolas"/>
-                <w:b w:val="1"/>
                 <w:color w:val="d36363"/>
                 <w:shd w:fill="333333" w:val="clear"/>
                 <w:rtl w:val="0"/>
@@ -15857,7 +15376,6 @@
             <w:r>
               <w:rPr>
                 <w:rFonts w:ascii="Consolas" w:cs="Consolas" w:eastAsia="Consolas" w:hAnsi="Consolas"/>
-                <w:b w:val="1"/>
                 <w:color w:val="ffffff"/>
                 <w:shd w:fill="333333" w:val="clear"/>
                 <w:rtl w:val="0"/>
@@ -15869,7 +15387,6 @@
             <w:r>
               <w:rPr>
                 <w:rFonts w:ascii="Consolas" w:cs="Consolas" w:eastAsia="Consolas" w:hAnsi="Consolas"/>
-                <w:b w:val="1"/>
                 <w:color w:val="fcc28c"/>
                 <w:shd w:fill="333333" w:val="clear"/>
                 <w:rtl w:val="0"/>
@@ -15879,7 +15396,6 @@
             <w:r>
               <w:rPr>
                 <w:rFonts w:ascii="Consolas" w:cs="Consolas" w:eastAsia="Consolas" w:hAnsi="Consolas"/>
-                <w:b w:val="1"/>
                 <w:color w:val="ffffff"/>
                 <w:shd w:fill="333333" w:val="clear"/>
                 <w:rtl w:val="0"/>
@@ -15891,7 +15407,6 @@
             <w:r>
               <w:rPr>
                 <w:rFonts w:ascii="Consolas" w:cs="Consolas" w:eastAsia="Consolas" w:hAnsi="Consolas"/>
-                <w:b w:val="1"/>
                 <w:color w:val="fcc28c"/>
                 <w:shd w:fill="333333" w:val="clear"/>
                 <w:rtl w:val="0"/>
@@ -15901,7 +15416,6 @@
             <w:r>
               <w:rPr>
                 <w:rFonts w:ascii="Consolas" w:cs="Consolas" w:eastAsia="Consolas" w:hAnsi="Consolas"/>
-                <w:b w:val="1"/>
                 <w:color w:val="ffffff"/>
                 <w:shd w:fill="333333" w:val="clear"/>
                 <w:rtl w:val="0"/>
@@ -15911,7 +15425,6 @@
             <w:r>
               <w:rPr>
                 <w:rFonts w:ascii="Consolas" w:cs="Consolas" w:eastAsia="Consolas" w:hAnsi="Consolas"/>
-                <w:b w:val="1"/>
                 <w:color w:val="d36363"/>
                 <w:shd w:fill="333333" w:val="clear"/>
                 <w:rtl w:val="0"/>
@@ -15921,7 +15434,6 @@
             <w:r>
               <w:rPr>
                 <w:rFonts w:ascii="Consolas" w:cs="Consolas" w:eastAsia="Consolas" w:hAnsi="Consolas"/>
-                <w:b w:val="1"/>
                 <w:color w:val="ffffff"/>
                 <w:shd w:fill="333333" w:val="clear"/>
                 <w:rtl w:val="0"/>
@@ -15931,7 +15443,6 @@
             <w:r>
               <w:rPr>
                 <w:rFonts w:ascii="Consolas" w:cs="Consolas" w:eastAsia="Consolas" w:hAnsi="Consolas"/>
-                <w:b w:val="1"/>
                 <w:color w:val="d36363"/>
                 <w:shd w:fill="333333" w:val="clear"/>
                 <w:rtl w:val="0"/>
@@ -15941,7 +15452,6 @@
             <w:r>
               <w:rPr>
                 <w:rFonts w:ascii="Consolas" w:cs="Consolas" w:eastAsia="Consolas" w:hAnsi="Consolas"/>
-                <w:b w:val="1"/>
                 <w:color w:val="ffffff"/>
                 <w:shd w:fill="333333" w:val="clear"/>
                 <w:rtl w:val="0"/>
@@ -15953,7 +15463,6 @@
             <w:r>
               <w:rPr>
                 <w:rFonts w:ascii="Consolas" w:cs="Consolas" w:eastAsia="Consolas" w:hAnsi="Consolas"/>
-                <w:b w:val="1"/>
                 <w:color w:val="fcc28c"/>
                 <w:shd w:fill="333333" w:val="clear"/>
                 <w:rtl w:val="0"/>
@@ -15963,7 +15472,6 @@
             <w:r>
               <w:rPr>
                 <w:rFonts w:ascii="Consolas" w:cs="Consolas" w:eastAsia="Consolas" w:hAnsi="Consolas"/>
-                <w:b w:val="1"/>
                 <w:color w:val="ffffff"/>
                 <w:shd w:fill="333333" w:val="clear"/>
                 <w:rtl w:val="0"/>
@@ -15973,7 +15481,6 @@
             <w:r>
               <w:rPr>
                 <w:rFonts w:ascii="Consolas" w:cs="Consolas" w:eastAsia="Consolas" w:hAnsi="Consolas"/>
-                <w:b w:val="1"/>
                 <w:color w:val="d36363"/>
                 <w:shd w:fill="333333" w:val="clear"/>
                 <w:rtl w:val="0"/>
@@ -15983,7 +15490,6 @@
             <w:r>
               <w:rPr>
                 <w:rFonts w:ascii="Consolas" w:cs="Consolas" w:eastAsia="Consolas" w:hAnsi="Consolas"/>
-                <w:b w:val="1"/>
                 <w:color w:val="ffffff"/>
                 <w:shd w:fill="333333" w:val="clear"/>
                 <w:rtl w:val="0"/>
@@ -15993,7 +15499,6 @@
             <w:r>
               <w:rPr>
                 <w:rFonts w:ascii="Consolas" w:cs="Consolas" w:eastAsia="Consolas" w:hAnsi="Consolas"/>
-                <w:b w:val="1"/>
                 <w:color w:val="d36363"/>
                 <w:shd w:fill="333333" w:val="clear"/>
                 <w:rtl w:val="0"/>
@@ -16003,7 +15508,6 @@
             <w:r>
               <w:rPr>
                 <w:rFonts w:ascii="Consolas" w:cs="Consolas" w:eastAsia="Consolas" w:hAnsi="Consolas"/>
-                <w:b w:val="1"/>
                 <w:color w:val="ffffff"/>
                 <w:shd w:fill="333333" w:val="clear"/>
                 <w:rtl w:val="0"/>
@@ -16015,7 +15519,6 @@
             <w:r>
               <w:rPr>
                 <w:rFonts w:ascii="Consolas" w:cs="Consolas" w:eastAsia="Consolas" w:hAnsi="Consolas"/>
-                <w:b w:val="1"/>
                 <w:color w:val="fcc28c"/>
                 <w:shd w:fill="333333" w:val="clear"/>
                 <w:rtl w:val="0"/>
@@ -16025,7 +15528,6 @@
             <w:r>
               <w:rPr>
                 <w:rFonts w:ascii="Consolas" w:cs="Consolas" w:eastAsia="Consolas" w:hAnsi="Consolas"/>
-                <w:b w:val="1"/>
                 <w:color w:val="ffffff"/>
                 <w:shd w:fill="333333" w:val="clear"/>
                 <w:rtl w:val="0"/>
@@ -16037,7 +15539,6 @@
             <w:r>
               <w:rPr>
                 <w:rFonts w:ascii="Consolas" w:cs="Consolas" w:eastAsia="Consolas" w:hAnsi="Consolas"/>
-                <w:b w:val="1"/>
                 <w:color w:val="fcc28c"/>
                 <w:shd w:fill="333333" w:val="clear"/>
                 <w:rtl w:val="0"/>
@@ -16047,7 +15548,6 @@
             <w:r>
               <w:rPr>
                 <w:rFonts w:ascii="Consolas" w:cs="Consolas" w:eastAsia="Consolas" w:hAnsi="Consolas"/>
-                <w:b w:val="1"/>
                 <w:color w:val="ffffff"/>
                 <w:shd w:fill="333333" w:val="clear"/>
                 <w:rtl w:val="0"/>
@@ -16059,7 +15559,6 @@
             <w:r>
               <w:rPr>
                 <w:rFonts w:ascii="Consolas" w:cs="Consolas" w:eastAsia="Consolas" w:hAnsi="Consolas"/>
-                <w:b w:val="1"/>
                 <w:color w:val="fcc28c"/>
                 <w:shd w:fill="333333" w:val="clear"/>
                 <w:rtl w:val="0"/>
@@ -16069,7 +15568,6 @@
             <w:r>
               <w:rPr>
                 <w:rFonts w:ascii="Consolas" w:cs="Consolas" w:eastAsia="Consolas" w:hAnsi="Consolas"/>
-                <w:b w:val="1"/>
                 <w:color w:val="ffffff"/>
                 <w:shd w:fill="333333" w:val="clear"/>
                 <w:rtl w:val="0"/>
@@ -16081,7 +15579,6 @@
             <w:r>
               <w:rPr>
                 <w:rFonts w:ascii="Consolas" w:cs="Consolas" w:eastAsia="Consolas" w:hAnsi="Consolas"/>
-                <w:b w:val="1"/>
                 <w:color w:val="fcc28c"/>
                 <w:shd w:fill="333333" w:val="clear"/>
                 <w:rtl w:val="0"/>
@@ -16091,7 +15588,6 @@
             <w:r>
               <w:rPr>
                 <w:rFonts w:ascii="Consolas" w:cs="Consolas" w:eastAsia="Consolas" w:hAnsi="Consolas"/>
-                <w:b w:val="1"/>
                 <w:color w:val="ffffff"/>
                 <w:shd w:fill="333333" w:val="clear"/>
                 <w:rtl w:val="0"/>
@@ -16101,7 +15597,6 @@
             <w:r>
               <w:rPr>
                 <w:rFonts w:ascii="Consolas" w:cs="Consolas" w:eastAsia="Consolas" w:hAnsi="Consolas"/>
-                <w:b w:val="1"/>
                 <w:color w:val="d36363"/>
                 <w:shd w:fill="333333" w:val="clear"/>
                 <w:rtl w:val="0"/>
@@ -16111,7 +15606,6 @@
             <w:r>
               <w:rPr>
                 <w:rFonts w:ascii="Consolas" w:cs="Consolas" w:eastAsia="Consolas" w:hAnsi="Consolas"/>
-                <w:b w:val="1"/>
                 <w:color w:val="ffffff"/>
                 <w:shd w:fill="333333" w:val="clear"/>
                 <w:rtl w:val="0"/>
@@ -16121,7 +15615,6 @@
             <w:r>
               <w:rPr>
                 <w:rFonts w:ascii="Consolas" w:cs="Consolas" w:eastAsia="Consolas" w:hAnsi="Consolas"/>
-                <w:b w:val="1"/>
                 <w:color w:val="d36363"/>
                 <w:shd w:fill="333333" w:val="clear"/>
                 <w:rtl w:val="0"/>
@@ -16131,7 +15624,6 @@
             <w:r>
               <w:rPr>
                 <w:rFonts w:ascii="Consolas" w:cs="Consolas" w:eastAsia="Consolas" w:hAnsi="Consolas"/>
-                <w:b w:val="1"/>
                 <w:color w:val="ffffff"/>
                 <w:shd w:fill="333333" w:val="clear"/>
                 <w:rtl w:val="0"/>
@@ -16143,7 +15635,6 @@
             <w:r>
               <w:rPr>
                 <w:rFonts w:ascii="Consolas" w:cs="Consolas" w:eastAsia="Consolas" w:hAnsi="Consolas"/>
-                <w:b w:val="1"/>
                 <w:color w:val="fcc28c"/>
                 <w:shd w:fill="333333" w:val="clear"/>
                 <w:rtl w:val="0"/>
@@ -16153,7 +15644,6 @@
             <w:r>
               <w:rPr>
                 <w:rFonts w:ascii="Consolas" w:cs="Consolas" w:eastAsia="Consolas" w:hAnsi="Consolas"/>
-                <w:b w:val="1"/>
                 <w:color w:val="ffffff"/>
                 <w:shd w:fill="333333" w:val="clear"/>
                 <w:rtl w:val="0"/>
@@ -16163,7 +15653,6 @@
             <w:r>
               <w:rPr>
                 <w:rFonts w:ascii="Consolas" w:cs="Consolas" w:eastAsia="Consolas" w:hAnsi="Consolas"/>
-                <w:b w:val="1"/>
                 <w:color w:val="d36363"/>
                 <w:shd w:fill="333333" w:val="clear"/>
                 <w:rtl w:val="0"/>
@@ -16173,7 +15662,6 @@
             <w:r>
               <w:rPr>
                 <w:rFonts w:ascii="Consolas" w:cs="Consolas" w:eastAsia="Consolas" w:hAnsi="Consolas"/>
-                <w:b w:val="1"/>
                 <w:color w:val="ffffff"/>
                 <w:shd w:fill="333333" w:val="clear"/>
                 <w:rtl w:val="0"/>
@@ -16183,7 +15671,6 @@
             <w:r>
               <w:rPr>
                 <w:rFonts w:ascii="Consolas" w:cs="Consolas" w:eastAsia="Consolas" w:hAnsi="Consolas"/>
-                <w:b w:val="1"/>
                 <w:color w:val="d36363"/>
                 <w:shd w:fill="333333" w:val="clear"/>
                 <w:rtl w:val="0"/>
@@ -16193,7 +15680,6 @@
             <w:r>
               <w:rPr>
                 <w:rFonts w:ascii="Consolas" w:cs="Consolas" w:eastAsia="Consolas" w:hAnsi="Consolas"/>
-                <w:b w:val="1"/>
                 <w:color w:val="ffffff"/>
                 <w:shd w:fill="333333" w:val="clear"/>
                 <w:rtl w:val="0"/>
@@ -16205,7 +15691,6 @@
             <w:r>
               <w:rPr>
                 <w:rFonts w:ascii="Consolas" w:cs="Consolas" w:eastAsia="Consolas" w:hAnsi="Consolas"/>
-                <w:b w:val="1"/>
                 <w:color w:val="fcc28c"/>
                 <w:shd w:fill="333333" w:val="clear"/>
                 <w:rtl w:val="0"/>
@@ -16215,7 +15700,6 @@
             <w:r>
               <w:rPr>
                 <w:rFonts w:ascii="Consolas" w:cs="Consolas" w:eastAsia="Consolas" w:hAnsi="Consolas"/>
-                <w:b w:val="1"/>
                 <w:color w:val="ffffff"/>
                 <w:shd w:fill="333333" w:val="clear"/>
                 <w:rtl w:val="0"/>
@@ -16227,7 +15711,6 @@
             <w:r>
               <w:rPr>
                 <w:rFonts w:ascii="Consolas" w:cs="Consolas" w:eastAsia="Consolas" w:hAnsi="Consolas"/>
-                <w:b w:val="1"/>
                 <w:color w:val="fcc28c"/>
                 <w:shd w:fill="333333" w:val="clear"/>
                 <w:rtl w:val="0"/>
@@ -16237,7 +15720,6 @@
             <w:r>
               <w:rPr>
                 <w:rFonts w:ascii="Consolas" w:cs="Consolas" w:eastAsia="Consolas" w:hAnsi="Consolas"/>
-                <w:b w:val="1"/>
                 <w:color w:val="ffffff"/>
                 <w:shd w:fill="333333" w:val="clear"/>
                 <w:rtl w:val="0"/>
@@ -16249,7 +15731,6 @@
             <w:r>
               <w:rPr>
                 <w:rFonts w:ascii="Consolas" w:cs="Consolas" w:eastAsia="Consolas" w:hAnsi="Consolas"/>
-                <w:b w:val="1"/>
                 <w:color w:val="fcc28c"/>
                 <w:shd w:fill="333333" w:val="clear"/>
                 <w:rtl w:val="0"/>
@@ -16259,7 +15740,6 @@
             <w:r>
               <w:rPr>
                 <w:rFonts w:ascii="Consolas" w:cs="Consolas" w:eastAsia="Consolas" w:hAnsi="Consolas"/>
-                <w:b w:val="1"/>
                 <w:color w:val="ffffff"/>
                 <w:shd w:fill="333333" w:val="clear"/>
                 <w:rtl w:val="0"/>
@@ -16273,7 +15753,6 @@
             <w:r>
               <w:rPr>
                 <w:rFonts w:ascii="Consolas" w:cs="Consolas" w:eastAsia="Consolas" w:hAnsi="Consolas"/>
-                <w:b w:val="1"/>
                 <w:color w:val="fcc28c"/>
                 <w:shd w:fill="333333" w:val="clear"/>
                 <w:rtl w:val="0"/>
@@ -16283,7 +15762,6 @@
             <w:r>
               <w:rPr>
                 <w:rFonts w:ascii="Consolas" w:cs="Consolas" w:eastAsia="Consolas" w:hAnsi="Consolas"/>
-                <w:b w:val="1"/>
                 <w:color w:val="ffffff"/>
                 <w:shd w:fill="333333" w:val="clear"/>
                 <w:rtl w:val="0"/>
@@ -16293,7 +15771,6 @@
             <w:r>
               <w:rPr>
                 <w:rFonts w:ascii="Consolas" w:cs="Consolas" w:eastAsia="Consolas" w:hAnsi="Consolas"/>
-                <w:b w:val="1"/>
                 <w:color w:val="d36363"/>
                 <w:shd w:fill="333333" w:val="clear"/>
                 <w:rtl w:val="0"/>
@@ -16303,7 +15780,6 @@
             <w:r>
               <w:rPr>
                 <w:rFonts w:ascii="Consolas" w:cs="Consolas" w:eastAsia="Consolas" w:hAnsi="Consolas"/>
-                <w:b w:val="1"/>
                 <w:color w:val="ffffff"/>
                 <w:shd w:fill="333333" w:val="clear"/>
                 <w:rtl w:val="0"/>
@@ -16313,7 +15789,6 @@
             <w:r>
               <w:rPr>
                 <w:rFonts w:ascii="Consolas" w:cs="Consolas" w:eastAsia="Consolas" w:hAnsi="Consolas"/>
-                <w:b w:val="1"/>
                 <w:color w:val="d36363"/>
                 <w:shd w:fill="333333" w:val="clear"/>
                 <w:rtl w:val="0"/>
@@ -16323,7 +15798,6 @@
             <w:r>
               <w:rPr>
                 <w:rFonts w:ascii="Consolas" w:cs="Consolas" w:eastAsia="Consolas" w:hAnsi="Consolas"/>
-                <w:b w:val="1"/>
                 <w:color w:val="ffffff"/>
                 <w:shd w:fill="333333" w:val="clear"/>
                 <w:rtl w:val="0"/>
@@ -16334,7 +15808,6 @@
             <w:r>
               <w:rPr>
                 <w:rFonts w:ascii="Consolas" w:cs="Consolas" w:eastAsia="Consolas" w:hAnsi="Consolas"/>
-                <w:b w:val="1"/>
                 <w:color w:val="fcc28c"/>
                 <w:shd w:fill="333333" w:val="clear"/>
                 <w:rtl w:val="0"/>
@@ -16344,7 +15817,6 @@
             <w:r>
               <w:rPr>
                 <w:rFonts w:ascii="Consolas" w:cs="Consolas" w:eastAsia="Consolas" w:hAnsi="Consolas"/>
-                <w:b w:val="1"/>
                 <w:color w:val="ffffff"/>
                 <w:shd w:fill="333333" w:val="clear"/>
                 <w:rtl w:val="0"/>
@@ -16354,7 +15826,6 @@
             <w:r>
               <w:rPr>
                 <w:rFonts w:ascii="Consolas" w:cs="Consolas" w:eastAsia="Consolas" w:hAnsi="Consolas"/>
-                <w:b w:val="1"/>
                 <w:color w:val="d36363"/>
                 <w:shd w:fill="333333" w:val="clear"/>
                 <w:rtl w:val="0"/>
@@ -16364,7 +15835,6 @@
             <w:r>
               <w:rPr>
                 <w:rFonts w:ascii="Consolas" w:cs="Consolas" w:eastAsia="Consolas" w:hAnsi="Consolas"/>
-                <w:b w:val="1"/>
                 <w:color w:val="ffffff"/>
                 <w:shd w:fill="333333" w:val="clear"/>
                 <w:rtl w:val="0"/>
@@ -16374,7 +15844,6 @@
             <w:r>
               <w:rPr>
                 <w:rFonts w:ascii="Consolas" w:cs="Consolas" w:eastAsia="Consolas" w:hAnsi="Consolas"/>
-                <w:b w:val="1"/>
                 <w:color w:val="d36363"/>
                 <w:shd w:fill="333333" w:val="clear"/>
                 <w:rtl w:val="0"/>
@@ -16384,7 +15853,6 @@
             <w:r>
               <w:rPr>
                 <w:rFonts w:ascii="Consolas" w:cs="Consolas" w:eastAsia="Consolas" w:hAnsi="Consolas"/>
-                <w:b w:val="1"/>
                 <w:color w:val="ffffff"/>
                 <w:shd w:fill="333333" w:val="clear"/>
                 <w:rtl w:val="0"/>
@@ -16399,7 +15867,6 @@
             <w:r>
               <w:rPr>
                 <w:rFonts w:ascii="Consolas" w:cs="Consolas" w:eastAsia="Consolas" w:hAnsi="Consolas"/>
-                <w:b w:val="1"/>
                 <w:color w:val="ade5fc"/>
                 <w:shd w:fill="333333" w:val="clear"/>
                 <w:rtl w:val="0"/>
@@ -16409,7 +15876,6 @@
             <w:r>
               <w:rPr>
                 <w:rFonts w:ascii="Consolas" w:cs="Consolas" w:eastAsia="Consolas" w:hAnsi="Consolas"/>
-                <w:b w:val="1"/>
                 <w:color w:val="ffffff"/>
                 <w:shd w:fill="333333" w:val="clear"/>
                 <w:rtl w:val="0"/>
@@ -16421,7 +15887,6 @@
             <w:r>
               <w:rPr>
                 <w:rFonts w:ascii="Consolas" w:cs="Consolas" w:eastAsia="Consolas" w:hAnsi="Consolas"/>
-                <w:b w:val="1"/>
                 <w:color w:val="ade5fc"/>
                 <w:shd w:fill="333333" w:val="clear"/>
                 <w:rtl w:val="0"/>
@@ -16431,7 +15896,6 @@
             <w:r>
               <w:rPr>
                 <w:rFonts w:ascii="Consolas" w:cs="Consolas" w:eastAsia="Consolas" w:hAnsi="Consolas"/>
-                <w:b w:val="1"/>
                 <w:color w:val="ffffff"/>
                 <w:shd w:fill="333333" w:val="clear"/>
                 <w:rtl w:val="0"/>
@@ -16443,7 +15907,6 @@
             <w:r>
               <w:rPr>
                 <w:rFonts w:ascii="Consolas" w:cs="Consolas" w:eastAsia="Consolas" w:hAnsi="Consolas"/>
-                <w:b w:val="1"/>
                 <w:color w:val="ade5fc"/>
                 <w:shd w:fill="333333" w:val="clear"/>
                 <w:rtl w:val="0"/>
@@ -16453,7 +15916,6 @@
             <w:r>
               <w:rPr>
                 <w:rFonts w:ascii="Consolas" w:cs="Consolas" w:eastAsia="Consolas" w:hAnsi="Consolas"/>
-                <w:b w:val="1"/>
                 <w:color w:val="ffffff"/>
                 <w:shd w:fill="333333" w:val="clear"/>
                 <w:rtl w:val="0"/>
@@ -16465,7 +15927,6 @@
             <w:r>
               <w:rPr>
                 <w:rFonts w:ascii="Consolas" w:cs="Consolas" w:eastAsia="Consolas" w:hAnsi="Consolas"/>
-                <w:b w:val="1"/>
                 <w:color w:val="ade5fc"/>
                 <w:shd w:fill="333333" w:val="clear"/>
                 <w:rtl w:val="0"/>
@@ -16475,7 +15936,6 @@
             <w:r>
               <w:rPr>
                 <w:rFonts w:ascii="Consolas" w:cs="Consolas" w:eastAsia="Consolas" w:hAnsi="Consolas"/>
-                <w:b w:val="1"/>
                 <w:color w:val="ffffff"/>
                 <w:shd w:fill="333333" w:val="clear"/>
                 <w:rtl w:val="0"/>
@@ -16487,7 +15947,6 @@
             <w:r>
               <w:rPr>
                 <w:rFonts w:ascii="Consolas" w:cs="Consolas" w:eastAsia="Consolas" w:hAnsi="Consolas"/>
-                <w:b w:val="1"/>
                 <w:color w:val="ade5fc"/>
                 <w:shd w:fill="333333" w:val="clear"/>
                 <w:rtl w:val="0"/>
@@ -16497,7 +15956,6 @@
             <w:r>
               <w:rPr>
                 <w:rFonts w:ascii="Consolas" w:cs="Consolas" w:eastAsia="Consolas" w:hAnsi="Consolas"/>
-                <w:b w:val="1"/>
                 <w:color w:val="ffffff"/>
                 <w:shd w:fill="333333" w:val="clear"/>
                 <w:rtl w:val="0"/>
@@ -16509,7 +15967,6 @@
             <w:r>
               <w:rPr>
                 <w:rFonts w:ascii="Consolas" w:cs="Consolas" w:eastAsia="Consolas" w:hAnsi="Consolas"/>
-                <w:b w:val="1"/>
                 <w:color w:val="ade5fc"/>
                 <w:shd w:fill="333333" w:val="clear"/>
                 <w:rtl w:val="0"/>
@@ -16519,7 +15976,6 @@
             <w:r>
               <w:rPr>
                 <w:rFonts w:ascii="Consolas" w:cs="Consolas" w:eastAsia="Consolas" w:hAnsi="Consolas"/>
-                <w:b w:val="1"/>
                 <w:color w:val="ffffff"/>
                 <w:shd w:fill="333333" w:val="clear"/>
                 <w:rtl w:val="0"/>
@@ -16531,7 +15987,6 @@
             <w:r>
               <w:rPr>
                 <w:rFonts w:ascii="Consolas" w:cs="Consolas" w:eastAsia="Consolas" w:hAnsi="Consolas"/>
-                <w:b w:val="1"/>
                 <w:color w:val="ade5fc"/>
                 <w:shd w:fill="333333" w:val="clear"/>
                 <w:rtl w:val="0"/>
@@ -16541,7 +15996,6 @@
             <w:r>
               <w:rPr>
                 <w:rFonts w:ascii="Consolas" w:cs="Consolas" w:eastAsia="Consolas" w:hAnsi="Consolas"/>
-                <w:b w:val="1"/>
                 <w:color w:val="ffffff"/>
                 <w:shd w:fill="333333" w:val="clear"/>
                 <w:rtl w:val="0"/>
@@ -16553,7 +16007,6 @@
             <w:r>
               <w:rPr>
                 <w:rFonts w:ascii="Consolas" w:cs="Consolas" w:eastAsia="Consolas" w:hAnsi="Consolas"/>
-                <w:b w:val="1"/>
                 <w:color w:val="ade5fc"/>
                 <w:shd w:fill="333333" w:val="clear"/>
                 <w:rtl w:val="0"/>
@@ -16563,7 +16016,6 @@
             <w:r>
               <w:rPr>
                 <w:rFonts w:ascii="Consolas" w:cs="Consolas" w:eastAsia="Consolas" w:hAnsi="Consolas"/>
-                <w:b w:val="1"/>
                 <w:color w:val="ffffff"/>
                 <w:shd w:fill="333333" w:val="clear"/>
                 <w:rtl w:val="0"/>
@@ -16580,7 +16032,6 @@
             <w:r>
               <w:rPr>
                 <w:rFonts w:ascii="Consolas" w:cs="Consolas" w:eastAsia="Consolas" w:hAnsi="Consolas"/>
-                <w:b w:val="1"/>
                 <w:color w:val="ade5fc"/>
                 <w:shd w:fill="333333" w:val="clear"/>
                 <w:rtl w:val="0"/>
@@ -16590,7 +16041,6 @@
             <w:r>
               <w:rPr>
                 <w:rFonts w:ascii="Consolas" w:cs="Consolas" w:eastAsia="Consolas" w:hAnsi="Consolas"/>
-                <w:b w:val="1"/>
                 <w:color w:val="ffffff"/>
                 <w:shd w:fill="333333" w:val="clear"/>
                 <w:rtl w:val="0"/>
@@ -16602,7 +16052,6 @@
             <w:r>
               <w:rPr>
                 <w:rFonts w:ascii="Consolas" w:cs="Consolas" w:eastAsia="Consolas" w:hAnsi="Consolas"/>
-                <w:b w:val="1"/>
                 <w:color w:val="ade5fc"/>
                 <w:shd w:fill="333333" w:val="clear"/>
                 <w:rtl w:val="0"/>
@@ -16612,7 +16061,6 @@
             <w:r>
               <w:rPr>
                 <w:rFonts w:ascii="Consolas" w:cs="Consolas" w:eastAsia="Consolas" w:hAnsi="Consolas"/>
-                <w:b w:val="1"/>
                 <w:color w:val="ffffff"/>
                 <w:shd w:fill="333333" w:val="clear"/>
                 <w:rtl w:val="0"/>
@@ -16624,7 +16072,6 @@
             <w:r>
               <w:rPr>
                 <w:rFonts w:ascii="Consolas" w:cs="Consolas" w:eastAsia="Consolas" w:hAnsi="Consolas"/>
-                <w:b w:val="1"/>
                 <w:color w:val="ade5fc"/>
                 <w:shd w:fill="333333" w:val="clear"/>
                 <w:rtl w:val="0"/>
@@ -16634,7 +16081,6 @@
             <w:r>
               <w:rPr>
                 <w:rFonts w:ascii="Consolas" w:cs="Consolas" w:eastAsia="Consolas" w:hAnsi="Consolas"/>
-                <w:b w:val="1"/>
                 <w:color w:val="ffffff"/>
                 <w:shd w:fill="333333" w:val="clear"/>
                 <w:rtl w:val="0"/>
@@ -16646,7 +16092,6 @@
             <w:r>
               <w:rPr>
                 <w:rFonts w:ascii="Consolas" w:cs="Consolas" w:eastAsia="Consolas" w:hAnsi="Consolas"/>
-                <w:b w:val="1"/>
                 <w:color w:val="ade5fc"/>
                 <w:shd w:fill="333333" w:val="clear"/>
                 <w:rtl w:val="0"/>
@@ -16656,7 +16101,6 @@
             <w:r>
               <w:rPr>
                 <w:rFonts w:ascii="Consolas" w:cs="Consolas" w:eastAsia="Consolas" w:hAnsi="Consolas"/>
-                <w:b w:val="1"/>
                 <w:color w:val="ffffff"/>
                 <w:shd w:fill="333333" w:val="clear"/>
                 <w:rtl w:val="0"/>
@@ -16668,7 +16112,6 @@
             <w:r>
               <w:rPr>
                 <w:rFonts w:ascii="Consolas" w:cs="Consolas" w:eastAsia="Consolas" w:hAnsi="Consolas"/>
-                <w:b w:val="1"/>
                 <w:color w:val="ade5fc"/>
                 <w:shd w:fill="333333" w:val="clear"/>
                 <w:rtl w:val="0"/>
@@ -16678,7 +16121,6 @@
             <w:r>
               <w:rPr>
                 <w:rFonts w:ascii="Consolas" w:cs="Consolas" w:eastAsia="Consolas" w:hAnsi="Consolas"/>
-                <w:b w:val="1"/>
                 <w:color w:val="ffffff"/>
                 <w:shd w:fill="333333" w:val="clear"/>
                 <w:rtl w:val="0"/>
@@ -16690,7 +16132,6 @@
             <w:r>
               <w:rPr>
                 <w:rFonts w:ascii="Consolas" w:cs="Consolas" w:eastAsia="Consolas" w:hAnsi="Consolas"/>
-                <w:b w:val="1"/>
                 <w:color w:val="ade5fc"/>
                 <w:shd w:fill="333333" w:val="clear"/>
                 <w:rtl w:val="0"/>
@@ -16700,7 +16141,6 @@
             <w:r>
               <w:rPr>
                 <w:rFonts w:ascii="Consolas" w:cs="Consolas" w:eastAsia="Consolas" w:hAnsi="Consolas"/>
-                <w:b w:val="1"/>
                 <w:color w:val="ffffff"/>
                 <w:shd w:fill="333333" w:val="clear"/>
                 <w:rtl w:val="0"/>
@@ -16712,7 +16152,6 @@
             <w:r>
               <w:rPr>
                 <w:rFonts w:ascii="Consolas" w:cs="Consolas" w:eastAsia="Consolas" w:hAnsi="Consolas"/>
-                <w:b w:val="1"/>
                 <w:color w:val="ade5fc"/>
                 <w:shd w:fill="333333" w:val="clear"/>
                 <w:rtl w:val="0"/>
@@ -16722,7 +16161,6 @@
             <w:r>
               <w:rPr>
                 <w:rFonts w:ascii="Consolas" w:cs="Consolas" w:eastAsia="Consolas" w:hAnsi="Consolas"/>
-                <w:b w:val="1"/>
                 <w:color w:val="ffffff"/>
                 <w:shd w:fill="333333" w:val="clear"/>
                 <w:rtl w:val="0"/>
@@ -16734,7 +16172,6 @@
             <w:r>
               <w:rPr>
                 <w:rFonts w:ascii="Consolas" w:cs="Consolas" w:eastAsia="Consolas" w:hAnsi="Consolas"/>
-                <w:b w:val="1"/>
                 <w:color w:val="ade5fc"/>
                 <w:shd w:fill="333333" w:val="clear"/>
                 <w:rtl w:val="0"/>
@@ -16744,7 +16181,6 @@
             <w:r>
               <w:rPr>
                 <w:rFonts w:ascii="Consolas" w:cs="Consolas" w:eastAsia="Consolas" w:hAnsi="Consolas"/>
-                <w:b w:val="1"/>
                 <w:color w:val="ffffff"/>
                 <w:shd w:fill="333333" w:val="clear"/>
                 <w:rtl w:val="0"/>
@@ -16756,7 +16192,6 @@
             <w:r>
               <w:rPr>
                 <w:rFonts w:ascii="Consolas" w:cs="Consolas" w:eastAsia="Consolas" w:hAnsi="Consolas"/>
-                <w:b w:val="1"/>
                 <w:color w:val="ade5fc"/>
                 <w:shd w:fill="333333" w:val="clear"/>
                 <w:rtl w:val="0"/>
@@ -16766,7 +16201,6 @@
             <w:r>
               <w:rPr>
                 <w:rFonts w:ascii="Consolas" w:cs="Consolas" w:eastAsia="Consolas" w:hAnsi="Consolas"/>
-                <w:b w:val="1"/>
                 <w:color w:val="ffffff"/>
                 <w:shd w:fill="333333" w:val="clear"/>
                 <w:rtl w:val="0"/>
@@ -16783,7 +16217,6 @@
             <w:r>
               <w:rPr>
                 <w:rFonts w:ascii="Consolas" w:cs="Consolas" w:eastAsia="Consolas" w:hAnsi="Consolas"/>
-                <w:b w:val="1"/>
                 <w:color w:val="ade5fc"/>
                 <w:shd w:fill="333333" w:val="clear"/>
                 <w:rtl w:val="0"/>
@@ -16793,7 +16226,6 @@
             <w:r>
               <w:rPr>
                 <w:rFonts w:ascii="Consolas" w:cs="Consolas" w:eastAsia="Consolas" w:hAnsi="Consolas"/>
-                <w:b w:val="1"/>
                 <w:color w:val="ffffff"/>
                 <w:shd w:fill="333333" w:val="clear"/>
                 <w:rtl w:val="0"/>
@@ -16805,7 +16237,6 @@
             <w:r>
               <w:rPr>
                 <w:rFonts w:ascii="Consolas" w:cs="Consolas" w:eastAsia="Consolas" w:hAnsi="Consolas"/>
-                <w:b w:val="1"/>
                 <w:color w:val="ade5fc"/>
                 <w:shd w:fill="333333" w:val="clear"/>
                 <w:rtl w:val="0"/>
@@ -16815,7 +16246,6 @@
             <w:r>
               <w:rPr>
                 <w:rFonts w:ascii="Consolas" w:cs="Consolas" w:eastAsia="Consolas" w:hAnsi="Consolas"/>
-                <w:b w:val="1"/>
                 <w:color w:val="ffffff"/>
                 <w:shd w:fill="333333" w:val="clear"/>
                 <w:rtl w:val="0"/>
@@ -16827,7 +16257,6 @@
             <w:r>
               <w:rPr>
                 <w:rFonts w:ascii="Consolas" w:cs="Consolas" w:eastAsia="Consolas" w:hAnsi="Consolas"/>
-                <w:b w:val="1"/>
                 <w:color w:val="ade5fc"/>
                 <w:shd w:fill="333333" w:val="clear"/>
                 <w:rtl w:val="0"/>
@@ -16837,7 +16266,6 @@
             <w:r>
               <w:rPr>
                 <w:rFonts w:ascii="Consolas" w:cs="Consolas" w:eastAsia="Consolas" w:hAnsi="Consolas"/>
-                <w:b w:val="1"/>
                 <w:color w:val="ffffff"/>
                 <w:shd w:fill="333333" w:val="clear"/>
                 <w:rtl w:val="0"/>
@@ -16849,7 +16277,6 @@
             <w:r>
               <w:rPr>
                 <w:rFonts w:ascii="Consolas" w:cs="Consolas" w:eastAsia="Consolas" w:hAnsi="Consolas"/>
-                <w:b w:val="1"/>
                 <w:color w:val="ade5fc"/>
                 <w:shd w:fill="333333" w:val="clear"/>
                 <w:rtl w:val="0"/>
@@ -16859,7 +16286,6 @@
             <w:r>
               <w:rPr>
                 <w:rFonts w:ascii="Consolas" w:cs="Consolas" w:eastAsia="Consolas" w:hAnsi="Consolas"/>
-                <w:b w:val="1"/>
                 <w:color w:val="ffffff"/>
                 <w:shd w:fill="333333" w:val="clear"/>
                 <w:rtl w:val="0"/>
@@ -16871,7 +16297,6 @@
             <w:r>
               <w:rPr>
                 <w:rFonts w:ascii="Consolas" w:cs="Consolas" w:eastAsia="Consolas" w:hAnsi="Consolas"/>
-                <w:b w:val="1"/>
                 <w:color w:val="ade5fc"/>
                 <w:shd w:fill="333333" w:val="clear"/>
                 <w:rtl w:val="0"/>
@@ -16881,7 +16306,6 @@
             <w:r>
               <w:rPr>
                 <w:rFonts w:ascii="Consolas" w:cs="Consolas" w:eastAsia="Consolas" w:hAnsi="Consolas"/>
-                <w:b w:val="1"/>
                 <w:color w:val="ffffff"/>
                 <w:shd w:fill="333333" w:val="clear"/>
                 <w:rtl w:val="0"/>
@@ -16893,7 +16317,6 @@
             <w:r>
               <w:rPr>
                 <w:rFonts w:ascii="Consolas" w:cs="Consolas" w:eastAsia="Consolas" w:hAnsi="Consolas"/>
-                <w:b w:val="1"/>
                 <w:color w:val="ade5fc"/>
                 <w:shd w:fill="333333" w:val="clear"/>
                 <w:rtl w:val="0"/>
@@ -16903,7 +16326,6 @@
             <w:r>
               <w:rPr>
                 <w:rFonts w:ascii="Consolas" w:cs="Consolas" w:eastAsia="Consolas" w:hAnsi="Consolas"/>
-                <w:b w:val="1"/>
                 <w:color w:val="ffffff"/>
                 <w:shd w:fill="333333" w:val="clear"/>
                 <w:rtl w:val="0"/>
@@ -16915,7 +16337,6 @@
             <w:r>
               <w:rPr>
                 <w:rFonts w:ascii="Consolas" w:cs="Consolas" w:eastAsia="Consolas" w:hAnsi="Consolas"/>
-                <w:b w:val="1"/>
                 <w:color w:val="ade5fc"/>
                 <w:shd w:fill="333333" w:val="clear"/>
                 <w:rtl w:val="0"/>
@@ -16925,7 +16346,6 @@
             <w:r>
               <w:rPr>
                 <w:rFonts w:ascii="Consolas" w:cs="Consolas" w:eastAsia="Consolas" w:hAnsi="Consolas"/>
-                <w:b w:val="1"/>
                 <w:color w:val="ffffff"/>
                 <w:shd w:fill="333333" w:val="clear"/>
                 <w:rtl w:val="0"/>
@@ -16937,7 +16357,6 @@
             <w:r>
               <w:rPr>
                 <w:rFonts w:ascii="Consolas" w:cs="Consolas" w:eastAsia="Consolas" w:hAnsi="Consolas"/>
-                <w:b w:val="1"/>
                 <w:color w:val="ade5fc"/>
                 <w:shd w:fill="333333" w:val="clear"/>
                 <w:rtl w:val="0"/>
@@ -16947,7 +16366,6 @@
             <w:r>
               <w:rPr>
                 <w:rFonts w:ascii="Consolas" w:cs="Consolas" w:eastAsia="Consolas" w:hAnsi="Consolas"/>
-                <w:b w:val="1"/>
                 <w:color w:val="ffffff"/>
                 <w:shd w:fill="333333" w:val="clear"/>
                 <w:rtl w:val="0"/>
@@ -16959,7 +16377,6 @@
             <w:r>
               <w:rPr>
                 <w:rFonts w:ascii="Consolas" w:cs="Consolas" w:eastAsia="Consolas" w:hAnsi="Consolas"/>
-                <w:b w:val="1"/>
                 <w:color w:val="ade5fc"/>
                 <w:shd w:fill="333333" w:val="clear"/>
                 <w:rtl w:val="0"/>
@@ -16969,7 +16386,6 @@
             <w:r>
               <w:rPr>
                 <w:rFonts w:ascii="Consolas" w:cs="Consolas" w:eastAsia="Consolas" w:hAnsi="Consolas"/>
-                <w:b w:val="1"/>
                 <w:color w:val="ffffff"/>
                 <w:shd w:fill="333333" w:val="clear"/>
                 <w:rtl w:val="0"/>
@@ -16981,7 +16397,6 @@
             <w:r>
               <w:rPr>
                 <w:rFonts w:ascii="Consolas" w:cs="Consolas" w:eastAsia="Consolas" w:hAnsi="Consolas"/>
-                <w:b w:val="1"/>
                 <w:color w:val="ade5fc"/>
                 <w:shd w:fill="333333" w:val="clear"/>
                 <w:rtl w:val="0"/>
@@ -16991,7 +16406,6 @@
             <w:r>
               <w:rPr>
                 <w:rFonts w:ascii="Consolas" w:cs="Consolas" w:eastAsia="Consolas" w:hAnsi="Consolas"/>
-                <w:b w:val="1"/>
                 <w:color w:val="ffffff"/>
                 <w:shd w:fill="333333" w:val="clear"/>
                 <w:rtl w:val="0"/>
@@ -17003,7 +16417,6 @@
             <w:r>
               <w:rPr>
                 <w:rFonts w:ascii="Consolas" w:cs="Consolas" w:eastAsia="Consolas" w:hAnsi="Consolas"/>
-                <w:b w:val="1"/>
                 <w:color w:val="ade5fc"/>
                 <w:shd w:fill="333333" w:val="clear"/>
                 <w:rtl w:val="0"/>
@@ -17013,7 +16426,6 @@
             <w:r>
               <w:rPr>
                 <w:rFonts w:ascii="Consolas" w:cs="Consolas" w:eastAsia="Consolas" w:hAnsi="Consolas"/>
-                <w:b w:val="1"/>
                 <w:color w:val="ffffff"/>
                 <w:shd w:fill="333333" w:val="clear"/>
                 <w:rtl w:val="0"/>
@@ -17025,7 +16437,6 @@
             <w:r>
               <w:rPr>
                 <w:rFonts w:ascii="Consolas" w:cs="Consolas" w:eastAsia="Consolas" w:hAnsi="Consolas"/>
-                <w:b w:val="1"/>
                 <w:color w:val="ade5fc"/>
                 <w:shd w:fill="333333" w:val="clear"/>
                 <w:rtl w:val="0"/>
@@ -17035,7 +16446,6 @@
             <w:r>
               <w:rPr>
                 <w:rFonts w:ascii="Consolas" w:cs="Consolas" w:eastAsia="Consolas" w:hAnsi="Consolas"/>
-                <w:b w:val="1"/>
                 <w:color w:val="ffffff"/>
                 <w:shd w:fill="333333" w:val="clear"/>
                 <w:rtl w:val="0"/>
@@ -17047,7 +16457,6 @@
             <w:r>
               <w:rPr>
                 <w:rFonts w:ascii="Consolas" w:cs="Consolas" w:eastAsia="Consolas" w:hAnsi="Consolas"/>
-                <w:b w:val="1"/>
                 <w:color w:val="ade5fc"/>
                 <w:shd w:fill="333333" w:val="clear"/>
                 <w:rtl w:val="0"/>
@@ -17057,7 +16466,6 @@
             <w:r>
               <w:rPr>
                 <w:rFonts w:ascii="Consolas" w:cs="Consolas" w:eastAsia="Consolas" w:hAnsi="Consolas"/>
-                <w:b w:val="1"/>
                 <w:color w:val="ffffff"/>
                 <w:shd w:fill="333333" w:val="clear"/>
                 <w:rtl w:val="0"/>
@@ -17069,7 +16477,6 @@
             <w:r>
               <w:rPr>
                 <w:rFonts w:ascii="Consolas" w:cs="Consolas" w:eastAsia="Consolas" w:hAnsi="Consolas"/>
-                <w:b w:val="1"/>
                 <w:color w:val="ade5fc"/>
                 <w:shd w:fill="333333" w:val="clear"/>
                 <w:rtl w:val="0"/>
@@ -17079,7 +16486,6 @@
             <w:r>
               <w:rPr>
                 <w:rFonts w:ascii="Consolas" w:cs="Consolas" w:eastAsia="Consolas" w:hAnsi="Consolas"/>
-                <w:b w:val="1"/>
                 <w:color w:val="ffffff"/>
                 <w:shd w:fill="333333" w:val="clear"/>
                 <w:rtl w:val="0"/>
@@ -17093,7 +16499,6 @@
             <w:r>
               <w:rPr>
                 <w:rFonts w:ascii="Consolas" w:cs="Consolas" w:eastAsia="Consolas" w:hAnsi="Consolas"/>
-                <w:b w:val="1"/>
                 <w:color w:val="fcc28c"/>
                 <w:shd w:fill="333333" w:val="clear"/>
                 <w:rtl w:val="0"/>
@@ -18040,6 +17445,226 @@
     </w:lvl>
   </w:abstractNum>
   <w:abstractNum w:abstractNumId="9">
+    <w:lvl w:ilvl="0">
+      <w:start w:val="1"/>
+      <w:numFmt w:val="bullet"/>
+      <w:lvlText w:val="●"/>
+      <w:lvlJc w:val="left"/>
+      <w:pPr>
+        <w:ind w:left="720" w:hanging="360"/>
+      </w:pPr>
+      <w:rPr>
+        <w:u w:val="none"/>
+      </w:rPr>
+    </w:lvl>
+    <w:lvl w:ilvl="1">
+      <w:start w:val="1"/>
+      <w:numFmt w:val="bullet"/>
+      <w:lvlText w:val="○"/>
+      <w:lvlJc w:val="left"/>
+      <w:pPr>
+        <w:ind w:left="1440" w:hanging="360"/>
+      </w:pPr>
+      <w:rPr>
+        <w:u w:val="none"/>
+      </w:rPr>
+    </w:lvl>
+    <w:lvl w:ilvl="2">
+      <w:start w:val="1"/>
+      <w:numFmt w:val="bullet"/>
+      <w:lvlText w:val="■"/>
+      <w:lvlJc w:val="left"/>
+      <w:pPr>
+        <w:ind w:left="2160" w:hanging="360"/>
+      </w:pPr>
+      <w:rPr>
+        <w:u w:val="none"/>
+      </w:rPr>
+    </w:lvl>
+    <w:lvl w:ilvl="3">
+      <w:start w:val="1"/>
+      <w:numFmt w:val="bullet"/>
+      <w:lvlText w:val="●"/>
+      <w:lvlJc w:val="left"/>
+      <w:pPr>
+        <w:ind w:left="2880" w:hanging="360"/>
+      </w:pPr>
+      <w:rPr>
+        <w:u w:val="none"/>
+      </w:rPr>
+    </w:lvl>
+    <w:lvl w:ilvl="4">
+      <w:start w:val="1"/>
+      <w:numFmt w:val="bullet"/>
+      <w:lvlText w:val="○"/>
+      <w:lvlJc w:val="left"/>
+      <w:pPr>
+        <w:ind w:left="3600" w:hanging="360"/>
+      </w:pPr>
+      <w:rPr>
+        <w:u w:val="none"/>
+      </w:rPr>
+    </w:lvl>
+    <w:lvl w:ilvl="5">
+      <w:start w:val="1"/>
+      <w:numFmt w:val="bullet"/>
+      <w:lvlText w:val="■"/>
+      <w:lvlJc w:val="left"/>
+      <w:pPr>
+        <w:ind w:left="4320" w:hanging="360"/>
+      </w:pPr>
+      <w:rPr>
+        <w:u w:val="none"/>
+      </w:rPr>
+    </w:lvl>
+    <w:lvl w:ilvl="6">
+      <w:start w:val="1"/>
+      <w:numFmt w:val="bullet"/>
+      <w:lvlText w:val="●"/>
+      <w:lvlJc w:val="left"/>
+      <w:pPr>
+        <w:ind w:left="5040" w:hanging="360"/>
+      </w:pPr>
+      <w:rPr>
+        <w:u w:val="none"/>
+      </w:rPr>
+    </w:lvl>
+    <w:lvl w:ilvl="7">
+      <w:start w:val="1"/>
+      <w:numFmt w:val="bullet"/>
+      <w:lvlText w:val="○"/>
+      <w:lvlJc w:val="left"/>
+      <w:pPr>
+        <w:ind w:left="5760" w:hanging="360"/>
+      </w:pPr>
+      <w:rPr>
+        <w:u w:val="none"/>
+      </w:rPr>
+    </w:lvl>
+    <w:lvl w:ilvl="8">
+      <w:start w:val="1"/>
+      <w:numFmt w:val="bullet"/>
+      <w:lvlText w:val="■"/>
+      <w:lvlJc w:val="left"/>
+      <w:pPr>
+        <w:ind w:left="6480" w:hanging="360"/>
+      </w:pPr>
+      <w:rPr>
+        <w:u w:val="none"/>
+      </w:rPr>
+    </w:lvl>
+  </w:abstractNum>
+  <w:abstractNum w:abstractNumId="10">
+    <w:lvl w:ilvl="0">
+      <w:start w:val="1"/>
+      <w:numFmt w:val="bullet"/>
+      <w:lvlText w:val="●"/>
+      <w:lvlJc w:val="left"/>
+      <w:pPr>
+        <w:ind w:left="720" w:hanging="360"/>
+      </w:pPr>
+      <w:rPr>
+        <w:u w:val="none"/>
+      </w:rPr>
+    </w:lvl>
+    <w:lvl w:ilvl="1">
+      <w:start w:val="1"/>
+      <w:numFmt w:val="bullet"/>
+      <w:lvlText w:val="○"/>
+      <w:lvlJc w:val="left"/>
+      <w:pPr>
+        <w:ind w:left="1440" w:hanging="360"/>
+      </w:pPr>
+      <w:rPr>
+        <w:u w:val="none"/>
+      </w:rPr>
+    </w:lvl>
+    <w:lvl w:ilvl="2">
+      <w:start w:val="1"/>
+      <w:numFmt w:val="bullet"/>
+      <w:lvlText w:val="■"/>
+      <w:lvlJc w:val="left"/>
+      <w:pPr>
+        <w:ind w:left="2160" w:hanging="360"/>
+      </w:pPr>
+      <w:rPr>
+        <w:u w:val="none"/>
+      </w:rPr>
+    </w:lvl>
+    <w:lvl w:ilvl="3">
+      <w:start w:val="1"/>
+      <w:numFmt w:val="bullet"/>
+      <w:lvlText w:val="●"/>
+      <w:lvlJc w:val="left"/>
+      <w:pPr>
+        <w:ind w:left="2880" w:hanging="360"/>
+      </w:pPr>
+      <w:rPr>
+        <w:u w:val="none"/>
+      </w:rPr>
+    </w:lvl>
+    <w:lvl w:ilvl="4">
+      <w:start w:val="1"/>
+      <w:numFmt w:val="bullet"/>
+      <w:lvlText w:val="○"/>
+      <w:lvlJc w:val="left"/>
+      <w:pPr>
+        <w:ind w:left="3600" w:hanging="360"/>
+      </w:pPr>
+      <w:rPr>
+        <w:u w:val="none"/>
+      </w:rPr>
+    </w:lvl>
+    <w:lvl w:ilvl="5">
+      <w:start w:val="1"/>
+      <w:numFmt w:val="bullet"/>
+      <w:lvlText w:val="■"/>
+      <w:lvlJc w:val="left"/>
+      <w:pPr>
+        <w:ind w:left="4320" w:hanging="360"/>
+      </w:pPr>
+      <w:rPr>
+        <w:u w:val="none"/>
+      </w:rPr>
+    </w:lvl>
+    <w:lvl w:ilvl="6">
+      <w:start w:val="1"/>
+      <w:numFmt w:val="bullet"/>
+      <w:lvlText w:val="●"/>
+      <w:lvlJc w:val="left"/>
+      <w:pPr>
+        <w:ind w:left="5040" w:hanging="360"/>
+      </w:pPr>
+      <w:rPr>
+        <w:u w:val="none"/>
+      </w:rPr>
+    </w:lvl>
+    <w:lvl w:ilvl="7">
+      <w:start w:val="1"/>
+      <w:numFmt w:val="bullet"/>
+      <w:lvlText w:val="○"/>
+      <w:lvlJc w:val="left"/>
+      <w:pPr>
+        <w:ind w:left="5760" w:hanging="360"/>
+      </w:pPr>
+      <w:rPr>
+        <w:u w:val="none"/>
+      </w:rPr>
+    </w:lvl>
+    <w:lvl w:ilvl="8">
+      <w:start w:val="1"/>
+      <w:numFmt w:val="bullet"/>
+      <w:lvlText w:val="■"/>
+      <w:lvlJc w:val="left"/>
+      <w:pPr>
+        <w:ind w:left="6480" w:hanging="360"/>
+      </w:pPr>
+      <w:rPr>
+        <w:u w:val="none"/>
+      </w:rPr>
+    </w:lvl>
+  </w:abstractNum>
+  <w:abstractNum w:abstractNumId="11">
     <w:lvl w:ilvl="0">
       <w:start w:val="1"/>
       <w:numFmt w:val="bullet"/>
@@ -18175,6 +17800,12 @@
   </w:num>
   <w:num w:numId="9">
     <w:abstractNumId w:val="9"/>
+  </w:num>
+  <w:num w:numId="10">
+    <w:abstractNumId w:val="10"/>
+  </w:num>
+  <w:num w:numId="11">
+    <w:abstractNumId w:val="11"/>
   </w:num>
 </w:numbering>
 </file>
